--- a/2-kurs/2-1/Инструментальное ПО/olga/Контрольная работа 1 вариант 14.docx
+++ b/2-kurs/2-1/Инструментальное ПО/olga/Контрольная работа 1 вариант 14.docx
@@ -1,6 +1,6 @@
 
 <file path=word/document.xml><?xml version="1.0" encoding="utf-8"?>
-<w:document xmlns:wpc="http://schemas.microsoft.com/office/word/2010/wordprocessingCanvas" xmlns:mc="http://schemas.openxmlformats.org/markup-compatibility/2006" xmlns:o="urn:schemas-microsoft-com:office:office" xmlns:r="http://schemas.openxmlformats.org/officeDocument/2006/relationships" xmlns:m="http://schemas.openxmlformats.org/officeDocument/2006/math" xmlns:v="urn:schemas-microsoft-com:vml" xmlns:wp14="http://schemas.microsoft.com/office/word/2010/wordprocessingDrawing" xmlns:wp="http://schemas.openxmlformats.org/drawingml/2006/wordprocessingDrawing" xmlns:w10="urn:schemas-microsoft-com:office:word" xmlns:w="http://schemas.openxmlformats.org/wordprocessingml/2006/main" xmlns:w14="http://schemas.microsoft.com/office/word/2010/wordml" xmlns:wpg="http://schemas.microsoft.com/office/word/2010/wordprocessingGroup" xmlns:wpi="http://schemas.microsoft.com/office/word/2010/wordprocessingInk" xmlns:wne="http://schemas.microsoft.com/office/word/2006/wordml" xmlns:wps="http://schemas.microsoft.com/office/word/2010/wordprocessingShape" mc:Ignorable="w14 wp14">
+<w:document xmlns:wpc="http://schemas.microsoft.com/office/word/2010/wordprocessingCanvas" xmlns:cx="http://schemas.microsoft.com/office/drawing/2014/chartex" xmlns:cx1="http://schemas.microsoft.com/office/drawing/2015/9/8/chartex" xmlns:cx2="http://schemas.microsoft.com/office/drawing/2015/10/21/chartex" xmlns:cx3="http://schemas.microsoft.com/office/drawing/2016/5/9/chartex" xmlns:cx4="http://schemas.microsoft.com/office/drawing/2016/5/10/chartex" xmlns:cx5="http://schemas.microsoft.com/office/drawing/2016/5/11/chartex" xmlns:cx6="http://schemas.microsoft.com/office/drawing/2016/5/12/chartex" xmlns:cx7="http://schemas.microsoft.com/office/drawing/2016/5/13/chartex" xmlns:cx8="http://schemas.microsoft.com/office/drawing/2016/5/14/chartex" xmlns:mc="http://schemas.openxmlformats.org/markup-compatibility/2006" xmlns:aink="http://schemas.microsoft.com/office/drawing/2016/ink" xmlns:am3d="http://schemas.microsoft.com/office/drawing/2017/model3d" xmlns:o="urn:schemas-microsoft-com:office:office" xmlns:r="http://schemas.openxmlformats.org/officeDocument/2006/relationships" xmlns:m="http://schemas.openxmlformats.org/officeDocument/2006/math" xmlns:v="urn:schemas-microsoft-com:vml" xmlns:wp14="http://schemas.microsoft.com/office/word/2010/wordprocessingDrawing" xmlns:wp="http://schemas.openxmlformats.org/drawingml/2006/wordprocessingDrawing" xmlns:w10="urn:schemas-microsoft-com:office:word" xmlns:w="http://schemas.openxmlformats.org/wordprocessingml/2006/main" xmlns:w14="http://schemas.microsoft.com/office/word/2010/wordml" xmlns:w15="http://schemas.microsoft.com/office/word/2012/wordml" xmlns:w16cex="http://schemas.microsoft.com/office/word/2018/wordml/cex" xmlns:w16cid="http://schemas.microsoft.com/office/word/2016/wordml/cid" xmlns:w16="http://schemas.microsoft.com/office/word/2018/wordml" xmlns:w16sdtdh="http://schemas.microsoft.com/office/word/2020/wordml/sdtdatahash" xmlns:w16se="http://schemas.microsoft.com/office/word/2015/wordml/symex" xmlns:wpg="http://schemas.microsoft.com/office/word/2010/wordprocessingGroup" xmlns:wpi="http://schemas.microsoft.com/office/word/2010/wordprocessingInk" xmlns:wne="http://schemas.microsoft.com/office/word/2006/wordml" xmlns:wps="http://schemas.microsoft.com/office/word/2010/wordprocessingShape" mc:Ignorable="w14 w15 w16se w16cid w16 w16cex w16sdtdh wp14">
   <w:body>
     <w:p>
       <w:pPr>
@@ -638,9 +638,8 @@
           <w:sz w:val="28"/>
           <w:szCs w:val="28"/>
         </w:rPr>
-        <w:t>15</w:t>
-      </w:r>
-      <w:proofErr w:type="gramStart"/>
+        <w:t xml:space="preserve">15 </w:t>
+      </w:r>
       <w:r>
         <w:rPr>
           <w:rFonts w:ascii="Times New Roman" w:hAnsi="Times New Roman"/>
@@ -648,26 +647,7 @@
           <w:sz w:val="28"/>
           <w:szCs w:val="28"/>
         </w:rPr>
-        <w:t xml:space="preserve"> </w:t>
-      </w:r>
-      <w:r>
-        <w:rPr>
-          <w:rFonts w:ascii="Times New Roman" w:hAnsi="Times New Roman"/>
-          <w:b/>
-          <w:sz w:val="28"/>
-          <w:szCs w:val="28"/>
-        </w:rPr>
-        <w:t>П</w:t>
-      </w:r>
-      <w:proofErr w:type="gramEnd"/>
-      <w:r>
-        <w:rPr>
-          <w:rFonts w:ascii="Times New Roman" w:hAnsi="Times New Roman"/>
-          <w:b/>
-          <w:sz w:val="28"/>
-          <w:szCs w:val="28"/>
-        </w:rPr>
-        <w:t>еречислите приоритет операций</w:t>
+        <w:t>Перечислите приоритет операций</w:t>
       </w:r>
     </w:p>
     <w:p>
@@ -686,6 +666,7 @@
       <w:pPr>
         <w:spacing w:after="0" w:line="240" w:lineRule="auto"/>
         <w:ind w:firstLine="567"/>
+        <w:jc w:val="both"/>
         <w:rPr>
           <w:rFonts w:ascii="Times New Roman" w:eastAsia="Times New Roman" w:hAnsi="Times New Roman"/>
           <w:sz w:val="28"/>
@@ -693,6 +674,62 @@
           <w:lang w:eastAsia="ru-RU"/>
         </w:rPr>
       </w:pPr>
+      <w:r>
+        <w:rPr>
+          <w:rFonts w:ascii="Times New Roman" w:eastAsia="Times New Roman" w:hAnsi="Times New Roman"/>
+          <w:sz w:val="28"/>
+          <w:szCs w:val="28"/>
+          <w:lang w:eastAsia="ru-RU"/>
+        </w:rPr>
+        <w:t xml:space="preserve">Для правильного </w:t>
+      </w:r>
+      <w:r>
+        <w:rPr>
+          <w:rFonts w:ascii="Times New Roman" w:eastAsia="Times New Roman" w:hAnsi="Times New Roman"/>
+          <w:sz w:val="28"/>
+          <w:szCs w:val="28"/>
+          <w:lang w:eastAsia="ru-RU"/>
+        </w:rPr>
+        <w:t xml:space="preserve">выполнения вычислений каждая операция (или оператор в языке программирования) имеет свой приоритет, в соответствии с которым выполнение операций производится в строгом соответствии. </w:t>
+      </w:r>
+      <w:r>
+        <w:rPr>
+          <w:rFonts w:ascii="Times New Roman" w:eastAsia="Times New Roman" w:hAnsi="Times New Roman"/>
+          <w:sz w:val="28"/>
+          <w:szCs w:val="28"/>
+          <w:lang w:eastAsia="ru-RU"/>
+        </w:rPr>
+        <w:t>Вычисления выполняются слева направо, то есть, если в выражении встретятся операторы одинаковых приоритетов, первым будет выполнен тот, что слева.</w:t>
+      </w:r>
+      <w:r>
+        <w:rPr>
+          <w:rFonts w:ascii="Times New Roman" w:eastAsia="Times New Roman" w:hAnsi="Times New Roman"/>
+          <w:sz w:val="28"/>
+          <w:szCs w:val="28"/>
+          <w:lang w:eastAsia="ru-RU"/>
+        </w:rPr>
+        <w:t xml:space="preserve"> Изменить приоритет по умолчанию можно использованием скобок (</w:t>
+      </w:r>
+      <w:proofErr w:type="gramStart"/>
+      <w:r>
+        <w:rPr>
+          <w:rFonts w:ascii="Times New Roman" w:eastAsia="Times New Roman" w:hAnsi="Times New Roman"/>
+          <w:sz w:val="28"/>
+          <w:szCs w:val="28"/>
+          <w:lang w:eastAsia="ru-RU"/>
+        </w:rPr>
+        <w:t>).В</w:t>
+      </w:r>
+      <w:proofErr w:type="gramEnd"/>
+      <w:r>
+        <w:rPr>
+          <w:rFonts w:ascii="Times New Roman" w:eastAsia="Times New Roman" w:hAnsi="Times New Roman"/>
+          <w:sz w:val="28"/>
+          <w:szCs w:val="28"/>
+          <w:lang w:eastAsia="ru-RU"/>
+        </w:rPr>
+        <w:t xml:space="preserve"> одном выражении могут встретиться как арифметические, так и логические операции. В таблице 1 перечислены основные операции в порядке их приоритета. </w:t>
+      </w:r>
       <w:r>
         <w:rPr>
           <w:rFonts w:ascii="Times New Roman" w:eastAsia="Times New Roman" w:hAnsi="Times New Roman"/>
@@ -707,6 +744,7 @@
       <w:pPr>
         <w:spacing w:after="0" w:line="240" w:lineRule="auto"/>
         <w:ind w:firstLine="567"/>
+        <w:jc w:val="both"/>
         <w:rPr>
           <w:rFonts w:ascii="Times New Roman" w:eastAsia="Times New Roman" w:hAnsi="Times New Roman"/>
           <w:sz w:val="28"/>
@@ -721,7 +759,25 @@
           <w:szCs w:val="28"/>
           <w:lang w:eastAsia="ru-RU"/>
         </w:rPr>
-        <w:t>Вычисления выполняются слева направо, то есть, если в выражении встретятся операторы одинаковых приоритетов, первым будет выполнен тот, что слева.</w:t>
+        <w:t xml:space="preserve">Оператор возведения в степень исключение из этого правила. Из двух операторов </w:t>
+      </w:r>
+      <w:r>
+        <w:rPr>
+          <w:rFonts w:ascii="Times New Roman" w:eastAsia="Times New Roman" w:hAnsi="Times New Roman"/>
+          <w:sz w:val="28"/>
+          <w:szCs w:val="28"/>
+          <w:lang w:eastAsia="ru-RU"/>
+        </w:rPr>
+        <w:t>**</w:t>
+      </w:r>
+      <w:r>
+        <w:rPr>
+          <w:rFonts w:ascii="Times New Roman" w:eastAsia="Times New Roman" w:hAnsi="Times New Roman"/>
+          <w:sz w:val="28"/>
+          <w:szCs w:val="28"/>
+          <w:lang w:eastAsia="ru-RU"/>
+        </w:rPr>
+        <w:t xml:space="preserve"> сначала выполнится правый, а потом левый.</w:t>
       </w:r>
     </w:p>
     <w:p>
@@ -735,33 +791,6 @@
           <w:lang w:eastAsia="ru-RU"/>
         </w:rPr>
       </w:pPr>
-      <w:r>
-        <w:rPr>
-          <w:rFonts w:ascii="Times New Roman" w:eastAsia="Times New Roman" w:hAnsi="Times New Roman"/>
-          <w:sz w:val="28"/>
-          <w:szCs w:val="28"/>
-          <w:lang w:eastAsia="ru-RU"/>
-        </w:rPr>
-        <w:t xml:space="preserve">Оператор возведения в степень исключение из этого правила. Из двух операторов </w:t>
-      </w:r>
-      <w:r>
-        <w:rPr>
-          <w:rFonts w:ascii="Times New Roman" w:eastAsia="Times New Roman" w:hAnsi="Times New Roman"/>
-          <w:sz w:val="28"/>
-          <w:szCs w:val="28"/>
-          <w:lang w:eastAsia="ru-RU"/>
-        </w:rPr>
-        <w:t>**</w:t>
-      </w:r>
-      <w:r>
-        <w:rPr>
-          <w:rFonts w:ascii="Times New Roman" w:eastAsia="Times New Roman" w:hAnsi="Times New Roman"/>
-          <w:sz w:val="28"/>
-          <w:szCs w:val="28"/>
-          <w:lang w:eastAsia="ru-RU"/>
-        </w:rPr>
-        <w:t xml:space="preserve"> сначала выполнится правый, а потом левый.</w:t>
-      </w:r>
     </w:p>
     <w:p>
       <w:pPr>
@@ -774,23 +803,28 @@
           <w:lang w:eastAsia="ru-RU"/>
         </w:rPr>
       </w:pPr>
-    </w:p>
-    <w:p>
-      <w:pPr>
-        <w:spacing w:after="0" w:line="240" w:lineRule="auto"/>
-        <w:ind w:firstLine="567"/>
+      <w:r>
         <w:rPr>
           <w:rFonts w:ascii="Times New Roman" w:eastAsia="Times New Roman" w:hAnsi="Times New Roman"/>
           <w:sz w:val="28"/>
           <w:szCs w:val="28"/>
           <w:lang w:eastAsia="ru-RU"/>
         </w:rPr>
-      </w:pPr>
+        <w:t>Таблица 1. Приоритет операций.</w:t>
+      </w:r>
     </w:p>
     <w:tbl>
       <w:tblPr>
         <w:tblW w:w="0" w:type="auto"/>
         <w:tblCellSpacing w:w="15" w:type="dxa"/>
+        <w:tblBorders>
+          <w:top w:val="single" w:sz="4" w:space="0" w:color="auto"/>
+          <w:left w:val="single" w:sz="4" w:space="0" w:color="auto"/>
+          <w:bottom w:val="single" w:sz="4" w:space="0" w:color="auto"/>
+          <w:right w:val="single" w:sz="4" w:space="0" w:color="auto"/>
+          <w:insideH w:val="single" w:sz="4" w:space="0" w:color="auto"/>
+          <w:insideV w:val="single" w:sz="4" w:space="0" w:color="auto"/>
+        </w:tblBorders>
         <w:tblCellMar>
           <w:top w:w="15" w:type="dxa"/>
           <w:left w:w="15" w:type="dxa"/>
@@ -800,8 +834,8 @@
         <w:tblLook w:val="04A0" w:firstRow="1" w:lastRow="0" w:firstColumn="1" w:lastColumn="0" w:noHBand="0" w:noVBand="1"/>
       </w:tblPr>
       <w:tblGrid>
-        <w:gridCol w:w="3641"/>
-        <w:gridCol w:w="5804"/>
+        <w:gridCol w:w="3652"/>
+        <w:gridCol w:w="5813"/>
       </w:tblGrid>
       <w:tr>
         <w:trPr>
@@ -968,7 +1002,6 @@
                 <w:lang w:eastAsia="ru-RU"/>
               </w:rPr>
             </w:pPr>
-            <w:proofErr w:type="gramStart"/>
             <w:r>
               <w:rPr>
                 <w:rFonts w:ascii="Times New Roman" w:eastAsia="Times New Roman" w:hAnsi="Times New Roman"/>
@@ -976,17 +1009,7 @@
                 <w:szCs w:val="28"/>
                 <w:lang w:eastAsia="ru-RU"/>
               </w:rPr>
-              <w:t>Унарные</w:t>
-            </w:r>
-            <w:proofErr w:type="gramEnd"/>
-            <w:r>
-              <w:rPr>
-                <w:rFonts w:ascii="Times New Roman" w:eastAsia="Times New Roman" w:hAnsi="Times New Roman"/>
-                <w:sz w:val="28"/>
-                <w:szCs w:val="28"/>
-                <w:lang w:eastAsia="ru-RU"/>
-              </w:rPr>
-              <w:t xml:space="preserve"> плюс, минус и битовое отрицание</w:t>
+              <w:t>Унарные плюс, минус и битовое отрицание</w:t>
             </w:r>
           </w:p>
         </w:tc>
@@ -1222,19 +1245,8 @@
                 <w:szCs w:val="28"/>
                 <w:lang w:eastAsia="ru-RU"/>
               </w:rPr>
-              <w:t>Битовое</w:t>
+              <w:t>Битовое И</w:t>
             </w:r>
-            <w:proofErr w:type="gramStart"/>
-            <w:r>
-              <w:rPr>
-                <w:rFonts w:ascii="Times New Roman" w:eastAsia="Times New Roman" w:hAnsi="Times New Roman"/>
-                <w:sz w:val="28"/>
-                <w:szCs w:val="28"/>
-                <w:lang w:eastAsia="ru-RU"/>
-              </w:rPr>
-              <w:t xml:space="preserve"> И</w:t>
-            </w:r>
-            <w:proofErr w:type="gramEnd"/>
           </w:p>
         </w:tc>
       </w:tr>
@@ -1383,7 +1395,27 @@
                 <w:szCs w:val="28"/>
                 <w:lang w:val="en-US" w:eastAsia="ru-RU"/>
               </w:rPr>
-              <w:t>==, !=, &gt;, &gt;=, &lt;, &lt;=, is, is not, in, not in</w:t>
+              <w:t>==</w:t>
+            </w:r>
+            <w:proofErr w:type="gramStart"/>
+            <w:r>
+              <w:rPr>
+                <w:rFonts w:ascii="Times New Roman" w:eastAsia="Times New Roman" w:hAnsi="Times New Roman"/>
+                <w:sz w:val="28"/>
+                <w:szCs w:val="28"/>
+                <w:lang w:val="en-US" w:eastAsia="ru-RU"/>
+              </w:rPr>
+              <w:t>, !</w:t>
+            </w:r>
+            <w:proofErr w:type="gramEnd"/>
+            <w:r>
+              <w:rPr>
+                <w:rFonts w:ascii="Times New Roman" w:eastAsia="Times New Roman" w:hAnsi="Times New Roman"/>
+                <w:sz w:val="28"/>
+                <w:szCs w:val="28"/>
+                <w:lang w:val="en-US" w:eastAsia="ru-RU"/>
+              </w:rPr>
+              <w:t>=, &gt;, &gt;=, &lt;, &lt;=, is, is not, in, not in</w:t>
             </w:r>
           </w:p>
         </w:tc>
@@ -1532,19 +1564,8 @@
                 <w:szCs w:val="28"/>
                 <w:lang w:eastAsia="ru-RU"/>
               </w:rPr>
-              <w:t>Логическое</w:t>
+              <w:t>Логическое И</w:t>
             </w:r>
-            <w:proofErr w:type="gramStart"/>
-            <w:r>
-              <w:rPr>
-                <w:rFonts w:ascii="Times New Roman" w:eastAsia="Times New Roman" w:hAnsi="Times New Roman"/>
-                <w:sz w:val="28"/>
-                <w:szCs w:val="28"/>
-                <w:lang w:eastAsia="ru-RU"/>
-              </w:rPr>
-              <w:t xml:space="preserve"> И</w:t>
-            </w:r>
-            <w:proofErr w:type="gramEnd"/>
           </w:p>
         </w:tc>
       </w:tr>
@@ -1663,7 +1684,6 @@
           <w:b/>
           <w:sz w:val="28"/>
           <w:szCs w:val="28"/>
-          <w:lang w:val="en-US"/>
         </w:rPr>
       </w:pPr>
       <w:r>
@@ -1673,27 +1693,7 @@
           <w:sz w:val="28"/>
           <w:szCs w:val="28"/>
         </w:rPr>
-        <w:t>39</w:t>
-      </w:r>
-      <w:proofErr w:type="gramStart"/>
-      <w:r>
-        <w:rPr>
-          <w:rFonts w:ascii="Times New Roman" w:hAnsi="Times New Roman"/>
-          <w:b/>
-          <w:sz w:val="28"/>
-          <w:szCs w:val="28"/>
-        </w:rPr>
-        <w:t xml:space="preserve"> О</w:t>
-      </w:r>
-      <w:proofErr w:type="gramEnd"/>
-      <w:r>
-        <w:rPr>
-          <w:rFonts w:ascii="Times New Roman" w:hAnsi="Times New Roman"/>
-          <w:b/>
-          <w:sz w:val="28"/>
-          <w:szCs w:val="28"/>
-        </w:rPr>
-        <w:t>пишите структуру протокола</w:t>
+        <w:t>39 Опишите структуру протокола</w:t>
       </w:r>
       <w:r>
         <w:rPr>
@@ -1724,7 +1724,6 @@
           <w:rFonts w:ascii="Times New Roman" w:hAnsi="Times New Roman"/>
           <w:sz w:val="28"/>
           <w:szCs w:val="28"/>
-          <w:lang w:val="en-US"/>
         </w:rPr>
       </w:pPr>
     </w:p>
@@ -1739,7 +1738,6 @@
           <w:szCs w:val="28"/>
         </w:rPr>
       </w:pPr>
-      <w:proofErr w:type="gramStart"/>
       <w:r>
         <w:rPr>
           <w:rFonts w:ascii="Times New Roman" w:hAnsi="Times New Roman"/>
@@ -1755,16 +1753,7 @@
           <w:sz w:val="28"/>
           <w:szCs w:val="28"/>
         </w:rPr>
-        <w:t xml:space="preserve"> (англ.</w:t>
-      </w:r>
-      <w:proofErr w:type="gramEnd"/>
-      <w:r>
-        <w:rPr>
-          <w:rFonts w:ascii="Times New Roman" w:hAnsi="Times New Roman"/>
-          <w:sz w:val="28"/>
-          <w:szCs w:val="28"/>
-        </w:rPr>
-        <w:t xml:space="preserve"> </w:t>
+        <w:t xml:space="preserve"> (англ. </w:t>
       </w:r>
       <w:proofErr w:type="spellStart"/>
       <w:r>
@@ -1890,21 +1879,23 @@
           <w:sz w:val="28"/>
           <w:szCs w:val="28"/>
         </w:rPr>
-        <w:t xml:space="preserve">Одно из ключевых понятий в протоколе - это адрес ресурса, в качестве которого выступает URI. </w:t>
-      </w:r>
-      <w:r>
-        <w:rPr>
-          <w:sz w:val="28"/>
-          <w:szCs w:val="28"/>
-        </w:rPr>
-        <w:t>URI</w:t>
-      </w:r>
-      <w:r>
-        <w:rPr>
-          <w:sz w:val="28"/>
-          <w:szCs w:val="28"/>
-        </w:rPr>
-        <w:t xml:space="preserve"> (</w:t>
+        <w:t xml:space="preserve">Одно из ключевых понятий в протоколе </w:t>
+      </w:r>
+      <w:proofErr w:type="gramStart"/>
+      <w:r>
+        <w:rPr>
+          <w:sz w:val="28"/>
+          <w:szCs w:val="28"/>
+        </w:rPr>
+        <w:t>- это</w:t>
+      </w:r>
+      <w:proofErr w:type="gramEnd"/>
+      <w:r>
+        <w:rPr>
+          <w:sz w:val="28"/>
+          <w:szCs w:val="28"/>
+        </w:rPr>
+        <w:t xml:space="preserve"> адрес ресурса, в качестве которого выступает URI. URI (</w:t>
       </w:r>
       <w:r>
         <w:rPr>
@@ -1946,7 +1937,6 @@
         </w:rPr>
         <w:t xml:space="preserve"> </w:t>
       </w:r>
-      <w:proofErr w:type="spellStart"/>
       <w:r>
         <w:rPr>
           <w:rStyle w:val="a8"/>
@@ -1960,15 +1950,7 @@
           <w:sz w:val="28"/>
           <w:szCs w:val="28"/>
         </w:rPr>
-        <w:t>esource</w:t>
-      </w:r>
-      <w:proofErr w:type="spellEnd"/>
-      <w:r>
-        <w:rPr>
-          <w:sz w:val="28"/>
-          <w:szCs w:val="28"/>
-        </w:rPr>
-        <w:t xml:space="preserve"> </w:t>
+        <w:t xml:space="preserve">esource </w:t>
       </w:r>
       <w:proofErr w:type="spellStart"/>
       <w:r>
@@ -2011,35 +1993,7 @@
           <w:sz w:val="28"/>
           <w:szCs w:val="28"/>
         </w:rPr>
-        <w:t xml:space="preserve">Пример URI приведен на </w:t>
-      </w:r>
-      <w:r>
-        <w:rPr>
-          <w:sz w:val="28"/>
-          <w:szCs w:val="28"/>
-        </w:rPr>
-        <w:t>р</w:t>
-      </w:r>
-      <w:r>
-        <w:rPr>
-          <w:sz w:val="28"/>
-          <w:szCs w:val="28"/>
-        </w:rPr>
-        <w:t>исунке 1</w:t>
-      </w:r>
-      <w:r>
-        <w:rPr>
-          <w:sz w:val="28"/>
-          <w:szCs w:val="28"/>
-        </w:rPr>
-        <w:t>.</w:t>
-      </w:r>
-      <w:r>
-        <w:rPr>
-          <w:sz w:val="28"/>
-          <w:szCs w:val="28"/>
-        </w:rPr>
-        <w:t xml:space="preserve"> Обязательными атрибутами являются: имя, схема, путь, и </w:t>
+        <w:t xml:space="preserve">Пример URI приведен на рисунке 1. Обязательными атрибутами являются: имя, схема, путь, и </w:t>
       </w:r>
       <w:proofErr w:type="spellStart"/>
       <w:r>
@@ -2076,7 +2030,7 @@
             <wp:extent cx="5870667" cy="1617852"/>
             <wp:effectExtent l="0" t="0" r="0" b="1905"/>
             <wp:docPr id="140" name="Рисунок 140" descr="_images/13_01_08.png">
-              <a:hlinkClick xmlns:a="http://schemas.openxmlformats.org/drawingml/2006/main" r:id="rId6" tgtFrame="&quot;_blank&quot;"/>
+              <a:hlinkClick xmlns:a="http://schemas.openxmlformats.org/drawingml/2006/main" r:id="rId7" tgtFrame="&quot;_blank&quot;"/>
             </wp:docPr>
             <wp:cNvGraphicFramePr>
               <a:graphicFrameLocks xmlns:a="http://schemas.openxmlformats.org/drawingml/2006/main" noChangeAspect="1"/>
@@ -2086,14 +2040,14 @@
                 <pic:pic xmlns:pic="http://schemas.openxmlformats.org/drawingml/2006/picture">
                   <pic:nvPicPr>
                     <pic:cNvPr id="0" name="Picture 1" descr="_images/13_01_08.png">
-                      <a:hlinkClick r:id="rId6" tgtFrame="&quot;_blank&quot;"/>
+                      <a:hlinkClick r:id="rId7" tgtFrame="&quot;_blank&quot;"/>
                     </pic:cNvPr>
                     <pic:cNvPicPr>
                       <a:picLocks noChangeAspect="1" noChangeArrowheads="1"/>
                     </pic:cNvPicPr>
                   </pic:nvPicPr>
                   <pic:blipFill>
-                    <a:blip r:embed="rId7">
+                    <a:blip r:embed="rId8">
                       <a:extLst>
                         <a:ext uri="{28A0092B-C50C-407E-A947-70E740481C1C}">
                           <a14:useLocalDpi xmlns:a14="http://schemas.microsoft.com/office/drawing/2010/main" val="0"/>
@@ -2127,7 +2081,7 @@
     </w:p>
     <w:p>
       <w:pPr>
-        <w:pStyle w:val="caption"/>
+        <w:pStyle w:val="12"/>
         <w:spacing w:before="0" w:beforeAutospacing="0" w:after="0" w:afterAutospacing="0"/>
         <w:jc w:val="both"/>
         <w:rPr>
@@ -2222,27 +2176,7 @@
           <w:szCs w:val="28"/>
           <w:lang w:eastAsia="ru-RU"/>
         </w:rPr>
-        <w:t xml:space="preserve"> </w:t>
-      </w:r>
-      <w:proofErr w:type="spellStart"/>
-      <w:r>
-        <w:rPr>
-          <w:rFonts w:ascii="Times New Roman" w:eastAsia="Times New Roman" w:hAnsi="Times New Roman"/>
-          <w:sz w:val="28"/>
-          <w:szCs w:val="28"/>
-          <w:lang w:eastAsia="ru-RU"/>
-        </w:rPr>
-        <w:t>Response</w:t>
-      </w:r>
-      <w:proofErr w:type="spellEnd"/>
-      <w:r>
-        <w:rPr>
-          <w:rFonts w:ascii="Times New Roman" w:eastAsia="Times New Roman" w:hAnsi="Times New Roman"/>
-          <w:sz w:val="28"/>
-          <w:szCs w:val="28"/>
-          <w:lang w:eastAsia="ru-RU"/>
-        </w:rPr>
-        <w:t>) имеют следующий формат:</w:t>
+        <w:t xml:space="preserve"> Response) имеют следующий формат:</w:t>
       </w:r>
     </w:p>
     <w:p>
@@ -2307,27 +2241,7 @@
           <w:szCs w:val="28"/>
           <w:lang w:eastAsia="ru-RU"/>
         </w:rPr>
-        <w:t xml:space="preserve"> </w:t>
-      </w:r>
-      <w:proofErr w:type="spellStart"/>
-      <w:r>
-        <w:rPr>
-          <w:rFonts w:ascii="Times New Roman" w:eastAsia="Times New Roman" w:hAnsi="Times New Roman"/>
-          <w:sz w:val="28"/>
-          <w:szCs w:val="28"/>
-          <w:lang w:eastAsia="ru-RU"/>
-        </w:rPr>
-        <w:t>Line</w:t>
-      </w:r>
-      <w:proofErr w:type="spellEnd"/>
-      <w:r>
-        <w:rPr>
-          <w:rFonts w:ascii="Times New Roman" w:eastAsia="Times New Roman" w:hAnsi="Times New Roman"/>
-          <w:sz w:val="28"/>
-          <w:szCs w:val="28"/>
-          <w:lang w:eastAsia="ru-RU"/>
-        </w:rPr>
-        <w:t>) — определяет тип сообщения (обязательна);</w:t>
+        <w:t xml:space="preserve"> Line) — определяет тип сообщения (обязательна);</w:t>
       </w:r>
     </w:p>
     <w:p>
@@ -2462,47 +2376,7 @@
           <w:szCs w:val="28"/>
           <w:lang w:eastAsia="ru-RU"/>
         </w:rPr>
-        <w:t xml:space="preserve"> </w:t>
-      </w:r>
-      <w:proofErr w:type="spellStart"/>
-      <w:r>
-        <w:rPr>
-          <w:rFonts w:ascii="Times New Roman" w:eastAsia="Times New Roman" w:hAnsi="Times New Roman"/>
-          <w:sz w:val="28"/>
-          <w:szCs w:val="28"/>
-          <w:lang w:eastAsia="ru-RU"/>
-        </w:rPr>
-        <w:t>Message</w:t>
-      </w:r>
-      <w:proofErr w:type="spellEnd"/>
-      <w:r>
-        <w:rPr>
-          <w:rFonts w:ascii="Times New Roman" w:eastAsia="Times New Roman" w:hAnsi="Times New Roman"/>
-          <w:sz w:val="28"/>
-          <w:szCs w:val="28"/>
-          <w:lang w:eastAsia="ru-RU"/>
-        </w:rPr>
-        <w:t xml:space="preserve"> </w:t>
-      </w:r>
-      <w:proofErr w:type="spellStart"/>
-      <w:r>
-        <w:rPr>
-          <w:rFonts w:ascii="Times New Roman" w:eastAsia="Times New Roman" w:hAnsi="Times New Roman"/>
-          <w:sz w:val="28"/>
-          <w:szCs w:val="28"/>
-          <w:lang w:eastAsia="ru-RU"/>
-        </w:rPr>
-        <w:t>Body</w:t>
-      </w:r>
-      <w:proofErr w:type="spellEnd"/>
-      <w:r>
-        <w:rPr>
-          <w:rFonts w:ascii="Times New Roman" w:eastAsia="Times New Roman" w:hAnsi="Times New Roman"/>
-          <w:sz w:val="28"/>
-          <w:szCs w:val="28"/>
-          <w:lang w:eastAsia="ru-RU"/>
-        </w:rPr>
-        <w:t>) — непосредственно данные сообщения (например, код HTML-страницы или файл).</w:t>
+        <w:t xml:space="preserve"> Message Body) — непосредственно данные сообщения (например, код HTML-страницы или файл).</w:t>
       </w:r>
     </w:p>
     <w:p>
@@ -2935,7 +2809,6 @@
           <w:szCs w:val="28"/>
         </w:rPr>
       </w:pPr>
-      <w:proofErr w:type="gramStart"/>
       <w:r>
         <w:rPr>
           <w:rStyle w:val="pre"/>
@@ -2966,7 +2839,6 @@
         </w:rPr>
         <w:t>, но запрашивает у сервера только заголовки (без тела сообщения); полезен для проверки соединения с сервером без нагрузки на канал;</w:t>
       </w:r>
-      <w:proofErr w:type="gramEnd"/>
     </w:p>
     <w:p>
       <w:pPr>
@@ -2982,7 +2854,6 @@
           <w:szCs w:val="28"/>
         </w:rPr>
       </w:pPr>
-      <w:proofErr w:type="gramStart"/>
       <w:r>
         <w:rPr>
           <w:rStyle w:val="pre"/>
@@ -2998,7 +2869,6 @@
         </w:rPr>
         <w:t>: предназначен для отправки данных на сервер и их дальнейшей обработки:</w:t>
       </w:r>
-      <w:proofErr w:type="gramEnd"/>
     </w:p>
     <w:p>
       <w:pPr>
@@ -3041,21 +2911,7 @@
           <w:sz w:val="28"/>
           <w:szCs w:val="28"/>
         </w:rPr>
-        <w:t xml:space="preserve">POST-запросы часто используются в </w:t>
-      </w:r>
-      <w:r>
-        <w:rPr>
-          <w:sz w:val="28"/>
-          <w:szCs w:val="28"/>
-        </w:rPr>
-        <w:t>HTML-формах</w:t>
-      </w:r>
-      <w:r>
-        <w:rPr>
-          <w:sz w:val="28"/>
-          <w:szCs w:val="28"/>
-        </w:rPr>
-        <w:t xml:space="preserve"> для отправки каких-либо данных на сервер.</w:t>
+        <w:t>POST-запросы часто используются в HTML-формах для отправки каких-либо данных на сервер.</w:t>
       </w:r>
     </w:p>
     <w:p>
@@ -3303,21 +3159,7 @@
           <w:sz w:val="28"/>
           <w:szCs w:val="28"/>
         </w:rPr>
-        <w:t xml:space="preserve"> - </w:t>
-      </w:r>
-      <w:r>
-        <w:rPr>
-          <w:sz w:val="28"/>
-          <w:szCs w:val="28"/>
-        </w:rPr>
-        <w:t>код ответа</w:t>
-      </w:r>
-      <w:r>
-        <w:rPr>
-          <w:sz w:val="28"/>
-          <w:szCs w:val="28"/>
-        </w:rPr>
-        <w:t xml:space="preserve"> (</w:t>
+        <w:t xml:space="preserve"> - код ответа (</w:t>
       </w:r>
       <w:r>
         <w:rPr>
@@ -3430,21 +3272,7 @@
           <w:sz w:val="28"/>
           <w:szCs w:val="28"/>
         </w:rPr>
-        <w:t xml:space="preserve">Код ответа и сообщения образуют </w:t>
-      </w:r>
-      <w:r>
-        <w:rPr>
-          <w:sz w:val="28"/>
-          <w:szCs w:val="28"/>
-        </w:rPr>
-        <w:t>код состояния</w:t>
-      </w:r>
-      <w:r>
-        <w:rPr>
-          <w:sz w:val="28"/>
-          <w:szCs w:val="28"/>
-        </w:rPr>
-        <w:t>, по которому можно определить содержимое ответа сервера. Например:</w:t>
+        <w:t>Код ответа и сообщения образуют код состояния, по которому можно определить содержимое ответа сервера. Например:</w:t>
       </w:r>
     </w:p>
     <w:p>
@@ -3600,21 +3428,7 @@
           <w:sz w:val="28"/>
           <w:szCs w:val="28"/>
         </w:rPr>
-        <w:t>Заголовки HTTP - строки в HTTP-сообщении, содержащие разделенную двоеточием пару параметр-значение (регистр параметра не важен). Формат заголовков соответствует общему формату заголовков текстовых сетевых сообщений (</w:t>
-      </w:r>
-      <w:r>
-        <w:rPr>
-          <w:sz w:val="28"/>
-          <w:szCs w:val="28"/>
-        </w:rPr>
-        <w:t>RFC 822</w:t>
-      </w:r>
-      <w:r>
-        <w:rPr>
-          <w:sz w:val="28"/>
-          <w:szCs w:val="28"/>
-        </w:rPr>
-        <w:t>).</w:t>
+        <w:t>Заголовки HTTP - строки в HTTP-сообщении, содержащие разделенную двоеточием пару параметр-значение (регистр параметра не важен). Формат заголовков соответствует общему формату заголовков текстовых сетевых сообщений (RFC 822).</w:t>
       </w:r>
     </w:p>
     <w:p>
@@ -3650,30 +3464,28 @@
           <w:szCs w:val="28"/>
         </w:rPr>
       </w:pPr>
+      <w:r>
+        <w:rPr>
+          <w:rStyle w:val="pre"/>
+          <w:sz w:val="28"/>
+          <w:szCs w:val="28"/>
+        </w:rPr>
+        <w:t>From</w:t>
+      </w:r>
+      <w:r>
+        <w:rPr>
+          <w:sz w:val="28"/>
+          <w:szCs w:val="28"/>
+        </w:rPr>
+        <w:t xml:space="preserve">: </w:t>
+      </w:r>
       <w:proofErr w:type="spellStart"/>
       <w:r>
         <w:rPr>
-          <w:rStyle w:val="pre"/>
-          <w:sz w:val="28"/>
-          <w:szCs w:val="28"/>
-        </w:rPr>
-        <w:t>From</w:t>
-      </w:r>
-      <w:proofErr w:type="spellEnd"/>
-      <w:r>
-        <w:rPr>
-          <w:sz w:val="28"/>
-          <w:szCs w:val="28"/>
-        </w:rPr>
-        <w:t>: e-</w:t>
-      </w:r>
-      <w:proofErr w:type="spellStart"/>
-      <w:r>
-        <w:rPr>
-          <w:sz w:val="28"/>
-          <w:szCs w:val="28"/>
-        </w:rPr>
-        <w:t>mail</w:t>
+          <w:sz w:val="28"/>
+          <w:szCs w:val="28"/>
+        </w:rPr>
+        <w:t>e-mail</w:t>
       </w:r>
       <w:proofErr w:type="spellEnd"/>
       <w:r>
@@ -3698,6 +3510,30 @@
           <w:szCs w:val="28"/>
         </w:rPr>
       </w:pPr>
+      <w:r>
+        <w:rPr>
+          <w:rStyle w:val="pre"/>
+          <w:sz w:val="28"/>
+          <w:szCs w:val="28"/>
+        </w:rPr>
+        <w:lastRenderedPageBreak/>
+        <w:t>User-Agent</w:t>
+      </w:r>
+      <w:r>
+        <w:rPr>
+          <w:sz w:val="28"/>
+          <w:szCs w:val="28"/>
+        </w:rPr>
+        <w:t xml:space="preserve">: наименование программы, выполняющей запрос в формате </w:t>
+      </w:r>
+      <w:r>
+        <w:rPr>
+          <w:rStyle w:val="pre"/>
+          <w:sz w:val="28"/>
+          <w:szCs w:val="28"/>
+        </w:rPr>
+        <w:t>'Program-</w:t>
+      </w:r>
       <w:proofErr w:type="spellStart"/>
       <w:r>
         <w:rPr>
@@ -3705,24 +3541,52 @@
           <w:sz w:val="28"/>
           <w:szCs w:val="28"/>
         </w:rPr>
-        <w:t>User-Agent</w:t>
+        <w:t>name</w:t>
       </w:r>
       <w:proofErr w:type="spellEnd"/>
       <w:r>
         <w:rPr>
-          <w:sz w:val="28"/>
-          <w:szCs w:val="28"/>
-        </w:rPr>
-        <w:t xml:space="preserve">: наименование программы, выполняющей запрос в формате </w:t>
-      </w:r>
-      <w:r>
-        <w:rPr>
           <w:rStyle w:val="pre"/>
           <w:sz w:val="28"/>
           <w:szCs w:val="28"/>
         </w:rPr>
+        <w:t>/</w:t>
+      </w:r>
+      <w:proofErr w:type="spellStart"/>
+      <w:proofErr w:type="gramStart"/>
+      <w:r>
+        <w:rPr>
+          <w:rStyle w:val="pre"/>
+          <w:sz w:val="28"/>
+          <w:szCs w:val="28"/>
+        </w:rPr>
+        <w:t>x.xx</w:t>
+      </w:r>
+      <w:proofErr w:type="spellEnd"/>
+      <w:proofErr w:type="gramEnd"/>
+      <w:r>
+        <w:rPr>
+          <w:rStyle w:val="pre"/>
+          <w:sz w:val="28"/>
+          <w:szCs w:val="28"/>
+        </w:rPr>
         <w:t>'</w:t>
       </w:r>
+      <w:r>
+        <w:rPr>
+          <w:sz w:val="28"/>
+          <w:szCs w:val="28"/>
+        </w:rPr>
+        <w:t xml:space="preserve">, где </w:t>
+      </w:r>
+      <w:r>
+        <w:rPr>
+          <w:rStyle w:val="pre"/>
+          <w:sz w:val="28"/>
+          <w:szCs w:val="28"/>
+        </w:rPr>
+        <w:t>'</w:t>
+      </w:r>
       <w:proofErr w:type="spellStart"/>
       <w:r>
         <w:rPr>
@@ -3730,7 +3594,7 @@
           <w:sz w:val="28"/>
           <w:szCs w:val="28"/>
         </w:rPr>
-        <w:t>Program-name</w:t>
+        <w:t>x.xx</w:t>
       </w:r>
       <w:proofErr w:type="spellEnd"/>
       <w:r>
@@ -3739,91 +3603,22 @@
           <w:sz w:val="28"/>
           <w:szCs w:val="28"/>
         </w:rPr>
-        <w:t>/</w:t>
-      </w:r>
-      <w:proofErr w:type="spellStart"/>
+        <w:t>'</w:t>
+      </w:r>
+      <w:r>
+        <w:rPr>
+          <w:sz w:val="28"/>
+          <w:szCs w:val="28"/>
+        </w:rPr>
+        <w:t xml:space="preserve"> - версия приложения; пример: </w:t>
+      </w:r>
       <w:r>
         <w:rPr>
           <w:rStyle w:val="pre"/>
           <w:sz w:val="28"/>
           <w:szCs w:val="28"/>
         </w:rPr>
-        <w:t>x.xx</w:t>
-      </w:r>
-      <w:proofErr w:type="spellEnd"/>
-      <w:r>
-        <w:rPr>
-          <w:rStyle w:val="pre"/>
-          <w:sz w:val="28"/>
-          <w:szCs w:val="28"/>
-        </w:rPr>
-        <w:t>'</w:t>
-      </w:r>
-      <w:r>
-        <w:rPr>
-          <w:sz w:val="28"/>
-          <w:szCs w:val="28"/>
-        </w:rPr>
-        <w:t xml:space="preserve">, где </w:t>
-      </w:r>
-      <w:r>
-        <w:rPr>
-          <w:rStyle w:val="pre"/>
-          <w:sz w:val="28"/>
-          <w:szCs w:val="28"/>
-        </w:rPr>
-        <w:t>'</w:t>
-      </w:r>
-      <w:proofErr w:type="spellStart"/>
-      <w:r>
-        <w:rPr>
-          <w:rStyle w:val="pre"/>
-          <w:sz w:val="28"/>
-          <w:szCs w:val="28"/>
-        </w:rPr>
-        <w:t>x.xx</w:t>
-      </w:r>
-      <w:proofErr w:type="spellEnd"/>
-      <w:r>
-        <w:rPr>
-          <w:rStyle w:val="pre"/>
-          <w:sz w:val="28"/>
-          <w:szCs w:val="28"/>
-        </w:rPr>
-        <w:t>'</w:t>
-      </w:r>
-      <w:r>
-        <w:rPr>
-          <w:sz w:val="28"/>
-          <w:szCs w:val="28"/>
-        </w:rPr>
-        <w:t xml:space="preserve"> - версия приложения; пример: </w:t>
-      </w:r>
-      <w:r>
-        <w:rPr>
-          <w:rStyle w:val="pre"/>
-          <w:sz w:val="28"/>
-          <w:szCs w:val="28"/>
-        </w:rPr>
-        <w:t>'</w:t>
-      </w:r>
-      <w:proofErr w:type="spellStart"/>
-      <w:r>
-        <w:rPr>
-          <w:rStyle w:val="pre"/>
-          <w:sz w:val="28"/>
-          <w:szCs w:val="28"/>
-        </w:rPr>
-        <w:t>User-Agent</w:t>
-      </w:r>
-      <w:proofErr w:type="spellEnd"/>
-      <w:r>
-        <w:rPr>
-          <w:rStyle w:val="pre"/>
-          <w:sz w:val="28"/>
-          <w:szCs w:val="28"/>
-        </w:rPr>
-        <w:t>:</w:t>
+        <w:t>'User-Agent:</w:t>
       </w:r>
       <w:r>
         <w:rPr>
@@ -3834,23 +3629,13 @@
         </w:rPr>
         <w:t xml:space="preserve"> </w:t>
       </w:r>
-      <w:proofErr w:type="spellStart"/>
       <w:r>
         <w:rPr>
           <w:rStyle w:val="pre"/>
           <w:sz w:val="28"/>
           <w:szCs w:val="28"/>
         </w:rPr>
-        <w:t>Mozilla</w:t>
-      </w:r>
-      <w:proofErr w:type="spellEnd"/>
-      <w:r>
-        <w:rPr>
-          <w:rStyle w:val="pre"/>
-          <w:sz w:val="28"/>
-          <w:szCs w:val="28"/>
-        </w:rPr>
-        <w:t>/20.1'</w:t>
+        <w:t>Mozilla/20.1'</w:t>
       </w:r>
       <w:r>
         <w:rPr>
@@ -3876,7 +3661,6 @@
           <w:sz w:val="28"/>
           <w:szCs w:val="28"/>
         </w:rPr>
-        <w:lastRenderedPageBreak/>
         <w:t>В свою очередь, в ответе, сервер, обычно указывает следующие заголовки:</w:t>
       </w:r>
     </w:p>
@@ -4265,7 +4049,6 @@
           <w:lang w:val="en-US"/>
         </w:rPr>
       </w:pPr>
-      <w:proofErr w:type="spellStart"/>
       <w:r>
         <w:rPr>
           <w:rStyle w:val="pre"/>
@@ -4274,27 +4057,12 @@
         </w:rPr>
         <w:t>Content-Type</w:t>
       </w:r>
-      <w:proofErr w:type="spellEnd"/>
-      <w:r>
-        <w:rPr>
-          <w:sz w:val="28"/>
-          <w:szCs w:val="28"/>
-        </w:rPr>
-        <w:t xml:space="preserve">: </w:t>
-      </w:r>
-      <w:r>
-        <w:rPr>
-          <w:sz w:val="28"/>
-          <w:szCs w:val="28"/>
-        </w:rPr>
-        <w:t>MIME-тип</w:t>
-      </w:r>
-      <w:r>
-        <w:rPr>
-          <w:sz w:val="28"/>
-          <w:szCs w:val="28"/>
-        </w:rPr>
-        <w:t xml:space="preserve"> тела сообщения (</w:t>
+      <w:r>
+        <w:rPr>
+          <w:sz w:val="28"/>
+          <w:szCs w:val="28"/>
+        </w:rPr>
+        <w:t>: MIME-тип тела сообщения (</w:t>
       </w:r>
       <w:r>
         <w:rPr>
@@ -4410,7 +4178,6 @@
         </w:rPr>
         <w:t xml:space="preserve"> </w:t>
       </w:r>
-      <w:proofErr w:type="gramStart"/>
       <w:r>
         <w:rPr>
           <w:sz w:val="28"/>
@@ -4433,7 +4200,6 @@
         </w:rPr>
         <w:t>почты</w:t>
       </w:r>
-      <w:proofErr w:type="gramEnd"/>
       <w:r>
         <w:rPr>
           <w:sz w:val="28"/>
@@ -4481,27 +4247,7 @@
           <w:szCs w:val="28"/>
           <w:lang w:val="en-US"/>
         </w:rPr>
-        <w:t>"application/</w:t>
-      </w:r>
-      <w:proofErr w:type="spellStart"/>
-      <w:r>
-        <w:rPr>
-          <w:rStyle w:val="pre"/>
-          <w:sz w:val="28"/>
-          <w:szCs w:val="28"/>
-          <w:lang w:val="en-US"/>
-        </w:rPr>
-        <w:t>pdf</w:t>
-      </w:r>
-      <w:proofErr w:type="spellEnd"/>
-      <w:r>
-        <w:rPr>
-          <w:rStyle w:val="pre"/>
-          <w:sz w:val="28"/>
-          <w:szCs w:val="28"/>
-          <w:lang w:val="en-US"/>
-        </w:rPr>
-        <w:t>"</w:t>
+        <w:t>"application/pdf"</w:t>
       </w:r>
       <w:r>
         <w:rPr>
@@ -4526,6 +4272,14 @@
           <w:szCs w:val="28"/>
         </w:rPr>
       </w:pPr>
+      <w:r>
+        <w:rPr>
+          <w:rStyle w:val="pre"/>
+          <w:sz w:val="28"/>
+          <w:szCs w:val="28"/>
+        </w:rPr>
+        <w:t>Content-</w:t>
+      </w:r>
       <w:proofErr w:type="spellStart"/>
       <w:r>
         <w:rPr>
@@ -4533,7 +4287,7 @@
           <w:sz w:val="28"/>
           <w:szCs w:val="28"/>
         </w:rPr>
-        <w:t>Content-Length</w:t>
+        <w:t>Length</w:t>
       </w:r>
       <w:proofErr w:type="spellEnd"/>
       <w:r>
@@ -4558,6 +4312,668 @@
     </w:p>
     <w:p>
       <w:pPr>
+        <w:spacing w:after="0" w:line="259" w:lineRule="auto"/>
+        <w:ind w:firstLine="567"/>
+        <w:jc w:val="both"/>
+        <w:rPr>
+          <w:rFonts w:ascii="Times New Roman" w:hAnsi="Times New Roman"/>
+          <w:sz w:val="28"/>
+          <w:szCs w:val="28"/>
+        </w:rPr>
+      </w:pPr>
+      <w:r>
+        <w:rPr>
+          <w:rFonts w:ascii="Times New Roman" w:hAnsi="Times New Roman"/>
+          <w:sz w:val="28"/>
+          <w:szCs w:val="28"/>
+        </w:rPr>
+        <w:t>Когда клиент хочет взаимодействовать с сервером, являясь конечным сервером или промежуточным прокси, он выполняет следующие шаги:</w:t>
+      </w:r>
+    </w:p>
+    <w:p>
+      <w:pPr>
+        <w:spacing w:after="0" w:line="259" w:lineRule="auto"/>
+        <w:ind w:firstLine="567"/>
+        <w:jc w:val="both"/>
+        <w:rPr>
+          <w:rFonts w:ascii="Times New Roman" w:hAnsi="Times New Roman"/>
+          <w:sz w:val="28"/>
+          <w:szCs w:val="28"/>
+        </w:rPr>
+      </w:pPr>
+    </w:p>
+    <w:p>
+      <w:pPr>
+        <w:spacing w:after="0" w:line="259" w:lineRule="auto"/>
+        <w:ind w:firstLine="567"/>
+        <w:jc w:val="both"/>
+        <w:rPr>
+          <w:rFonts w:ascii="Times New Roman" w:hAnsi="Times New Roman"/>
+          <w:sz w:val="28"/>
+          <w:szCs w:val="28"/>
+        </w:rPr>
+      </w:pPr>
+      <w:r>
+        <w:rPr>
+          <w:rFonts w:ascii="Times New Roman" w:hAnsi="Times New Roman"/>
+          <w:b/>
+          <w:bCs/>
+          <w:sz w:val="28"/>
+          <w:szCs w:val="28"/>
+        </w:rPr>
+        <w:t>1)</w:t>
+      </w:r>
+      <w:r>
+        <w:rPr>
+          <w:rFonts w:ascii="Times New Roman" w:hAnsi="Times New Roman"/>
+          <w:sz w:val="28"/>
+          <w:szCs w:val="28"/>
+        </w:rPr>
+        <w:t xml:space="preserve"> Открытие TCP соединения: TCP-соединение будет использоваться для отправки запроса или запросов, и получения ответа. Клиент может открыть новое соединение, </w:t>
+      </w:r>
+      <w:proofErr w:type="spellStart"/>
+      <w:r>
+        <w:rPr>
+          <w:rFonts w:ascii="Times New Roman" w:hAnsi="Times New Roman"/>
+          <w:sz w:val="28"/>
+          <w:szCs w:val="28"/>
+        </w:rPr>
+        <w:t>переиспользовать</w:t>
+      </w:r>
+      <w:proofErr w:type="spellEnd"/>
+      <w:r>
+        <w:rPr>
+          <w:rFonts w:ascii="Times New Roman" w:hAnsi="Times New Roman"/>
+          <w:sz w:val="28"/>
+          <w:szCs w:val="28"/>
+        </w:rPr>
+        <w:t xml:space="preserve"> существующее, или открыть несколько TCP-соединений к серверу.</w:t>
+      </w:r>
+    </w:p>
+    <w:p>
+      <w:pPr>
+        <w:spacing w:after="0" w:line="259" w:lineRule="auto"/>
+        <w:ind w:firstLine="567"/>
+        <w:jc w:val="both"/>
+        <w:rPr>
+          <w:rFonts w:ascii="Times New Roman" w:hAnsi="Times New Roman"/>
+          <w:sz w:val="28"/>
+          <w:szCs w:val="28"/>
+        </w:rPr>
+      </w:pPr>
+      <w:r>
+        <w:rPr>
+          <w:rFonts w:ascii="Times New Roman" w:hAnsi="Times New Roman"/>
+          <w:b/>
+          <w:bCs/>
+          <w:sz w:val="28"/>
+          <w:szCs w:val="28"/>
+        </w:rPr>
+        <w:t>2)</w:t>
+      </w:r>
+      <w:r>
+        <w:rPr>
+          <w:rFonts w:ascii="Times New Roman" w:hAnsi="Times New Roman"/>
+          <w:sz w:val="28"/>
+          <w:szCs w:val="28"/>
+        </w:rPr>
+        <w:t xml:space="preserve"> Отправка HTTP-сообщения: HTTP-сообщения (до HTTP/2) -- человеко-читаемо. Начиная с HTTP/2, простые сообщения инкапсулируются во фреймы, делая невозможным их чтения напрямую, но принципиально остаются такими же.</w:t>
+      </w:r>
+    </w:p>
+    <w:p>
+      <w:pPr>
+        <w:spacing w:after="0" w:line="259" w:lineRule="auto"/>
+        <w:ind w:firstLine="567"/>
+        <w:jc w:val="both"/>
+        <w:rPr>
+          <w:rFonts w:ascii="Times New Roman" w:hAnsi="Times New Roman"/>
+          <w:sz w:val="28"/>
+          <w:szCs w:val="28"/>
+        </w:rPr>
+      </w:pPr>
+    </w:p>
+    <w:p>
+      <w:pPr>
+        <w:spacing w:after="0" w:line="259" w:lineRule="auto"/>
+        <w:ind w:firstLine="567"/>
+        <w:jc w:val="both"/>
+        <w:rPr>
+          <w:rFonts w:ascii="Times New Roman" w:hAnsi="Times New Roman"/>
+          <w:sz w:val="28"/>
+          <w:szCs w:val="28"/>
+          <w:lang w:val="en-US"/>
+        </w:rPr>
+      </w:pPr>
+      <w:r>
+        <w:rPr>
+          <w:rFonts w:ascii="Times New Roman" w:hAnsi="Times New Roman"/>
+          <w:sz w:val="28"/>
+          <w:szCs w:val="28"/>
+        </w:rPr>
+        <w:t xml:space="preserve">    </w:t>
+      </w:r>
+      <w:r>
+        <w:rPr>
+          <w:rFonts w:ascii="Times New Roman" w:hAnsi="Times New Roman"/>
+          <w:sz w:val="28"/>
+          <w:szCs w:val="28"/>
+          <w:lang w:val="en-US"/>
+        </w:rPr>
+        <w:t>GET / HTTP/1.1</w:t>
+      </w:r>
+    </w:p>
+    <w:p>
+      <w:pPr>
+        <w:spacing w:after="0" w:line="259" w:lineRule="auto"/>
+        <w:ind w:firstLine="567"/>
+        <w:jc w:val="both"/>
+        <w:rPr>
+          <w:rFonts w:ascii="Times New Roman" w:hAnsi="Times New Roman"/>
+          <w:sz w:val="28"/>
+          <w:szCs w:val="28"/>
+          <w:lang w:val="en-US"/>
+        </w:rPr>
+      </w:pPr>
+      <w:r>
+        <w:rPr>
+          <w:rFonts w:ascii="Times New Roman" w:hAnsi="Times New Roman"/>
+          <w:sz w:val="28"/>
+          <w:szCs w:val="28"/>
+          <w:lang w:val="en-US"/>
+        </w:rPr>
+        <w:t xml:space="preserve">    Host: developer.mozilla.org</w:t>
+      </w:r>
+    </w:p>
+    <w:p>
+      <w:pPr>
+        <w:spacing w:after="0" w:line="259" w:lineRule="auto"/>
+        <w:ind w:firstLine="567"/>
+        <w:jc w:val="both"/>
+        <w:rPr>
+          <w:rFonts w:ascii="Times New Roman" w:hAnsi="Times New Roman"/>
+          <w:sz w:val="28"/>
+          <w:szCs w:val="28"/>
+        </w:rPr>
+      </w:pPr>
+      <w:r>
+        <w:rPr>
+          <w:rFonts w:ascii="Times New Roman" w:hAnsi="Times New Roman"/>
+          <w:sz w:val="28"/>
+          <w:szCs w:val="28"/>
+          <w:lang w:val="en-US"/>
+        </w:rPr>
+        <w:t xml:space="preserve">    </w:t>
+      </w:r>
+      <w:proofErr w:type="spellStart"/>
+      <w:r>
+        <w:rPr>
+          <w:rFonts w:ascii="Times New Roman" w:hAnsi="Times New Roman"/>
+          <w:sz w:val="28"/>
+          <w:szCs w:val="28"/>
+        </w:rPr>
+        <w:t>Accept</w:t>
+      </w:r>
+      <w:proofErr w:type="spellEnd"/>
+      <w:r>
+        <w:rPr>
+          <w:rFonts w:ascii="Times New Roman" w:hAnsi="Times New Roman"/>
+          <w:sz w:val="28"/>
+          <w:szCs w:val="28"/>
+        </w:rPr>
+        <w:t xml:space="preserve">-Language: </w:t>
+      </w:r>
+      <w:proofErr w:type="spellStart"/>
+      <w:r>
+        <w:rPr>
+          <w:rFonts w:ascii="Times New Roman" w:hAnsi="Times New Roman"/>
+          <w:sz w:val="28"/>
+          <w:szCs w:val="28"/>
+        </w:rPr>
+        <w:t>fr</w:t>
+      </w:r>
+      <w:proofErr w:type="spellEnd"/>
+    </w:p>
+    <w:p>
+      <w:pPr>
+        <w:spacing w:after="0" w:line="259" w:lineRule="auto"/>
+        <w:ind w:firstLine="567"/>
+        <w:jc w:val="both"/>
+        <w:rPr>
+          <w:rFonts w:ascii="Times New Roman" w:hAnsi="Times New Roman"/>
+          <w:sz w:val="28"/>
+          <w:szCs w:val="28"/>
+        </w:rPr>
+      </w:pPr>
+    </w:p>
+    <w:p>
+      <w:pPr>
+        <w:spacing w:after="0" w:line="259" w:lineRule="auto"/>
+        <w:ind w:firstLine="567"/>
+        <w:jc w:val="both"/>
+        <w:rPr>
+          <w:rFonts w:ascii="Times New Roman" w:hAnsi="Times New Roman"/>
+          <w:sz w:val="28"/>
+          <w:szCs w:val="28"/>
+        </w:rPr>
+      </w:pPr>
+      <w:r>
+        <w:rPr>
+          <w:rFonts w:ascii="Times New Roman" w:hAnsi="Times New Roman"/>
+          <w:b/>
+          <w:bCs/>
+          <w:sz w:val="28"/>
+          <w:szCs w:val="28"/>
+        </w:rPr>
+        <w:t>3)</w:t>
+      </w:r>
+      <w:r>
+        <w:rPr>
+          <w:rFonts w:ascii="Times New Roman" w:hAnsi="Times New Roman"/>
+          <w:sz w:val="28"/>
+          <w:szCs w:val="28"/>
+        </w:rPr>
+        <w:t xml:space="preserve">  Читает ответ от сервера:</w:t>
+      </w:r>
+    </w:p>
+    <w:p>
+      <w:pPr>
+        <w:spacing w:after="0" w:line="259" w:lineRule="auto"/>
+        <w:ind w:firstLine="567"/>
+        <w:jc w:val="both"/>
+        <w:rPr>
+          <w:rFonts w:ascii="Times New Roman" w:hAnsi="Times New Roman"/>
+          <w:sz w:val="28"/>
+          <w:szCs w:val="28"/>
+        </w:rPr>
+      </w:pPr>
+    </w:p>
+    <w:p>
+      <w:pPr>
+        <w:spacing w:after="0" w:line="259" w:lineRule="auto"/>
+        <w:ind w:firstLine="567"/>
+        <w:jc w:val="both"/>
+        <w:rPr>
+          <w:rFonts w:ascii="Times New Roman" w:hAnsi="Times New Roman"/>
+          <w:sz w:val="28"/>
+          <w:szCs w:val="28"/>
+          <w:lang w:val="en-US"/>
+        </w:rPr>
+      </w:pPr>
+      <w:r>
+        <w:rPr>
+          <w:rFonts w:ascii="Times New Roman" w:hAnsi="Times New Roman"/>
+          <w:sz w:val="28"/>
+          <w:szCs w:val="28"/>
+        </w:rPr>
+        <w:t xml:space="preserve">    </w:t>
+      </w:r>
+      <w:r>
+        <w:rPr>
+          <w:rFonts w:ascii="Times New Roman" w:hAnsi="Times New Roman"/>
+          <w:sz w:val="28"/>
+          <w:szCs w:val="28"/>
+          <w:lang w:val="en-US"/>
+        </w:rPr>
+        <w:t>HTTP/1.1 200 OK</w:t>
+      </w:r>
+    </w:p>
+    <w:p>
+      <w:pPr>
+        <w:spacing w:after="0" w:line="259" w:lineRule="auto"/>
+        <w:ind w:firstLine="567"/>
+        <w:jc w:val="both"/>
+        <w:rPr>
+          <w:rFonts w:ascii="Times New Roman" w:hAnsi="Times New Roman"/>
+          <w:sz w:val="28"/>
+          <w:szCs w:val="28"/>
+          <w:lang w:val="en-US"/>
+        </w:rPr>
+      </w:pPr>
+      <w:r>
+        <w:rPr>
+          <w:rFonts w:ascii="Times New Roman" w:hAnsi="Times New Roman"/>
+          <w:sz w:val="28"/>
+          <w:szCs w:val="28"/>
+          <w:lang w:val="en-US"/>
+        </w:rPr>
+        <w:t xml:space="preserve">    Date: Sat, 09 Oct 2010 14:28:02 GMT</w:t>
+      </w:r>
+    </w:p>
+    <w:p>
+      <w:pPr>
+        <w:spacing w:after="0" w:line="259" w:lineRule="auto"/>
+        <w:ind w:firstLine="567"/>
+        <w:jc w:val="both"/>
+        <w:rPr>
+          <w:rFonts w:ascii="Times New Roman" w:hAnsi="Times New Roman"/>
+          <w:sz w:val="28"/>
+          <w:szCs w:val="28"/>
+          <w:lang w:val="en-US"/>
+        </w:rPr>
+      </w:pPr>
+      <w:r>
+        <w:rPr>
+          <w:rFonts w:ascii="Times New Roman" w:hAnsi="Times New Roman"/>
+          <w:sz w:val="28"/>
+          <w:szCs w:val="28"/>
+          <w:lang w:val="en-US"/>
+        </w:rPr>
+        <w:t xml:space="preserve">    Server: Apache</w:t>
+      </w:r>
+    </w:p>
+    <w:p>
+      <w:pPr>
+        <w:spacing w:after="0" w:line="259" w:lineRule="auto"/>
+        <w:ind w:firstLine="567"/>
+        <w:jc w:val="both"/>
+        <w:rPr>
+          <w:rFonts w:ascii="Times New Roman" w:hAnsi="Times New Roman"/>
+          <w:sz w:val="28"/>
+          <w:szCs w:val="28"/>
+          <w:lang w:val="en-US"/>
+        </w:rPr>
+      </w:pPr>
+      <w:r>
+        <w:rPr>
+          <w:rFonts w:ascii="Times New Roman" w:hAnsi="Times New Roman"/>
+          <w:sz w:val="28"/>
+          <w:szCs w:val="28"/>
+          <w:lang w:val="en-US"/>
+        </w:rPr>
+        <w:t xml:space="preserve">    Last-Modified: Tue, 01 Dec 2009 20:18:22 GMT</w:t>
+      </w:r>
+    </w:p>
+    <w:p>
+      <w:pPr>
+        <w:spacing w:after="0" w:line="259" w:lineRule="auto"/>
+        <w:ind w:firstLine="567"/>
+        <w:jc w:val="both"/>
+        <w:rPr>
+          <w:rFonts w:ascii="Times New Roman" w:hAnsi="Times New Roman"/>
+          <w:sz w:val="28"/>
+          <w:szCs w:val="28"/>
+          <w:lang w:val="en-US"/>
+        </w:rPr>
+      </w:pPr>
+      <w:r>
+        <w:rPr>
+          <w:rFonts w:ascii="Times New Roman" w:hAnsi="Times New Roman"/>
+          <w:sz w:val="28"/>
+          <w:szCs w:val="28"/>
+          <w:lang w:val="en-US"/>
+        </w:rPr>
+        <w:lastRenderedPageBreak/>
+        <w:t xml:space="preserve">    ETag: "51142bc1-7449-479b075b2891b"</w:t>
+      </w:r>
+    </w:p>
+    <w:p>
+      <w:pPr>
+        <w:spacing w:after="0" w:line="259" w:lineRule="auto"/>
+        <w:ind w:firstLine="567"/>
+        <w:jc w:val="both"/>
+        <w:rPr>
+          <w:rFonts w:ascii="Times New Roman" w:hAnsi="Times New Roman"/>
+          <w:sz w:val="28"/>
+          <w:szCs w:val="28"/>
+          <w:lang w:val="en-US"/>
+        </w:rPr>
+      </w:pPr>
+      <w:r>
+        <w:rPr>
+          <w:rFonts w:ascii="Times New Roman" w:hAnsi="Times New Roman"/>
+          <w:sz w:val="28"/>
+          <w:szCs w:val="28"/>
+          <w:lang w:val="en-US"/>
+        </w:rPr>
+        <w:t xml:space="preserve">    Accept-Ranges: bytes</w:t>
+      </w:r>
+    </w:p>
+    <w:p>
+      <w:pPr>
+        <w:spacing w:after="0" w:line="259" w:lineRule="auto"/>
+        <w:ind w:firstLine="567"/>
+        <w:jc w:val="both"/>
+        <w:rPr>
+          <w:rFonts w:ascii="Times New Roman" w:hAnsi="Times New Roman"/>
+          <w:sz w:val="28"/>
+          <w:szCs w:val="28"/>
+          <w:lang w:val="en-US"/>
+        </w:rPr>
+      </w:pPr>
+      <w:r>
+        <w:rPr>
+          <w:rFonts w:ascii="Times New Roman" w:hAnsi="Times New Roman"/>
+          <w:sz w:val="28"/>
+          <w:szCs w:val="28"/>
+          <w:lang w:val="en-US"/>
+        </w:rPr>
+        <w:t xml:space="preserve">    Content-Length: 29769</w:t>
+      </w:r>
+    </w:p>
+    <w:p>
+      <w:pPr>
+        <w:spacing w:after="0" w:line="259" w:lineRule="auto"/>
+        <w:ind w:firstLine="567"/>
+        <w:jc w:val="both"/>
+        <w:rPr>
+          <w:rFonts w:ascii="Times New Roman" w:hAnsi="Times New Roman"/>
+          <w:sz w:val="28"/>
+          <w:szCs w:val="28"/>
+          <w:lang w:val="en-US"/>
+        </w:rPr>
+      </w:pPr>
+      <w:r>
+        <w:rPr>
+          <w:rFonts w:ascii="Times New Roman" w:hAnsi="Times New Roman"/>
+          <w:sz w:val="28"/>
+          <w:szCs w:val="28"/>
+          <w:lang w:val="en-US"/>
+        </w:rPr>
+        <w:t xml:space="preserve">    Content-Type: text/html</w:t>
+      </w:r>
+    </w:p>
+    <w:p>
+      <w:pPr>
+        <w:spacing w:after="0" w:line="259" w:lineRule="auto"/>
+        <w:ind w:firstLine="567"/>
+        <w:jc w:val="both"/>
+        <w:rPr>
+          <w:rFonts w:ascii="Times New Roman" w:hAnsi="Times New Roman"/>
+          <w:sz w:val="28"/>
+          <w:szCs w:val="28"/>
+          <w:lang w:val="en-US"/>
+        </w:rPr>
+      </w:pPr>
+    </w:p>
+    <w:p>
+      <w:pPr>
+        <w:spacing w:after="0" w:line="259" w:lineRule="auto"/>
+        <w:ind w:firstLine="567"/>
+        <w:jc w:val="both"/>
+        <w:rPr>
+          <w:rFonts w:ascii="Times New Roman" w:hAnsi="Times New Roman"/>
+          <w:sz w:val="28"/>
+          <w:szCs w:val="28"/>
+        </w:rPr>
+      </w:pPr>
+      <w:r>
+        <w:rPr>
+          <w:rFonts w:ascii="Times New Roman" w:hAnsi="Times New Roman"/>
+          <w:sz w:val="28"/>
+          <w:szCs w:val="28"/>
+          <w:lang w:val="en-US"/>
+        </w:rPr>
+        <w:t xml:space="preserve">    &lt;!DOCTYPE html... </w:t>
+      </w:r>
+      <w:r>
+        <w:rPr>
+          <w:rFonts w:ascii="Times New Roman" w:hAnsi="Times New Roman"/>
+          <w:sz w:val="28"/>
+          <w:szCs w:val="28"/>
+        </w:rPr>
+        <w:t>(</w:t>
+      </w:r>
+      <w:r>
+        <w:rPr>
+          <w:rFonts w:ascii="Times New Roman" w:hAnsi="Times New Roman"/>
+          <w:sz w:val="28"/>
+          <w:szCs w:val="28"/>
+        </w:rPr>
+        <w:t>далее</w:t>
+      </w:r>
+      <w:r>
+        <w:rPr>
+          <w:rFonts w:ascii="Times New Roman" w:hAnsi="Times New Roman"/>
+          <w:sz w:val="28"/>
+          <w:szCs w:val="28"/>
+        </w:rPr>
+        <w:t xml:space="preserve"> </w:t>
+      </w:r>
+      <w:proofErr w:type="gramStart"/>
+      <w:r>
+        <w:rPr>
+          <w:rFonts w:ascii="Times New Roman" w:hAnsi="Times New Roman"/>
+          <w:sz w:val="28"/>
+          <w:szCs w:val="28"/>
+        </w:rPr>
+        <w:t>идут</w:t>
+      </w:r>
+      <w:r>
+        <w:rPr>
+          <w:rFonts w:ascii="Times New Roman" w:hAnsi="Times New Roman"/>
+          <w:sz w:val="28"/>
+          <w:szCs w:val="28"/>
+        </w:rPr>
+        <w:t xml:space="preserve"> </w:t>
+      </w:r>
+      <w:r>
+        <w:rPr>
+          <w:rFonts w:ascii="Times New Roman" w:hAnsi="Times New Roman"/>
+          <w:sz w:val="28"/>
+          <w:szCs w:val="28"/>
+        </w:rPr>
+        <w:t xml:space="preserve"> 29769</w:t>
+      </w:r>
+      <w:proofErr w:type="gramEnd"/>
+      <w:r>
+        <w:rPr>
+          <w:rFonts w:ascii="Times New Roman" w:hAnsi="Times New Roman"/>
+          <w:sz w:val="28"/>
+          <w:szCs w:val="28"/>
+        </w:rPr>
+        <w:t xml:space="preserve"> </w:t>
+      </w:r>
+      <w:r>
+        <w:rPr>
+          <w:rFonts w:ascii="Times New Roman" w:hAnsi="Times New Roman"/>
+          <w:sz w:val="28"/>
+          <w:szCs w:val="28"/>
+        </w:rPr>
+        <w:t>байт запрошенной страницы</w:t>
+      </w:r>
+      <w:r>
+        <w:rPr>
+          <w:rFonts w:ascii="Times New Roman" w:hAnsi="Times New Roman"/>
+          <w:sz w:val="28"/>
+          <w:szCs w:val="28"/>
+        </w:rPr>
+        <w:t>)</w:t>
+      </w:r>
+    </w:p>
+    <w:p>
+      <w:pPr>
+        <w:spacing w:after="0" w:line="259" w:lineRule="auto"/>
+        <w:ind w:firstLine="567"/>
+        <w:jc w:val="both"/>
+        <w:rPr>
+          <w:rFonts w:ascii="Times New Roman" w:hAnsi="Times New Roman"/>
+          <w:sz w:val="28"/>
+          <w:szCs w:val="28"/>
+        </w:rPr>
+      </w:pPr>
+    </w:p>
+    <w:p>
+      <w:pPr>
+        <w:spacing w:after="0" w:line="259" w:lineRule="auto"/>
+        <w:ind w:firstLine="567"/>
+        <w:jc w:val="both"/>
+        <w:rPr>
+          <w:rFonts w:ascii="Times New Roman" w:hAnsi="Times New Roman"/>
+          <w:sz w:val="28"/>
+          <w:szCs w:val="28"/>
+        </w:rPr>
+      </w:pPr>
+      <w:r>
+        <w:rPr>
+          <w:rFonts w:ascii="Times New Roman" w:hAnsi="Times New Roman"/>
+          <w:b/>
+          <w:bCs/>
+          <w:sz w:val="28"/>
+          <w:szCs w:val="28"/>
+        </w:rPr>
+        <w:t>4)</w:t>
+      </w:r>
+      <w:r>
+        <w:rPr>
+          <w:rFonts w:ascii="Times New Roman" w:hAnsi="Times New Roman"/>
+          <w:sz w:val="28"/>
+          <w:szCs w:val="28"/>
+        </w:rPr>
+        <w:t xml:space="preserve">  Закрывает или </w:t>
+      </w:r>
+      <w:proofErr w:type="spellStart"/>
+      <w:r>
+        <w:rPr>
+          <w:rFonts w:ascii="Times New Roman" w:hAnsi="Times New Roman"/>
+          <w:sz w:val="28"/>
+          <w:szCs w:val="28"/>
+        </w:rPr>
+        <w:t>переиспользует</w:t>
+      </w:r>
+      <w:proofErr w:type="spellEnd"/>
+      <w:r>
+        <w:rPr>
+          <w:rFonts w:ascii="Times New Roman" w:hAnsi="Times New Roman"/>
+          <w:sz w:val="28"/>
+          <w:szCs w:val="28"/>
+        </w:rPr>
+        <w:t xml:space="preserve"> соединение для дальнейших запросов.</w:t>
+      </w:r>
+    </w:p>
+    <w:p>
+      <w:pPr>
+        <w:spacing w:after="0" w:line="259" w:lineRule="auto"/>
+        <w:ind w:firstLine="567"/>
+        <w:jc w:val="both"/>
+        <w:rPr>
+          <w:rFonts w:ascii="Times New Roman" w:hAnsi="Times New Roman"/>
+          <w:sz w:val="28"/>
+          <w:szCs w:val="28"/>
+        </w:rPr>
+      </w:pPr>
+    </w:p>
+    <w:p>
+      <w:pPr>
+        <w:spacing w:after="0" w:line="259" w:lineRule="auto"/>
+        <w:ind w:firstLine="567"/>
+        <w:jc w:val="both"/>
+        <w:rPr>
+          <w:rFonts w:ascii="Times New Roman" w:hAnsi="Times New Roman"/>
+          <w:sz w:val="28"/>
+          <w:szCs w:val="28"/>
+        </w:rPr>
+      </w:pPr>
+      <w:r>
+        <w:rPr>
+          <w:rFonts w:ascii="Times New Roman" w:hAnsi="Times New Roman"/>
+          <w:sz w:val="28"/>
+          <w:szCs w:val="28"/>
+        </w:rPr>
+        <w:t>Если активирован HTTP-конвейер, несколько запросов могут быть отправлены без ожидания получения первого ответа целиком. HTTP-конвейер тяжело внедряется в существующие сети, где старые куски ПО сосуществуют с современными версиями.  HTTP-конвейер был заменён в HTTP/2 на более надёжные мультиплексные запросы во фрейме.</w:t>
+      </w:r>
+    </w:p>
+    <w:p>
+      <w:pPr>
         <w:spacing w:after="160" w:line="259" w:lineRule="auto"/>
         <w:jc w:val="both"/>
         <w:rPr>
@@ -4605,27 +5021,7 @@
           <w:sz w:val="28"/>
           <w:szCs w:val="28"/>
         </w:rPr>
-        <w:t>67</w:t>
-      </w:r>
-      <w:proofErr w:type="gramStart"/>
-      <w:r>
-        <w:rPr>
-          <w:rFonts w:ascii="Times New Roman" w:hAnsi="Times New Roman"/>
-          <w:b/>
-          <w:sz w:val="28"/>
-          <w:szCs w:val="28"/>
-        </w:rPr>
-        <w:t xml:space="preserve"> С</w:t>
-      </w:r>
-      <w:proofErr w:type="gramEnd"/>
-      <w:r>
-        <w:rPr>
-          <w:rFonts w:ascii="Times New Roman" w:hAnsi="Times New Roman"/>
-          <w:b/>
-          <w:sz w:val="28"/>
-          <w:szCs w:val="28"/>
-        </w:rPr>
-        <w:t>оздать список заданной длины и записать в него заданное число</w:t>
+        <w:t>67 Создать список заданной длины и записать в него число</w:t>
       </w:r>
     </w:p>
     <w:p>
@@ -4651,6 +5047,74 @@
           <w:szCs w:val="28"/>
         </w:rPr>
       </w:pPr>
+      <w:r>
+        <w:rPr>
+          <w:rFonts w:ascii="Times New Roman" w:hAnsi="Times New Roman"/>
+          <w:sz w:val="28"/>
+          <w:szCs w:val="28"/>
+        </w:rPr>
+        <w:t>Блок-схема алгоритма представлена на рисунке 2</w:t>
+      </w:r>
+    </w:p>
+    <w:p>
+      <w:pPr>
+        <w:spacing w:after="160" w:line="259" w:lineRule="auto"/>
+        <w:jc w:val="center"/>
+        <w:rPr>
+          <w:rFonts w:ascii="Times New Roman" w:hAnsi="Times New Roman"/>
+          <w:sz w:val="28"/>
+          <w:szCs w:val="28"/>
+        </w:rPr>
+      </w:pPr>
+      <w:r>
+        <w:rPr>
+          <w:rFonts w:ascii="Times New Roman" w:hAnsi="Times New Roman"/>
+          <w:noProof/>
+          <w:sz w:val="28"/>
+          <w:szCs w:val="28"/>
+        </w:rPr>
+        <w:drawing>
+          <wp:inline distT="0" distB="0" distL="0" distR="0" wp14:anchorId="182BA6C4" wp14:editId="035A291D">
+            <wp:extent cx="3124200" cy="7439025"/>
+            <wp:effectExtent l="0" t="0" r="0" b="9525"/>
+            <wp:docPr id="1" name="Рисунок 1"/>
+            <wp:cNvGraphicFramePr>
+              <a:graphicFrameLocks xmlns:a="http://schemas.openxmlformats.org/drawingml/2006/main" noChangeAspect="1"/>
+            </wp:cNvGraphicFramePr>
+            <a:graphic xmlns:a="http://schemas.openxmlformats.org/drawingml/2006/main">
+              <a:graphicData uri="http://schemas.openxmlformats.org/drawingml/2006/picture">
+                <pic:pic xmlns:pic="http://schemas.openxmlformats.org/drawingml/2006/picture">
+                  <pic:nvPicPr>
+                    <pic:cNvPr id="1" name="Рисунок 1"/>
+                    <pic:cNvPicPr/>
+                  </pic:nvPicPr>
+                  <pic:blipFill>
+                    <a:blip r:embed="rId9">
+                      <a:extLst>
+                        <a:ext uri="{28A0092B-C50C-407E-A947-70E740481C1C}">
+                          <a14:useLocalDpi xmlns:a14="http://schemas.microsoft.com/office/drawing/2010/main" val="0"/>
+                        </a:ext>
+                      </a:extLst>
+                    </a:blip>
+                    <a:stretch>
+                      <a:fillRect/>
+                    </a:stretch>
+                  </pic:blipFill>
+                  <pic:spPr>
+                    <a:xfrm>
+                      <a:off x="0" y="0"/>
+                      <a:ext cx="3124200" cy="7439025"/>
+                    </a:xfrm>
+                    <a:prstGeom prst="rect">
+                      <a:avLst/>
+                    </a:prstGeom>
+                  </pic:spPr>
+                </pic:pic>
+              </a:graphicData>
+            </a:graphic>
+          </wp:inline>
+        </w:drawing>
+      </w:r>
     </w:p>
     <w:p>
       <w:pPr>
@@ -4662,44 +5126,18 @@
           <w:szCs w:val="28"/>
         </w:rPr>
       </w:pPr>
-    </w:p>
-    <w:p>
-      <w:pPr>
-        <w:spacing w:after="160" w:line="259" w:lineRule="auto"/>
-        <w:ind w:left="709"/>
-        <w:rPr>
-          <w:rFonts w:ascii="Times New Roman" w:hAnsi="Times New Roman"/>
-          <w:sz w:val="28"/>
-          <w:szCs w:val="28"/>
-        </w:rPr>
-      </w:pPr>
-    </w:p>
-    <w:p>
-      <w:pPr>
-        <w:spacing w:after="160" w:line="259" w:lineRule="auto"/>
-        <w:ind w:left="709"/>
-        <w:rPr>
-          <w:rFonts w:ascii="Times New Roman" w:hAnsi="Times New Roman"/>
-          <w:sz w:val="28"/>
-          <w:szCs w:val="28"/>
-        </w:rPr>
-      </w:pPr>
-    </w:p>
-    <w:p>
-      <w:pPr>
-        <w:spacing w:after="160" w:line="259" w:lineRule="auto"/>
-        <w:ind w:left="709"/>
-        <w:rPr>
-          <w:rFonts w:ascii="Times New Roman" w:hAnsi="Times New Roman"/>
-          <w:sz w:val="28"/>
-          <w:szCs w:val="28"/>
-        </w:rPr>
-      </w:pPr>
-    </w:p>
-    <w:p>
-      <w:pPr>
-        <w:spacing w:after="160" w:line="259" w:lineRule="auto"/>
-        <w:ind w:left="709"/>
+      <w:r>
+        <w:rPr>
+          <w:rFonts w:ascii="Times New Roman" w:hAnsi="Times New Roman"/>
+          <w:sz w:val="28"/>
+          <w:szCs w:val="28"/>
+        </w:rPr>
+        <w:t>Рисунок 2 – Блок схема алгоритма программы</w:t>
+      </w:r>
+    </w:p>
+    <w:p>
+      <w:pPr>
+        <w:spacing w:after="0" w:line="259" w:lineRule="auto"/>
         <w:rPr>
           <w:rFonts w:ascii="Times New Roman" w:hAnsi="Times New Roman"/>
           <w:b/>
@@ -4714,47 +5152,143 @@
           <w:sz w:val="28"/>
           <w:szCs w:val="28"/>
         </w:rPr>
-        <w:t>Те</w:t>
-      </w:r>
+        <w:lastRenderedPageBreak/>
+        <w:t>Текст программы</w:t>
+      </w:r>
+    </w:p>
+    <w:p>
+      <w:pPr>
+        <w:spacing w:after="0" w:line="259" w:lineRule="auto"/>
+        <w:jc w:val="both"/>
+        <w:rPr>
+          <w:rFonts w:ascii="Times New Roman" w:hAnsi="Times New Roman"/>
+          <w:sz w:val="28"/>
+          <w:szCs w:val="28"/>
+        </w:rPr>
+      </w:pPr>
+      <w:r>
+        <w:rPr>
+          <w:rFonts w:ascii="Times New Roman" w:hAnsi="Times New Roman"/>
+          <w:sz w:val="28"/>
+          <w:szCs w:val="28"/>
+        </w:rPr>
+        <w:t># 67 Создать список заданной длины и записать в него заданное число</w:t>
+      </w:r>
+    </w:p>
+    <w:p>
+      <w:pPr>
+        <w:spacing w:after="0" w:line="259" w:lineRule="auto"/>
+        <w:jc w:val="both"/>
+        <w:rPr>
+          <w:rFonts w:ascii="Times New Roman" w:hAnsi="Times New Roman"/>
+          <w:sz w:val="28"/>
+          <w:szCs w:val="28"/>
+        </w:rPr>
+      </w:pPr>
+      <w:r>
+        <w:rPr>
+          <w:rFonts w:ascii="Times New Roman" w:hAnsi="Times New Roman"/>
+          <w:sz w:val="28"/>
+          <w:szCs w:val="28"/>
+        </w:rPr>
+        <w:t># Чижик О. И.</w:t>
+      </w:r>
+    </w:p>
+    <w:p>
+      <w:pPr>
+        <w:spacing w:after="0" w:line="259" w:lineRule="auto"/>
+        <w:jc w:val="both"/>
+        <w:rPr>
+          <w:rFonts w:ascii="Times New Roman" w:hAnsi="Times New Roman"/>
+          <w:sz w:val="28"/>
+          <w:szCs w:val="28"/>
+        </w:rPr>
+      </w:pPr>
+      <w:r>
+        <w:rPr>
+          <w:rFonts w:ascii="Times New Roman" w:hAnsi="Times New Roman"/>
+          <w:sz w:val="28"/>
+          <w:szCs w:val="28"/>
+        </w:rPr>
+        <w:t>a = [] # заводим пустой список</w:t>
+      </w:r>
+    </w:p>
+    <w:p>
+      <w:pPr>
+        <w:spacing w:after="0" w:line="259" w:lineRule="auto"/>
+        <w:jc w:val="both"/>
+        <w:rPr>
+          <w:rFonts w:ascii="Times New Roman" w:hAnsi="Times New Roman"/>
+          <w:sz w:val="28"/>
+          <w:szCs w:val="28"/>
+        </w:rPr>
+      </w:pPr>
+      <w:proofErr w:type="spellStart"/>
       <w:proofErr w:type="gramStart"/>
       <w:r>
         <w:rPr>
           <w:rFonts w:ascii="Times New Roman" w:hAnsi="Times New Roman"/>
-          <w:b/>
-          <w:sz w:val="28"/>
-          <w:szCs w:val="28"/>
-        </w:rPr>
-        <w:t>кст пр</w:t>
+          <w:sz w:val="28"/>
+          <w:szCs w:val="28"/>
+        </w:rPr>
+        <w:t>print</w:t>
+      </w:r>
+      <w:proofErr w:type="spellEnd"/>
+      <w:r>
+        <w:rPr>
+          <w:rFonts w:ascii="Times New Roman" w:hAnsi="Times New Roman"/>
+          <w:sz w:val="28"/>
+          <w:szCs w:val="28"/>
+        </w:rPr>
+        <w:t>(</w:t>
       </w:r>
       <w:proofErr w:type="gramEnd"/>
       <w:r>
         <w:rPr>
           <w:rFonts w:ascii="Times New Roman" w:hAnsi="Times New Roman"/>
-          <w:b/>
-          <w:sz w:val="28"/>
-          <w:szCs w:val="28"/>
-        </w:rPr>
-        <w:t>ограммы</w:t>
-      </w:r>
-    </w:p>
-    <w:p>
-      <w:pPr>
-        <w:spacing w:after="160" w:line="259" w:lineRule="auto"/>
-        <w:jc w:val="both"/>
-        <w:rPr>
-          <w:rFonts w:ascii="Times New Roman" w:hAnsi="Times New Roman"/>
-          <w:sz w:val="28"/>
-          <w:szCs w:val="28"/>
-        </w:rPr>
-      </w:pPr>
-      <w:r>
-        <w:rPr>
-          <w:rFonts w:ascii="Times New Roman" w:hAnsi="Times New Roman"/>
-          <w:sz w:val="28"/>
-          <w:szCs w:val="28"/>
-        </w:rPr>
-        <w:t># 67</w:t>
-      </w:r>
+          <w:sz w:val="28"/>
+          <w:szCs w:val="28"/>
+        </w:rPr>
+        <w:t>'Введите количество')</w:t>
+      </w:r>
+    </w:p>
+    <w:p>
+      <w:pPr>
+        <w:spacing w:after="0" w:line="259" w:lineRule="auto"/>
+        <w:jc w:val="both"/>
+        <w:rPr>
+          <w:rFonts w:ascii="Times New Roman" w:hAnsi="Times New Roman"/>
+          <w:sz w:val="28"/>
+          <w:szCs w:val="28"/>
+        </w:rPr>
+      </w:pPr>
+      <w:r>
+        <w:rPr>
+          <w:rFonts w:ascii="Times New Roman" w:hAnsi="Times New Roman"/>
+          <w:sz w:val="28"/>
+          <w:szCs w:val="28"/>
+        </w:rPr>
+        <w:t xml:space="preserve">n = </w:t>
+      </w:r>
+      <w:proofErr w:type="spellStart"/>
+      <w:r>
+        <w:rPr>
+          <w:rFonts w:ascii="Times New Roman" w:hAnsi="Times New Roman"/>
+          <w:sz w:val="28"/>
+          <w:szCs w:val="28"/>
+        </w:rPr>
+        <w:t>int</w:t>
+      </w:r>
+      <w:proofErr w:type="spellEnd"/>
+      <w:r>
+        <w:rPr>
+          <w:rFonts w:ascii="Times New Roman" w:hAnsi="Times New Roman"/>
+          <w:sz w:val="28"/>
+          <w:szCs w:val="28"/>
+        </w:rPr>
+        <w:t>(</w:t>
+      </w:r>
+      <w:proofErr w:type="spellStart"/>
       <w:proofErr w:type="gramStart"/>
       <w:r>
         <w:rPr>
@@ -4762,7 +5296,16 @@
           <w:sz w:val="28"/>
           <w:szCs w:val="28"/>
         </w:rPr>
-        <w:t xml:space="preserve"> С</w:t>
+        <w:t>input</w:t>
+      </w:r>
+      <w:proofErr w:type="spellEnd"/>
+      <w:r>
+        <w:rPr>
+          <w:rFonts w:ascii="Times New Roman" w:hAnsi="Times New Roman"/>
+          <w:sz w:val="28"/>
+          <w:szCs w:val="28"/>
+        </w:rPr>
+        <w:t>(</w:t>
       </w:r>
       <w:proofErr w:type="gramEnd"/>
       <w:r>
@@ -4771,50 +5314,12 @@
           <w:sz w:val="28"/>
           <w:szCs w:val="28"/>
         </w:rPr>
-        <w:t>оздать список заданной длины и записать в него заданное число</w:t>
-      </w:r>
-    </w:p>
-    <w:p>
-      <w:pPr>
-        <w:spacing w:after="160" w:line="259" w:lineRule="auto"/>
-        <w:jc w:val="both"/>
-        <w:rPr>
-          <w:rFonts w:ascii="Times New Roman" w:hAnsi="Times New Roman"/>
-          <w:sz w:val="28"/>
-          <w:szCs w:val="28"/>
-        </w:rPr>
-      </w:pPr>
-      <w:r>
-        <w:rPr>
-          <w:rFonts w:ascii="Times New Roman" w:hAnsi="Times New Roman"/>
-          <w:sz w:val="28"/>
-          <w:szCs w:val="28"/>
-        </w:rPr>
-        <w:t># Чижик О. И.</w:t>
-      </w:r>
-    </w:p>
-    <w:p>
-      <w:pPr>
-        <w:spacing w:after="160" w:line="259" w:lineRule="auto"/>
-        <w:jc w:val="both"/>
-        <w:rPr>
-          <w:rFonts w:ascii="Times New Roman" w:hAnsi="Times New Roman"/>
-          <w:sz w:val="28"/>
-          <w:szCs w:val="28"/>
-        </w:rPr>
-      </w:pPr>
-      <w:r>
-        <w:rPr>
-          <w:rFonts w:ascii="Times New Roman" w:hAnsi="Times New Roman"/>
-          <w:sz w:val="28"/>
-          <w:szCs w:val="28"/>
-        </w:rPr>
-        <w:t>a = [] # заводим пустой список</w:t>
-      </w:r>
-    </w:p>
-    <w:p>
-      <w:pPr>
-        <w:spacing w:after="160" w:line="259" w:lineRule="auto"/>
+        <w:t>))  # считываем количество элементов в списке</w:t>
+      </w:r>
+    </w:p>
+    <w:p>
+      <w:pPr>
+        <w:spacing w:after="0" w:line="259" w:lineRule="auto"/>
         <w:jc w:val="both"/>
         <w:rPr>
           <w:rFonts w:ascii="Times New Roman" w:hAnsi="Times New Roman"/>
@@ -4823,6 +5328,7 @@
         </w:rPr>
       </w:pPr>
       <w:proofErr w:type="spellStart"/>
+      <w:proofErr w:type="gramStart"/>
       <w:r>
         <w:rPr>
           <w:rFonts w:ascii="Times New Roman" w:hAnsi="Times New Roman"/>
@@ -4838,27 +5344,28 @@
           <w:sz w:val="28"/>
           <w:szCs w:val="28"/>
         </w:rPr>
-        <w:t>('Введите количество')</w:t>
-      </w:r>
-    </w:p>
-    <w:p>
-      <w:pPr>
-        <w:spacing w:after="160" w:line="259" w:lineRule="auto"/>
-        <w:jc w:val="both"/>
-        <w:rPr>
-          <w:rFonts w:ascii="Times New Roman" w:hAnsi="Times New Roman"/>
-          <w:sz w:val="28"/>
-          <w:szCs w:val="28"/>
-        </w:rPr>
-      </w:pPr>
-      <w:r>
-        <w:rPr>
-          <w:rFonts w:ascii="Times New Roman" w:hAnsi="Times New Roman"/>
-          <w:sz w:val="28"/>
-          <w:szCs w:val="28"/>
-        </w:rPr>
-        <w:t xml:space="preserve">n = </w:t>
-      </w:r>
+        <w:t>(</w:t>
+      </w:r>
+      <w:proofErr w:type="gramEnd"/>
+      <w:r>
+        <w:rPr>
+          <w:rFonts w:ascii="Times New Roman" w:hAnsi="Times New Roman"/>
+          <w:sz w:val="28"/>
+          <w:szCs w:val="28"/>
+        </w:rPr>
+        <w:t>"Нужно ввести элементов: ",n)</w:t>
+      </w:r>
+    </w:p>
+    <w:p>
+      <w:pPr>
+        <w:spacing w:after="0" w:line="259" w:lineRule="auto"/>
+        <w:jc w:val="both"/>
+        <w:rPr>
+          <w:rFonts w:ascii="Times New Roman" w:hAnsi="Times New Roman"/>
+          <w:sz w:val="28"/>
+          <w:szCs w:val="28"/>
+        </w:rPr>
+      </w:pPr>
       <w:proofErr w:type="spellStart"/>
       <w:r>
         <w:rPr>
@@ -4866,6 +5373,155 @@
           <w:sz w:val="28"/>
           <w:szCs w:val="28"/>
         </w:rPr>
+        <w:t>for</w:t>
+      </w:r>
+      <w:proofErr w:type="spellEnd"/>
+      <w:r>
+        <w:rPr>
+          <w:rFonts w:ascii="Times New Roman" w:hAnsi="Times New Roman"/>
+          <w:sz w:val="28"/>
+          <w:szCs w:val="28"/>
+        </w:rPr>
+        <w:t xml:space="preserve"> i </w:t>
+      </w:r>
+      <w:proofErr w:type="spellStart"/>
+      <w:r>
+        <w:rPr>
+          <w:rFonts w:ascii="Times New Roman" w:hAnsi="Times New Roman"/>
+          <w:sz w:val="28"/>
+          <w:szCs w:val="28"/>
+        </w:rPr>
+        <w:t>in</w:t>
+      </w:r>
+      <w:proofErr w:type="spellEnd"/>
+      <w:r>
+        <w:rPr>
+          <w:rFonts w:ascii="Times New Roman" w:hAnsi="Times New Roman"/>
+          <w:sz w:val="28"/>
+          <w:szCs w:val="28"/>
+        </w:rPr>
+        <w:t xml:space="preserve"> </w:t>
+      </w:r>
+      <w:proofErr w:type="spellStart"/>
+      <w:r>
+        <w:rPr>
+          <w:rFonts w:ascii="Times New Roman" w:hAnsi="Times New Roman"/>
+          <w:sz w:val="28"/>
+          <w:szCs w:val="28"/>
+        </w:rPr>
+        <w:t>range</w:t>
+      </w:r>
+      <w:proofErr w:type="spellEnd"/>
+      <w:r>
+        <w:rPr>
+          <w:rFonts w:ascii="Times New Roman" w:hAnsi="Times New Roman"/>
+          <w:sz w:val="28"/>
+          <w:szCs w:val="28"/>
+        </w:rPr>
+        <w:t>(n): # в цикле считываем элемент и добавляем его</w:t>
+      </w:r>
+    </w:p>
+    <w:p>
+      <w:pPr>
+        <w:spacing w:after="0" w:line="259" w:lineRule="auto"/>
+        <w:jc w:val="both"/>
+        <w:rPr>
+          <w:rFonts w:ascii="Times New Roman" w:hAnsi="Times New Roman"/>
+          <w:sz w:val="28"/>
+          <w:szCs w:val="28"/>
+          <w:lang w:val="en-US"/>
+        </w:rPr>
+      </w:pPr>
+      <w:r>
+        <w:rPr>
+          <w:rFonts w:ascii="Times New Roman" w:hAnsi="Times New Roman"/>
+          <w:sz w:val="28"/>
+          <w:szCs w:val="28"/>
+        </w:rPr>
+        <w:t xml:space="preserve">    </w:t>
+      </w:r>
+      <w:proofErr w:type="gramStart"/>
+      <w:r>
+        <w:rPr>
+          <w:rFonts w:ascii="Times New Roman" w:hAnsi="Times New Roman"/>
+          <w:sz w:val="28"/>
+          <w:szCs w:val="28"/>
+          <w:lang w:val="en-US"/>
+        </w:rPr>
+        <w:t>print(</w:t>
+      </w:r>
+      <w:proofErr w:type="gramEnd"/>
+      <w:r>
+        <w:rPr>
+          <w:rFonts w:ascii="Times New Roman" w:hAnsi="Times New Roman"/>
+          <w:sz w:val="28"/>
+          <w:szCs w:val="28"/>
+          <w:lang w:val="en-US"/>
+        </w:rPr>
+        <w:t>'</w:t>
+      </w:r>
+      <w:r>
+        <w:rPr>
+          <w:rFonts w:ascii="Times New Roman" w:hAnsi="Times New Roman"/>
+          <w:sz w:val="28"/>
+          <w:szCs w:val="28"/>
+        </w:rPr>
+        <w:t>Элемент</w:t>
+      </w:r>
+      <w:r>
+        <w:rPr>
+          <w:rFonts w:ascii="Times New Roman" w:hAnsi="Times New Roman"/>
+          <w:sz w:val="28"/>
+          <w:szCs w:val="28"/>
+          <w:lang w:val="en-US"/>
+        </w:rPr>
+        <w:t xml:space="preserve"> ', i+1, ':')</w:t>
+      </w:r>
+    </w:p>
+    <w:p>
+      <w:pPr>
+        <w:spacing w:after="0" w:line="259" w:lineRule="auto"/>
+        <w:jc w:val="both"/>
+        <w:rPr>
+          <w:rFonts w:ascii="Times New Roman" w:hAnsi="Times New Roman"/>
+          <w:sz w:val="28"/>
+          <w:szCs w:val="28"/>
+        </w:rPr>
+      </w:pPr>
+      <w:r>
+        <w:rPr>
+          <w:rFonts w:ascii="Times New Roman" w:hAnsi="Times New Roman"/>
+          <w:sz w:val="28"/>
+          <w:szCs w:val="28"/>
+          <w:lang w:val="en-US"/>
+        </w:rPr>
+        <w:t xml:space="preserve">    </w:t>
+      </w:r>
+      <w:proofErr w:type="spellStart"/>
+      <w:r>
+        <w:rPr>
+          <w:rFonts w:ascii="Times New Roman" w:hAnsi="Times New Roman"/>
+          <w:sz w:val="28"/>
+          <w:szCs w:val="28"/>
+        </w:rPr>
+        <w:t>new_element</w:t>
+      </w:r>
+      <w:proofErr w:type="spellEnd"/>
+      <w:r>
+        <w:rPr>
+          <w:rFonts w:ascii="Times New Roman" w:hAnsi="Times New Roman"/>
+          <w:sz w:val="28"/>
+          <w:szCs w:val="28"/>
+        </w:rPr>
+        <w:t xml:space="preserve"> = </w:t>
+      </w:r>
+      <w:proofErr w:type="spellStart"/>
+      <w:r>
+        <w:rPr>
+          <w:rFonts w:ascii="Times New Roman" w:hAnsi="Times New Roman"/>
+          <w:sz w:val="28"/>
+          <w:szCs w:val="28"/>
+        </w:rPr>
         <w:t>int</w:t>
       </w:r>
       <w:proofErr w:type="spellEnd"/>
@@ -4878,6 +5534,7 @@
         <w:t>(</w:t>
       </w:r>
       <w:proofErr w:type="spellStart"/>
+      <w:proofErr w:type="gramStart"/>
       <w:r>
         <w:rPr>
           <w:rFonts w:ascii="Times New Roman" w:hAnsi="Times New Roman"/>
@@ -4893,20 +5550,86 @@
           <w:sz w:val="28"/>
           <w:szCs w:val="28"/>
         </w:rPr>
-        <w:t>())  # считываем количество элементов в списке</w:t>
-      </w:r>
-    </w:p>
-    <w:p>
-      <w:pPr>
-        <w:spacing w:after="160" w:line="259" w:lineRule="auto"/>
-        <w:jc w:val="both"/>
-        <w:rPr>
-          <w:rFonts w:ascii="Times New Roman" w:hAnsi="Times New Roman"/>
-          <w:sz w:val="28"/>
-          <w:szCs w:val="28"/>
-        </w:rPr>
-      </w:pPr>
+        <w:t>(</w:t>
+      </w:r>
+      <w:proofErr w:type="gramEnd"/>
+      <w:r>
+        <w:rPr>
+          <w:rFonts w:ascii="Times New Roman" w:hAnsi="Times New Roman"/>
+          <w:sz w:val="28"/>
+          <w:szCs w:val="28"/>
+        </w:rPr>
+        <w:t>))  # считываем очередной элемент</w:t>
+      </w:r>
+    </w:p>
+    <w:p>
+      <w:pPr>
+        <w:spacing w:after="0" w:line="259" w:lineRule="auto"/>
+        <w:jc w:val="both"/>
+        <w:rPr>
+          <w:rFonts w:ascii="Times New Roman" w:hAnsi="Times New Roman"/>
+          <w:sz w:val="28"/>
+          <w:szCs w:val="28"/>
+        </w:rPr>
+      </w:pPr>
+      <w:r>
+        <w:rPr>
+          <w:rFonts w:ascii="Times New Roman" w:hAnsi="Times New Roman"/>
+          <w:sz w:val="28"/>
+          <w:szCs w:val="28"/>
+        </w:rPr>
+        <w:t xml:space="preserve">    </w:t>
+      </w:r>
       <w:proofErr w:type="spellStart"/>
+      <w:proofErr w:type="gramStart"/>
+      <w:r>
+        <w:rPr>
+          <w:rFonts w:ascii="Times New Roman" w:hAnsi="Times New Roman"/>
+          <w:sz w:val="28"/>
+          <w:szCs w:val="28"/>
+        </w:rPr>
+        <w:t>a.append</w:t>
+      </w:r>
+      <w:proofErr w:type="spellEnd"/>
+      <w:proofErr w:type="gramEnd"/>
+      <w:r>
+        <w:rPr>
+          <w:rFonts w:ascii="Times New Roman" w:hAnsi="Times New Roman"/>
+          <w:sz w:val="28"/>
+          <w:szCs w:val="28"/>
+        </w:rPr>
+        <w:t>(</w:t>
+      </w:r>
+      <w:proofErr w:type="spellStart"/>
+      <w:r>
+        <w:rPr>
+          <w:rFonts w:ascii="Times New Roman" w:hAnsi="Times New Roman"/>
+          <w:sz w:val="28"/>
+          <w:szCs w:val="28"/>
+        </w:rPr>
+        <w:t>new_element</w:t>
+      </w:r>
+      <w:proofErr w:type="spellEnd"/>
+      <w:r>
+        <w:rPr>
+          <w:rFonts w:ascii="Times New Roman" w:hAnsi="Times New Roman"/>
+          <w:sz w:val="28"/>
+          <w:szCs w:val="28"/>
+        </w:rPr>
+        <w:t>)  # добавляем его в список</w:t>
+      </w:r>
+    </w:p>
+    <w:p>
+      <w:pPr>
+        <w:spacing w:after="0" w:line="259" w:lineRule="auto"/>
+        <w:jc w:val="both"/>
+        <w:rPr>
+          <w:rFonts w:ascii="Times New Roman" w:hAnsi="Times New Roman"/>
+          <w:sz w:val="28"/>
+          <w:szCs w:val="28"/>
+        </w:rPr>
+      </w:pPr>
+      <w:proofErr w:type="spellStart"/>
       <w:r>
         <w:rPr>
           <w:rFonts w:ascii="Times New Roman" w:hAnsi="Times New Roman"/>
@@ -4922,12 +5645,12 @@
           <w:sz w:val="28"/>
           <w:szCs w:val="28"/>
         </w:rPr>
-        <w:t>("Нужно ввести элементов: ",n)</w:t>
-      </w:r>
-    </w:p>
-    <w:p>
-      <w:pPr>
-        <w:spacing w:after="160" w:line="259" w:lineRule="auto"/>
+        <w:t>('Список:')</w:t>
+      </w:r>
+    </w:p>
+    <w:p>
+      <w:pPr>
+        <w:spacing w:after="0" w:line="259" w:lineRule="auto"/>
         <w:jc w:val="both"/>
         <w:rPr>
           <w:rFonts w:ascii="Times New Roman" w:hAnsi="Times New Roman"/>
@@ -4942,7 +5665,7 @@
           <w:sz w:val="28"/>
           <w:szCs w:val="28"/>
         </w:rPr>
-        <w:t>for</w:t>
+        <w:t>print</w:t>
       </w:r>
       <w:proofErr w:type="spellEnd"/>
       <w:r>
@@ -4951,305 +5674,38 @@
           <w:sz w:val="28"/>
           <w:szCs w:val="28"/>
         </w:rPr>
-        <w:t xml:space="preserve"> i </w:t>
-      </w:r>
-      <w:proofErr w:type="spellStart"/>
-      <w:r>
-        <w:rPr>
-          <w:rFonts w:ascii="Times New Roman" w:hAnsi="Times New Roman"/>
-          <w:sz w:val="28"/>
-          <w:szCs w:val="28"/>
-        </w:rPr>
-        <w:t>in</w:t>
-      </w:r>
-      <w:proofErr w:type="spellEnd"/>
-      <w:r>
-        <w:rPr>
-          <w:rFonts w:ascii="Times New Roman" w:hAnsi="Times New Roman"/>
-          <w:sz w:val="28"/>
-          <w:szCs w:val="28"/>
-        </w:rPr>
-        <w:t xml:space="preserve"> </w:t>
-      </w:r>
-      <w:proofErr w:type="spellStart"/>
-      <w:r>
-        <w:rPr>
-          <w:rFonts w:ascii="Times New Roman" w:hAnsi="Times New Roman"/>
-          <w:sz w:val="28"/>
-          <w:szCs w:val="28"/>
-        </w:rPr>
-        <w:t>range</w:t>
-      </w:r>
-      <w:proofErr w:type="spellEnd"/>
-      <w:r>
-        <w:rPr>
-          <w:rFonts w:ascii="Times New Roman" w:hAnsi="Times New Roman"/>
-          <w:sz w:val="28"/>
-          <w:szCs w:val="28"/>
-        </w:rPr>
-        <w:t>(n): # в цикле считываем элемент и добавляем его</w:t>
-      </w:r>
-    </w:p>
-    <w:p>
-      <w:pPr>
-        <w:spacing w:after="160" w:line="259" w:lineRule="auto"/>
-        <w:jc w:val="both"/>
-        <w:rPr>
-          <w:rFonts w:ascii="Times New Roman" w:hAnsi="Times New Roman"/>
-          <w:sz w:val="28"/>
-          <w:szCs w:val="28"/>
-          <w:lang w:val="en-US"/>
-        </w:rPr>
-      </w:pPr>
-      <w:r>
-        <w:rPr>
-          <w:rFonts w:ascii="Times New Roman" w:hAnsi="Times New Roman"/>
-          <w:sz w:val="28"/>
-          <w:szCs w:val="28"/>
-        </w:rPr>
-        <w:t xml:space="preserve">    </w:t>
-      </w:r>
-      <w:proofErr w:type="gramStart"/>
-      <w:r>
-        <w:rPr>
-          <w:rFonts w:ascii="Times New Roman" w:hAnsi="Times New Roman"/>
-          <w:sz w:val="28"/>
-          <w:szCs w:val="28"/>
-          <w:lang w:val="en-US"/>
-        </w:rPr>
-        <w:t>print(</w:t>
-      </w:r>
-      <w:proofErr w:type="gramEnd"/>
-      <w:r>
-        <w:rPr>
-          <w:rFonts w:ascii="Times New Roman" w:hAnsi="Times New Roman"/>
-          <w:sz w:val="28"/>
-          <w:szCs w:val="28"/>
-          <w:lang w:val="en-US"/>
-        </w:rPr>
-        <w:t>'</w:t>
-      </w:r>
-      <w:r>
-        <w:rPr>
-          <w:rFonts w:ascii="Times New Roman" w:hAnsi="Times New Roman"/>
-          <w:sz w:val="28"/>
-          <w:szCs w:val="28"/>
-        </w:rPr>
-        <w:t>Элемент</w:t>
-      </w:r>
-      <w:r>
-        <w:rPr>
-          <w:rFonts w:ascii="Times New Roman" w:hAnsi="Times New Roman"/>
-          <w:sz w:val="28"/>
-          <w:szCs w:val="28"/>
-          <w:lang w:val="en-US"/>
-        </w:rPr>
-        <w:t xml:space="preserve"> ', i+1, ':')</w:t>
-      </w:r>
-    </w:p>
-    <w:p>
-      <w:pPr>
-        <w:spacing w:after="160" w:line="259" w:lineRule="auto"/>
-        <w:jc w:val="both"/>
-        <w:rPr>
-          <w:rFonts w:ascii="Times New Roman" w:hAnsi="Times New Roman"/>
-          <w:sz w:val="28"/>
-          <w:szCs w:val="28"/>
-        </w:rPr>
-      </w:pPr>
-      <w:r>
-        <w:rPr>
-          <w:rFonts w:ascii="Times New Roman" w:hAnsi="Times New Roman"/>
-          <w:sz w:val="28"/>
-          <w:szCs w:val="28"/>
-          <w:lang w:val="en-US"/>
-        </w:rPr>
-        <w:t xml:space="preserve">    </w:t>
-      </w:r>
-      <w:proofErr w:type="spellStart"/>
-      <w:r>
-        <w:rPr>
-          <w:rFonts w:ascii="Times New Roman" w:hAnsi="Times New Roman"/>
-          <w:sz w:val="28"/>
-          <w:szCs w:val="28"/>
-        </w:rPr>
-        <w:t>new_element</w:t>
-      </w:r>
-      <w:proofErr w:type="spellEnd"/>
-      <w:r>
-        <w:rPr>
-          <w:rFonts w:ascii="Times New Roman" w:hAnsi="Times New Roman"/>
-          <w:sz w:val="28"/>
-          <w:szCs w:val="28"/>
-        </w:rPr>
-        <w:t xml:space="preserve"> = </w:t>
-      </w:r>
-      <w:proofErr w:type="spellStart"/>
-      <w:r>
-        <w:rPr>
-          <w:rFonts w:ascii="Times New Roman" w:hAnsi="Times New Roman"/>
-          <w:sz w:val="28"/>
-          <w:szCs w:val="28"/>
-        </w:rPr>
-        <w:t>int</w:t>
-      </w:r>
-      <w:proofErr w:type="spellEnd"/>
-      <w:r>
-        <w:rPr>
-          <w:rFonts w:ascii="Times New Roman" w:hAnsi="Times New Roman"/>
-          <w:sz w:val="28"/>
-          <w:szCs w:val="28"/>
-        </w:rPr>
-        <w:t>(</w:t>
-      </w:r>
-      <w:proofErr w:type="spellStart"/>
-      <w:r>
-        <w:rPr>
-          <w:rFonts w:ascii="Times New Roman" w:hAnsi="Times New Roman"/>
-          <w:sz w:val="28"/>
-          <w:szCs w:val="28"/>
-        </w:rPr>
-        <w:t>input</w:t>
-      </w:r>
-      <w:proofErr w:type="spellEnd"/>
-      <w:r>
-        <w:rPr>
-          <w:rFonts w:ascii="Times New Roman" w:hAnsi="Times New Roman"/>
-          <w:sz w:val="28"/>
-          <w:szCs w:val="28"/>
-        </w:rPr>
-        <w:t>())  # считываем очередной элемент</w:t>
-      </w:r>
-    </w:p>
-    <w:p>
-      <w:pPr>
-        <w:spacing w:after="160" w:line="259" w:lineRule="auto"/>
-        <w:jc w:val="both"/>
-        <w:rPr>
-          <w:rFonts w:ascii="Times New Roman" w:hAnsi="Times New Roman"/>
-          <w:sz w:val="28"/>
-          <w:szCs w:val="28"/>
-        </w:rPr>
-      </w:pPr>
-      <w:r>
-        <w:rPr>
-          <w:rFonts w:ascii="Times New Roman" w:hAnsi="Times New Roman"/>
-          <w:sz w:val="28"/>
-          <w:szCs w:val="28"/>
-        </w:rPr>
-        <w:t xml:space="preserve">    </w:t>
-      </w:r>
-      <w:proofErr w:type="spellStart"/>
-      <w:r>
-        <w:rPr>
-          <w:rFonts w:ascii="Times New Roman" w:hAnsi="Times New Roman"/>
-          <w:sz w:val="28"/>
-          <w:szCs w:val="28"/>
-        </w:rPr>
-        <w:t>a.append</w:t>
-      </w:r>
-      <w:proofErr w:type="spellEnd"/>
-      <w:r>
-        <w:rPr>
-          <w:rFonts w:ascii="Times New Roman" w:hAnsi="Times New Roman"/>
-          <w:sz w:val="28"/>
-          <w:szCs w:val="28"/>
-        </w:rPr>
-        <w:t>(</w:t>
-      </w:r>
-      <w:proofErr w:type="spellStart"/>
-      <w:r>
-        <w:rPr>
-          <w:rFonts w:ascii="Times New Roman" w:hAnsi="Times New Roman"/>
-          <w:sz w:val="28"/>
-          <w:szCs w:val="28"/>
-        </w:rPr>
-        <w:t>new_element</w:t>
-      </w:r>
-      <w:proofErr w:type="spellEnd"/>
-      <w:r>
-        <w:rPr>
-          <w:rFonts w:ascii="Times New Roman" w:hAnsi="Times New Roman"/>
-          <w:sz w:val="28"/>
-          <w:szCs w:val="28"/>
-        </w:rPr>
-        <w:t>)  # добавляем его в список</w:t>
-      </w:r>
-    </w:p>
-    <w:p>
-      <w:pPr>
-        <w:spacing w:after="160" w:line="259" w:lineRule="auto"/>
-        <w:jc w:val="both"/>
-        <w:rPr>
-          <w:rFonts w:ascii="Times New Roman" w:hAnsi="Times New Roman"/>
-          <w:sz w:val="28"/>
-          <w:szCs w:val="28"/>
-        </w:rPr>
-      </w:pPr>
-      <w:proofErr w:type="spellStart"/>
-      <w:r>
-        <w:rPr>
-          <w:rFonts w:ascii="Times New Roman" w:hAnsi="Times New Roman"/>
-          <w:sz w:val="28"/>
-          <w:szCs w:val="28"/>
-        </w:rPr>
-        <w:t>print</w:t>
-      </w:r>
-      <w:proofErr w:type="spellEnd"/>
-      <w:r>
-        <w:rPr>
-          <w:rFonts w:ascii="Times New Roman" w:hAnsi="Times New Roman"/>
-          <w:sz w:val="28"/>
-          <w:szCs w:val="28"/>
-        </w:rPr>
-        <w:t>('Список</w:t>
-      </w:r>
-      <w:proofErr w:type="gramStart"/>
-      <w:r>
-        <w:rPr>
-          <w:rFonts w:ascii="Times New Roman" w:hAnsi="Times New Roman"/>
-          <w:sz w:val="28"/>
-          <w:szCs w:val="28"/>
-        </w:rPr>
-        <w:t>:'</w:t>
-      </w:r>
-      <w:proofErr w:type="gramEnd"/>
-      <w:r>
-        <w:rPr>
-          <w:rFonts w:ascii="Times New Roman" w:hAnsi="Times New Roman"/>
-          <w:sz w:val="28"/>
-          <w:szCs w:val="28"/>
-        </w:rPr>
-        <w:t>)</w:t>
-      </w:r>
-    </w:p>
-    <w:p>
-      <w:pPr>
-        <w:spacing w:after="160" w:line="259" w:lineRule="auto"/>
-        <w:jc w:val="both"/>
-        <w:rPr>
-          <w:rFonts w:ascii="Times New Roman" w:hAnsi="Times New Roman"/>
-          <w:sz w:val="28"/>
-          <w:szCs w:val="28"/>
-        </w:rPr>
-      </w:pPr>
-      <w:proofErr w:type="spellStart"/>
-      <w:r>
-        <w:rPr>
-          <w:rFonts w:ascii="Times New Roman" w:hAnsi="Times New Roman"/>
-          <w:sz w:val="28"/>
-          <w:szCs w:val="28"/>
-        </w:rPr>
-        <w:t>print</w:t>
-      </w:r>
-      <w:proofErr w:type="spellEnd"/>
-      <w:r>
-        <w:rPr>
-          <w:rFonts w:ascii="Times New Roman" w:hAnsi="Times New Roman"/>
-          <w:sz w:val="28"/>
-          <w:szCs w:val="28"/>
-        </w:rPr>
         <w:t>(a) # выводим список на экран</w:t>
+      </w:r>
+    </w:p>
+    <w:p>
+      <w:pPr>
+        <w:spacing w:after="0" w:line="259" w:lineRule="auto"/>
+        <w:jc w:val="both"/>
+        <w:rPr>
+          <w:rFonts w:ascii="Times New Roman" w:hAnsi="Times New Roman"/>
+          <w:sz w:val="28"/>
+          <w:szCs w:val="28"/>
+        </w:rPr>
+      </w:pPr>
+    </w:p>
+    <w:p>
+      <w:pPr>
+        <w:spacing w:after="0" w:line="259" w:lineRule="auto"/>
+        <w:ind w:firstLine="567"/>
+        <w:jc w:val="both"/>
+        <w:rPr>
+          <w:rFonts w:ascii="Times New Roman" w:hAnsi="Times New Roman"/>
+          <w:sz w:val="28"/>
+          <w:szCs w:val="28"/>
+        </w:rPr>
+      </w:pPr>
+      <w:r>
+        <w:rPr>
+          <w:rFonts w:ascii="Times New Roman" w:hAnsi="Times New Roman"/>
+          <w:sz w:val="28"/>
+          <w:szCs w:val="28"/>
+        </w:rPr>
+        <w:t>В результате работы программы мы создали пустой список, и добавили в него указанное количество элементов. По окончании работы результирующий список был выведен на экран.</w:t>
       </w:r>
     </w:p>
     <w:p>
@@ -5303,63 +5759,127 @@
           <w:sz w:val="28"/>
           <w:szCs w:val="28"/>
         </w:rPr>
-        <w:t>79</w:t>
-      </w:r>
-      <w:proofErr w:type="gramStart"/>
-      <w:r>
-        <w:rPr>
-          <w:rFonts w:ascii="Times New Roman" w:hAnsi="Times New Roman"/>
-          <w:b/>
-          <w:sz w:val="28"/>
-          <w:szCs w:val="28"/>
-        </w:rPr>
-        <w:t xml:space="preserve"> Р</w:t>
-      </w:r>
-      <w:proofErr w:type="gramEnd"/>
-      <w:r>
-        <w:rPr>
-          <w:rFonts w:ascii="Times New Roman" w:hAnsi="Times New Roman"/>
-          <w:b/>
-          <w:sz w:val="28"/>
-          <w:szCs w:val="28"/>
-        </w:rPr>
-        <w:t>ешите задачу. Дан двумерный массив. Заполните его по строкам с клавиатуры и определите:</w:t>
-      </w:r>
-      <w:r>
-        <w:rPr>
-          <w:rFonts w:ascii="Times New Roman" w:hAnsi="Times New Roman"/>
-          <w:b/>
-          <w:sz w:val="28"/>
-          <w:szCs w:val="28"/>
-        </w:rPr>
-        <w:t xml:space="preserve"> </w:t>
-      </w:r>
-      <w:r>
-        <w:rPr>
-          <w:rFonts w:ascii="Times New Roman" w:hAnsi="Times New Roman"/>
-          <w:b/>
-          <w:sz w:val="28"/>
-          <w:szCs w:val="28"/>
-        </w:rPr>
-        <w:t>количество и сумму отрицательных элементов;</w:t>
-      </w:r>
-      <w:r>
-        <w:rPr>
-          <w:rFonts w:ascii="Times New Roman" w:hAnsi="Times New Roman"/>
-          <w:b/>
-          <w:sz w:val="28"/>
-          <w:szCs w:val="28"/>
-        </w:rPr>
-        <w:t xml:space="preserve"> </w:t>
-      </w:r>
-      <w:r>
-        <w:rPr>
-          <w:rFonts w:ascii="Times New Roman" w:hAnsi="Times New Roman"/>
-          <w:b/>
-          <w:sz w:val="28"/>
-          <w:szCs w:val="28"/>
-        </w:rPr>
-        <w:t>максимальное из чисел, в заданном столбце массива</w:t>
+        <w:t>79 Решите задачу. Дан двумерный массив. Заполните его по строкам с клавиатуры и определите: количество и сумму отрицательных элементов; максимальное из чисел, в заданном столбце массива</w:t>
+      </w:r>
+    </w:p>
+    <w:p>
+      <w:pPr>
+        <w:spacing w:after="160" w:line="259" w:lineRule="auto"/>
+        <w:ind w:left="709"/>
+        <w:rPr>
+          <w:rFonts w:ascii="Times New Roman" w:hAnsi="Times New Roman"/>
+          <w:sz w:val="28"/>
+          <w:szCs w:val="28"/>
+        </w:rPr>
+      </w:pPr>
+    </w:p>
+    <w:p>
+      <w:pPr>
+        <w:spacing w:after="160" w:line="259" w:lineRule="auto"/>
+        <w:ind w:left="709"/>
+        <w:rPr>
+          <w:rFonts w:ascii="Times New Roman" w:hAnsi="Times New Roman"/>
+          <w:sz w:val="28"/>
+          <w:szCs w:val="28"/>
+        </w:rPr>
+      </w:pPr>
+      <w:r>
+        <w:rPr>
+          <w:rFonts w:ascii="Times New Roman" w:hAnsi="Times New Roman"/>
+          <w:sz w:val="28"/>
+          <w:szCs w:val="28"/>
+        </w:rPr>
+        <w:t>Блок-схема алгоритма представлена на рисунке 3</w:t>
+      </w:r>
+    </w:p>
+    <w:p>
+      <w:pPr>
+        <w:spacing w:after="160" w:line="259" w:lineRule="auto"/>
+        <w:ind w:left="709"/>
+        <w:rPr>
+          <w:rFonts w:ascii="Times New Roman" w:hAnsi="Times New Roman"/>
+          <w:sz w:val="28"/>
+          <w:szCs w:val="28"/>
+        </w:rPr>
+      </w:pPr>
+    </w:p>
+    <w:p>
+      <w:pPr>
+        <w:spacing w:after="160" w:line="259" w:lineRule="auto"/>
+        <w:jc w:val="center"/>
+        <w:rPr>
+          <w:rFonts w:ascii="Times New Roman" w:hAnsi="Times New Roman"/>
+          <w:sz w:val="28"/>
+          <w:szCs w:val="28"/>
+        </w:rPr>
+      </w:pPr>
+      <w:r>
+        <w:rPr>
+          <w:rFonts w:ascii="Times New Roman" w:hAnsi="Times New Roman"/>
+          <w:noProof/>
+          <w:sz w:val="28"/>
+          <w:szCs w:val="28"/>
+        </w:rPr>
+        <w:drawing>
+          <wp:inline distT="0" distB="0" distL="0" distR="0" wp14:anchorId="6B63D959" wp14:editId="3E87A8A6">
+            <wp:extent cx="2600325" cy="6615458"/>
+            <wp:effectExtent l="0" t="0" r="0" b="0"/>
+            <wp:docPr id="2" name="Рисунок 2"/>
+            <wp:cNvGraphicFramePr>
+              <a:graphicFrameLocks xmlns:a="http://schemas.openxmlformats.org/drawingml/2006/main" noChangeAspect="1"/>
+            </wp:cNvGraphicFramePr>
+            <a:graphic xmlns:a="http://schemas.openxmlformats.org/drawingml/2006/main">
+              <a:graphicData uri="http://schemas.openxmlformats.org/drawingml/2006/picture">
+                <pic:pic xmlns:pic="http://schemas.openxmlformats.org/drawingml/2006/picture">
+                  <pic:nvPicPr>
+                    <pic:cNvPr id="2" name="Рисунок 2"/>
+                    <pic:cNvPicPr/>
+                  </pic:nvPicPr>
+                  <pic:blipFill>
+                    <a:blip r:embed="rId10">
+                      <a:extLst>
+                        <a:ext uri="{28A0092B-C50C-407E-A947-70E740481C1C}">
+                          <a14:useLocalDpi xmlns:a14="http://schemas.microsoft.com/office/drawing/2010/main" val="0"/>
+                        </a:ext>
+                      </a:extLst>
+                    </a:blip>
+                    <a:stretch>
+                      <a:fillRect/>
+                    </a:stretch>
+                  </pic:blipFill>
+                  <pic:spPr>
+                    <a:xfrm>
+                      <a:off x="0" y="0"/>
+                      <a:ext cx="2606222" cy="6630461"/>
+                    </a:xfrm>
+                    <a:prstGeom prst="rect">
+                      <a:avLst/>
+                    </a:prstGeom>
+                  </pic:spPr>
+                </pic:pic>
+              </a:graphicData>
+            </a:graphic>
+          </wp:inline>
+        </w:drawing>
+      </w:r>
+    </w:p>
+    <w:p>
+      <w:pPr>
+        <w:spacing w:after="160" w:line="259" w:lineRule="auto"/>
+        <w:ind w:left="709"/>
+        <w:rPr>
+          <w:rFonts w:ascii="Times New Roman" w:hAnsi="Times New Roman"/>
+          <w:sz w:val="28"/>
+          <w:szCs w:val="28"/>
+        </w:rPr>
+      </w:pPr>
+      <w:r>
+        <w:rPr>
+          <w:rFonts w:ascii="Times New Roman" w:hAnsi="Times New Roman"/>
+          <w:sz w:val="28"/>
+          <w:szCs w:val="28"/>
+        </w:rPr>
+        <w:t>Рисунок 3 – Блок схема алгоритма программы.</w:t>
       </w:r>
     </w:p>
     <w:p>
@@ -5368,10 +5888,21 @@
         <w:ind w:left="709"/>
         <w:rPr>
           <w:rFonts w:ascii="Times New Roman" w:hAnsi="Times New Roman"/>
-          <w:sz w:val="28"/>
-          <w:szCs w:val="28"/>
-        </w:rPr>
-      </w:pPr>
+          <w:b/>
+          <w:sz w:val="28"/>
+          <w:szCs w:val="28"/>
+        </w:rPr>
+      </w:pPr>
+      <w:r>
+        <w:rPr>
+          <w:rFonts w:ascii="Times New Roman" w:hAnsi="Times New Roman"/>
+          <w:b/>
+          <w:sz w:val="28"/>
+          <w:szCs w:val="28"/>
+        </w:rPr>
+        <w:lastRenderedPageBreak/>
+        <w:t>Текст программы</w:t>
+      </w:r>
     </w:p>
     <w:p>
       <w:pPr>
@@ -5379,10 +5910,20 @@
         <w:ind w:left="709"/>
         <w:rPr>
           <w:rFonts w:ascii="Times New Roman" w:hAnsi="Times New Roman"/>
-          <w:sz w:val="28"/>
-          <w:szCs w:val="28"/>
-        </w:rPr>
-      </w:pPr>
+          <w:color w:val="000000"/>
+          <w:sz w:val="32"/>
+          <w:szCs w:val="32"/>
+        </w:rPr>
+      </w:pPr>
+      <w:r>
+        <w:rPr>
+          <w:rFonts w:ascii="Times New Roman" w:hAnsi="Times New Roman"/>
+          <w:color w:val="000000"/>
+          <w:sz w:val="32"/>
+          <w:szCs w:val="32"/>
+        </w:rPr>
+        <w:t># 79 Дан двумерный массив. Заполните его по строкам с клавиатуры и определите:</w:t>
+      </w:r>
     </w:p>
     <w:p>
       <w:pPr>
@@ -5390,10 +5931,20 @@
         <w:ind w:left="709"/>
         <w:rPr>
           <w:rFonts w:ascii="Times New Roman" w:hAnsi="Times New Roman"/>
-          <w:sz w:val="28"/>
-          <w:szCs w:val="28"/>
-        </w:rPr>
-      </w:pPr>
+          <w:color w:val="000000"/>
+          <w:sz w:val="32"/>
+          <w:szCs w:val="32"/>
+        </w:rPr>
+      </w:pPr>
+      <w:r>
+        <w:rPr>
+          <w:rFonts w:ascii="Times New Roman" w:hAnsi="Times New Roman"/>
+          <w:color w:val="000000"/>
+          <w:sz w:val="32"/>
+          <w:szCs w:val="32"/>
+        </w:rPr>
+        <w:t># количество и сумму отрицательных элементов;</w:t>
+      </w:r>
     </w:p>
     <w:p>
       <w:pPr>
@@ -5401,10 +5952,20 @@
         <w:ind w:left="709"/>
         <w:rPr>
           <w:rFonts w:ascii="Times New Roman" w:hAnsi="Times New Roman"/>
-          <w:sz w:val="28"/>
-          <w:szCs w:val="28"/>
-        </w:rPr>
-      </w:pPr>
+          <w:color w:val="000000"/>
+          <w:sz w:val="32"/>
+          <w:szCs w:val="32"/>
+        </w:rPr>
+      </w:pPr>
+      <w:r>
+        <w:rPr>
+          <w:rFonts w:ascii="Times New Roman" w:hAnsi="Times New Roman"/>
+          <w:color w:val="000000"/>
+          <w:sz w:val="32"/>
+          <w:szCs w:val="32"/>
+        </w:rPr>
+        <w:t># максимальное из чисел, в заданном столбце массива</w:t>
+      </w:r>
     </w:p>
     <w:p>
       <w:pPr>
@@ -5412,10 +5973,20 @@
         <w:ind w:left="709"/>
         <w:rPr>
           <w:rFonts w:ascii="Times New Roman" w:hAnsi="Times New Roman"/>
-          <w:sz w:val="28"/>
-          <w:szCs w:val="28"/>
-        </w:rPr>
-      </w:pPr>
+          <w:color w:val="000000"/>
+          <w:sz w:val="32"/>
+          <w:szCs w:val="32"/>
+        </w:rPr>
+      </w:pPr>
+      <w:r>
+        <w:rPr>
+          <w:rFonts w:ascii="Times New Roman" w:hAnsi="Times New Roman"/>
+          <w:color w:val="000000"/>
+          <w:sz w:val="32"/>
+          <w:szCs w:val="32"/>
+        </w:rPr>
+        <w:t># Чижик О. И.</w:t>
+      </w:r>
     </w:p>
     <w:p>
       <w:pPr>
@@ -5423,43 +5994,21 @@
         <w:ind w:left="709"/>
         <w:rPr>
           <w:rFonts w:ascii="Times New Roman" w:hAnsi="Times New Roman"/>
-          <w:b/>
-          <w:sz w:val="28"/>
-          <w:szCs w:val="28"/>
-        </w:rPr>
-      </w:pPr>
-      <w:bookmarkStart w:id="11" w:name="_GoBack"/>
-      <w:r>
-        <w:rPr>
-          <w:rFonts w:ascii="Times New Roman" w:hAnsi="Times New Roman"/>
-          <w:b/>
-          <w:sz w:val="28"/>
-          <w:szCs w:val="28"/>
-        </w:rPr>
-        <w:t>Те</w:t>
-      </w:r>
-      <w:proofErr w:type="gramStart"/>
-      <w:r>
-        <w:rPr>
-          <w:rFonts w:ascii="Times New Roman" w:hAnsi="Times New Roman"/>
-          <w:b/>
-          <w:sz w:val="28"/>
-          <w:szCs w:val="28"/>
-        </w:rPr>
-        <w:t>кст пр</w:t>
-      </w:r>
-      <w:proofErr w:type="gramEnd"/>
-      <w:r>
-        <w:rPr>
-          <w:rFonts w:ascii="Times New Roman" w:hAnsi="Times New Roman"/>
-          <w:b/>
-          <w:sz w:val="28"/>
-          <w:szCs w:val="28"/>
-        </w:rPr>
-        <w:t>ограммы</w:t>
-      </w:r>
-    </w:p>
-    <w:bookmarkEnd w:id="11"/>
+          <w:color w:val="000000"/>
+          <w:sz w:val="32"/>
+          <w:szCs w:val="32"/>
+        </w:rPr>
+      </w:pPr>
+      <w:r>
+        <w:rPr>
+          <w:rFonts w:ascii="Times New Roman" w:hAnsi="Times New Roman"/>
+          <w:color w:val="000000"/>
+          <w:sz w:val="32"/>
+          <w:szCs w:val="32"/>
+        </w:rPr>
+        <w:t>a = [[1, 2, 3, 4], [5, 6,-9,-3], [7, 8, 9,-5]]</w:t>
+      </w:r>
+    </w:p>
     <w:p>
       <w:pPr>
         <w:spacing w:after="0" w:line="259" w:lineRule="auto"/>
@@ -5471,14 +6020,25 @@
           <w:szCs w:val="32"/>
         </w:rPr>
       </w:pPr>
-      <w:r>
-        <w:rPr>
-          <w:rFonts w:ascii="Times New Roman" w:hAnsi="Times New Roman"/>
-          <w:color w:val="000000"/>
-          <w:sz w:val="32"/>
-          <w:szCs w:val="32"/>
-        </w:rPr>
-        <w:t># 79 Дан двумерный массив. Заполните его по строкам с клавиатуры и определите:</w:t>
+      <w:proofErr w:type="spellStart"/>
+      <w:r>
+        <w:rPr>
+          <w:rFonts w:ascii="Times New Roman" w:hAnsi="Times New Roman"/>
+          <w:color w:val="000000"/>
+          <w:sz w:val="32"/>
+          <w:szCs w:val="32"/>
+        </w:rPr>
+        <w:t>print</w:t>
+      </w:r>
+      <w:proofErr w:type="spellEnd"/>
+      <w:r>
+        <w:rPr>
+          <w:rFonts w:ascii="Times New Roman" w:hAnsi="Times New Roman"/>
+          <w:color w:val="000000"/>
+          <w:sz w:val="32"/>
+          <w:szCs w:val="32"/>
+        </w:rPr>
+        <w:t>(a) # выводим массив на экран</w:t>
       </w:r>
     </w:p>
     <w:p>
@@ -5490,16 +6050,18 @@
           <w:color w:val="000000"/>
           <w:sz w:val="32"/>
           <w:szCs w:val="32"/>
-        </w:rPr>
-      </w:pPr>
-      <w:r>
-        <w:rPr>
-          <w:rFonts w:ascii="Times New Roman" w:hAnsi="Times New Roman"/>
-          <w:color w:val="000000"/>
-          <w:sz w:val="32"/>
-          <w:szCs w:val="32"/>
-        </w:rPr>
-        <w:t># количество и сумму отрицательных элементов;</w:t>
+          <w:lang w:val="en-US"/>
+        </w:rPr>
+      </w:pPr>
+      <w:r>
+        <w:rPr>
+          <w:rFonts w:ascii="Times New Roman" w:hAnsi="Times New Roman"/>
+          <w:color w:val="000000"/>
+          <w:sz w:val="32"/>
+          <w:szCs w:val="32"/>
+          <w:lang w:val="en-US"/>
+        </w:rPr>
+        <w:t>n=0</w:t>
       </w:r>
     </w:p>
     <w:p>
@@ -5511,36 +6073,18 @@
           <w:color w:val="000000"/>
           <w:sz w:val="32"/>
           <w:szCs w:val="32"/>
-        </w:rPr>
-      </w:pPr>
-      <w:r>
-        <w:rPr>
-          <w:rFonts w:ascii="Times New Roman" w:hAnsi="Times New Roman"/>
-          <w:color w:val="000000"/>
-          <w:sz w:val="32"/>
-          <w:szCs w:val="32"/>
-        </w:rPr>
-        <w:t xml:space="preserve"># </w:t>
-      </w:r>
-      <w:proofErr w:type="gramStart"/>
-      <w:r>
-        <w:rPr>
-          <w:rFonts w:ascii="Times New Roman" w:hAnsi="Times New Roman"/>
-          <w:color w:val="000000"/>
-          <w:sz w:val="32"/>
-          <w:szCs w:val="32"/>
-        </w:rPr>
-        <w:t>максимальное</w:t>
-      </w:r>
-      <w:proofErr w:type="gramEnd"/>
-      <w:r>
-        <w:rPr>
-          <w:rFonts w:ascii="Times New Roman" w:hAnsi="Times New Roman"/>
-          <w:color w:val="000000"/>
-          <w:sz w:val="32"/>
-          <w:szCs w:val="32"/>
-        </w:rPr>
-        <w:t xml:space="preserve"> из чисел, в заданном столбце массива</w:t>
+          <w:lang w:val="en-US"/>
+        </w:rPr>
+      </w:pPr>
+      <w:r>
+        <w:rPr>
+          <w:rFonts w:ascii="Times New Roman" w:hAnsi="Times New Roman"/>
+          <w:color w:val="000000"/>
+          <w:sz w:val="32"/>
+          <w:szCs w:val="32"/>
+          <w:lang w:val="en-US"/>
+        </w:rPr>
+        <w:t>s=0</w:t>
       </w:r>
     </w:p>
     <w:p>
@@ -5552,16 +6096,87 @@
           <w:color w:val="000000"/>
           <w:sz w:val="32"/>
           <w:szCs w:val="32"/>
-        </w:rPr>
-      </w:pPr>
-      <w:r>
-        <w:rPr>
-          <w:rFonts w:ascii="Times New Roman" w:hAnsi="Times New Roman"/>
-          <w:color w:val="000000"/>
-          <w:sz w:val="32"/>
-          <w:szCs w:val="32"/>
-        </w:rPr>
-        <w:t># Чижик О. И.</w:t>
+          <w:lang w:val="en-US"/>
+        </w:rPr>
+      </w:pPr>
+      <w:r>
+        <w:rPr>
+          <w:rFonts w:ascii="Times New Roman" w:hAnsi="Times New Roman"/>
+          <w:color w:val="000000"/>
+          <w:sz w:val="32"/>
+          <w:szCs w:val="32"/>
+          <w:lang w:val="en-US"/>
+        </w:rPr>
+        <w:t xml:space="preserve">for row in </w:t>
+      </w:r>
+      <w:proofErr w:type="gramStart"/>
+      <w:r>
+        <w:rPr>
+          <w:rFonts w:ascii="Times New Roman" w:hAnsi="Times New Roman"/>
+          <w:color w:val="000000"/>
+          <w:sz w:val="32"/>
+          <w:szCs w:val="32"/>
+          <w:lang w:val="en-US"/>
+        </w:rPr>
+        <w:t>a:#</w:t>
+      </w:r>
+      <w:proofErr w:type="gramEnd"/>
+      <w:r>
+        <w:rPr>
+          <w:rFonts w:ascii="Times New Roman" w:hAnsi="Times New Roman"/>
+          <w:color w:val="000000"/>
+          <w:sz w:val="32"/>
+          <w:szCs w:val="32"/>
+          <w:lang w:val="en-US"/>
+        </w:rPr>
+        <w:t xml:space="preserve"> </w:t>
+      </w:r>
+      <w:r>
+        <w:rPr>
+          <w:rFonts w:ascii="Times New Roman" w:hAnsi="Times New Roman"/>
+          <w:color w:val="000000"/>
+          <w:sz w:val="32"/>
+          <w:szCs w:val="32"/>
+        </w:rPr>
+        <w:t>по</w:t>
+      </w:r>
+      <w:r>
+        <w:rPr>
+          <w:rFonts w:ascii="Times New Roman" w:hAnsi="Times New Roman"/>
+          <w:color w:val="000000"/>
+          <w:sz w:val="32"/>
+          <w:szCs w:val="32"/>
+          <w:lang w:val="en-US"/>
+        </w:rPr>
+        <w:t xml:space="preserve"> </w:t>
+      </w:r>
+      <w:r>
+        <w:rPr>
+          <w:rFonts w:ascii="Times New Roman" w:hAnsi="Times New Roman"/>
+          <w:color w:val="000000"/>
+          <w:sz w:val="32"/>
+          <w:szCs w:val="32"/>
+        </w:rPr>
+        <w:t>каждой</w:t>
+      </w:r>
+      <w:r>
+        <w:rPr>
+          <w:rFonts w:ascii="Times New Roman" w:hAnsi="Times New Roman"/>
+          <w:color w:val="000000"/>
+          <w:sz w:val="32"/>
+          <w:szCs w:val="32"/>
+          <w:lang w:val="en-US"/>
+        </w:rPr>
+        <w:t xml:space="preserve"> </w:t>
+      </w:r>
+      <w:r>
+        <w:rPr>
+          <w:rFonts w:ascii="Times New Roman" w:hAnsi="Times New Roman"/>
+          <w:color w:val="000000"/>
+          <w:sz w:val="32"/>
+          <w:szCs w:val="32"/>
+        </w:rPr>
+        <w:t>строке</w:t>
       </w:r>
     </w:p>
     <w:p>
@@ -5581,8 +6196,161 @@
           <w:color w:val="000000"/>
           <w:sz w:val="32"/>
           <w:szCs w:val="32"/>
-        </w:rPr>
-        <w:t>a = [[1, 2, 3, 4], [5, 6,-9,-3], [7, 8, 9,-5]]</w:t>
+          <w:lang w:val="en-US"/>
+        </w:rPr>
+        <w:t xml:space="preserve">    </w:t>
+      </w:r>
+      <w:r>
+        <w:rPr>
+          <w:rFonts w:ascii="Times New Roman" w:hAnsi="Times New Roman"/>
+          <w:color w:val="000000"/>
+          <w:sz w:val="32"/>
+          <w:szCs w:val="32"/>
+          <w:lang w:val="en-US"/>
+        </w:rPr>
+        <w:t>for</w:t>
+      </w:r>
+      <w:r>
+        <w:rPr>
+          <w:rFonts w:ascii="Times New Roman" w:hAnsi="Times New Roman"/>
+          <w:color w:val="000000"/>
+          <w:sz w:val="32"/>
+          <w:szCs w:val="32"/>
+        </w:rPr>
+        <w:t xml:space="preserve"> </w:t>
+      </w:r>
+      <w:proofErr w:type="spellStart"/>
+      <w:r>
+        <w:rPr>
+          <w:rFonts w:ascii="Times New Roman" w:hAnsi="Times New Roman"/>
+          <w:color w:val="000000"/>
+          <w:sz w:val="32"/>
+          <w:szCs w:val="32"/>
+          <w:lang w:val="en-US"/>
+        </w:rPr>
+        <w:t>elem</w:t>
+      </w:r>
+      <w:proofErr w:type="spellEnd"/>
+      <w:r>
+        <w:rPr>
+          <w:rFonts w:ascii="Times New Roman" w:hAnsi="Times New Roman"/>
+          <w:color w:val="000000"/>
+          <w:sz w:val="32"/>
+          <w:szCs w:val="32"/>
+        </w:rPr>
+        <w:t xml:space="preserve"> </w:t>
+      </w:r>
+      <w:r>
+        <w:rPr>
+          <w:rFonts w:ascii="Times New Roman" w:hAnsi="Times New Roman"/>
+          <w:color w:val="000000"/>
+          <w:sz w:val="32"/>
+          <w:szCs w:val="32"/>
+          <w:lang w:val="en-US"/>
+        </w:rPr>
+        <w:t>in</w:t>
+      </w:r>
+      <w:r>
+        <w:rPr>
+          <w:rFonts w:ascii="Times New Roman" w:hAnsi="Times New Roman"/>
+          <w:color w:val="000000"/>
+          <w:sz w:val="32"/>
+          <w:szCs w:val="32"/>
+        </w:rPr>
+        <w:t xml:space="preserve"> </w:t>
+      </w:r>
+      <w:proofErr w:type="gramStart"/>
+      <w:r>
+        <w:rPr>
+          <w:rFonts w:ascii="Times New Roman" w:hAnsi="Times New Roman"/>
+          <w:color w:val="000000"/>
+          <w:sz w:val="32"/>
+          <w:szCs w:val="32"/>
+          <w:lang w:val="en-US"/>
+        </w:rPr>
+        <w:t>row</w:t>
+      </w:r>
+      <w:r>
+        <w:rPr>
+          <w:rFonts w:ascii="Times New Roman" w:hAnsi="Times New Roman"/>
+          <w:color w:val="000000"/>
+          <w:sz w:val="32"/>
+          <w:szCs w:val="32"/>
+        </w:rPr>
+        <w:t>:#</w:t>
+      </w:r>
+      <w:proofErr w:type="gramEnd"/>
+      <w:r>
+        <w:rPr>
+          <w:rFonts w:ascii="Times New Roman" w:hAnsi="Times New Roman"/>
+          <w:color w:val="000000"/>
+          <w:sz w:val="32"/>
+          <w:szCs w:val="32"/>
+        </w:rPr>
+        <w:t xml:space="preserve"> </w:t>
+      </w:r>
+      <w:r>
+        <w:rPr>
+          <w:rFonts w:ascii="Times New Roman" w:hAnsi="Times New Roman"/>
+          <w:color w:val="000000"/>
+          <w:sz w:val="32"/>
+          <w:szCs w:val="32"/>
+        </w:rPr>
+        <w:t>по</w:t>
+      </w:r>
+      <w:r>
+        <w:rPr>
+          <w:rFonts w:ascii="Times New Roman" w:hAnsi="Times New Roman"/>
+          <w:color w:val="000000"/>
+          <w:sz w:val="32"/>
+          <w:szCs w:val="32"/>
+        </w:rPr>
+        <w:t xml:space="preserve"> </w:t>
+      </w:r>
+      <w:r>
+        <w:rPr>
+          <w:rFonts w:ascii="Times New Roman" w:hAnsi="Times New Roman"/>
+          <w:color w:val="000000"/>
+          <w:sz w:val="32"/>
+          <w:szCs w:val="32"/>
+        </w:rPr>
+        <w:t>каждому</w:t>
+      </w:r>
+      <w:r>
+        <w:rPr>
+          <w:rFonts w:ascii="Times New Roman" w:hAnsi="Times New Roman"/>
+          <w:color w:val="000000"/>
+          <w:sz w:val="32"/>
+          <w:szCs w:val="32"/>
+        </w:rPr>
+        <w:t xml:space="preserve"> </w:t>
+      </w:r>
+      <w:r>
+        <w:rPr>
+          <w:rFonts w:ascii="Times New Roman" w:hAnsi="Times New Roman"/>
+          <w:color w:val="000000"/>
+          <w:sz w:val="32"/>
+          <w:szCs w:val="32"/>
+        </w:rPr>
+        <w:t>элементу</w:t>
+      </w:r>
+      <w:r>
+        <w:rPr>
+          <w:rFonts w:ascii="Times New Roman" w:hAnsi="Times New Roman"/>
+          <w:color w:val="000000"/>
+          <w:sz w:val="32"/>
+          <w:szCs w:val="32"/>
+        </w:rPr>
+        <w:t xml:space="preserve"> </w:t>
+      </w:r>
+      <w:r>
+        <w:rPr>
+          <w:rFonts w:ascii="Times New Roman" w:hAnsi="Times New Roman"/>
+          <w:color w:val="000000"/>
+          <w:sz w:val="32"/>
+          <w:szCs w:val="32"/>
+        </w:rPr>
+        <w:t>строки</w:t>
       </w:r>
     </w:p>
     <w:p>
@@ -5594,8 +6362,28 @@
           <w:color w:val="000000"/>
           <w:sz w:val="32"/>
           <w:szCs w:val="32"/>
-        </w:rPr>
-      </w:pPr>
+          <w:lang w:val="en-US"/>
+        </w:rPr>
+      </w:pPr>
+      <w:r>
+        <w:rPr>
+          <w:rFonts w:ascii="Times New Roman" w:hAnsi="Times New Roman"/>
+          <w:color w:val="000000"/>
+          <w:sz w:val="32"/>
+          <w:szCs w:val="32"/>
+        </w:rPr>
+        <w:t xml:space="preserve">        </w:t>
+      </w:r>
+      <w:r>
+        <w:rPr>
+          <w:rFonts w:ascii="Times New Roman" w:hAnsi="Times New Roman"/>
+          <w:color w:val="000000"/>
+          <w:sz w:val="32"/>
+          <w:szCs w:val="32"/>
+          <w:lang w:val="en-US"/>
+        </w:rPr>
+        <w:t xml:space="preserve">if </w:t>
+      </w:r>
       <w:proofErr w:type="spellStart"/>
       <w:r>
         <w:rPr>
@@ -5603,8 +6391,9 @@
           <w:color w:val="000000"/>
           <w:sz w:val="32"/>
           <w:szCs w:val="32"/>
-        </w:rPr>
-        <w:t>print</w:t>
+          <w:lang w:val="en-US"/>
+        </w:rPr>
+        <w:t>elem</w:t>
       </w:r>
       <w:proofErr w:type="spellEnd"/>
       <w:r>
@@ -5613,8 +6402,9 @@
           <w:color w:val="000000"/>
           <w:sz w:val="32"/>
           <w:szCs w:val="32"/>
-        </w:rPr>
-        <w:t>(a) # выводим массив на экран</w:t>
+          <w:lang w:val="en-US"/>
+        </w:rPr>
+        <w:t xml:space="preserve"> &lt;0:</w:t>
       </w:r>
     </w:p>
     <w:p>
@@ -5637,8 +6427,20 @@
           <w:szCs w:val="32"/>
           <w:lang w:val="en-US"/>
         </w:rPr>
-        <w:t>n=0</w:t>
-      </w:r>
+        <w:t xml:space="preserve">            s+=</w:t>
+      </w:r>
+      <w:proofErr w:type="spellStart"/>
+      <w:r>
+        <w:rPr>
+          <w:rFonts w:ascii="Times New Roman" w:hAnsi="Times New Roman"/>
+          <w:color w:val="000000"/>
+          <w:sz w:val="32"/>
+          <w:szCs w:val="32"/>
+          <w:lang w:val="en-US"/>
+        </w:rPr>
+        <w:t>elem</w:t>
+      </w:r>
+      <w:proofErr w:type="spellEnd"/>
     </w:p>
     <w:p>
       <w:pPr>
@@ -5660,7 +6462,17 @@
           <w:szCs w:val="32"/>
           <w:lang w:val="en-US"/>
         </w:rPr>
-        <w:t>s=0</w:t>
+        <w:t xml:space="preserve">            n</w:t>
+      </w:r>
+      <w:r>
+        <w:rPr>
+          <w:rFonts w:ascii="Times New Roman" w:hAnsi="Times New Roman"/>
+          <w:color w:val="000000"/>
+          <w:sz w:val="32"/>
+          <w:szCs w:val="32"/>
+          <w:lang w:val="en-US"/>
+        </w:rPr>
+        <w:t>+=1</w:t>
       </w:r>
     </w:p>
     <w:p>
@@ -5672,9 +6484,9 @@
           <w:color w:val="000000"/>
           <w:sz w:val="32"/>
           <w:szCs w:val="32"/>
-          <w:lang w:val="en-US"/>
-        </w:rPr>
-      </w:pPr>
+        </w:rPr>
+      </w:pPr>
+      <w:proofErr w:type="spellStart"/>
       <w:proofErr w:type="gramStart"/>
       <w:r>
         <w:rPr>
@@ -5682,9 +6494,18 @@
           <w:color w:val="000000"/>
           <w:sz w:val="32"/>
           <w:szCs w:val="32"/>
-          <w:lang w:val="en-US"/>
-        </w:rPr>
-        <w:t>for</w:t>
+        </w:rPr>
+        <w:t>print</w:t>
+      </w:r>
+      <w:proofErr w:type="spellEnd"/>
+      <w:r>
+        <w:rPr>
+          <w:rFonts w:ascii="Times New Roman" w:hAnsi="Times New Roman"/>
+          <w:color w:val="000000"/>
+          <w:sz w:val="32"/>
+          <w:szCs w:val="32"/>
+        </w:rPr>
+        <w:t>(</w:t>
       </w:r>
       <w:proofErr w:type="gramEnd"/>
       <w:r>
@@ -5693,56 +6514,8 @@
           <w:color w:val="000000"/>
           <w:sz w:val="32"/>
           <w:szCs w:val="32"/>
-          <w:lang w:val="en-US"/>
-        </w:rPr>
-        <w:t xml:space="preserve"> row in a:# </w:t>
-      </w:r>
-      <w:r>
-        <w:rPr>
-          <w:rFonts w:ascii="Times New Roman" w:hAnsi="Times New Roman"/>
-          <w:color w:val="000000"/>
-          <w:sz w:val="32"/>
-          <w:szCs w:val="32"/>
-        </w:rPr>
-        <w:t>по</w:t>
-      </w:r>
-      <w:r>
-        <w:rPr>
-          <w:rFonts w:ascii="Times New Roman" w:hAnsi="Times New Roman"/>
-          <w:color w:val="000000"/>
-          <w:sz w:val="32"/>
-          <w:szCs w:val="32"/>
-          <w:lang w:val="en-US"/>
-        </w:rPr>
-        <w:t xml:space="preserve"> </w:t>
-      </w:r>
-      <w:r>
-        <w:rPr>
-          <w:rFonts w:ascii="Times New Roman" w:hAnsi="Times New Roman"/>
-          <w:color w:val="000000"/>
-          <w:sz w:val="32"/>
-          <w:szCs w:val="32"/>
-        </w:rPr>
-        <w:t>каждой</w:t>
-      </w:r>
-      <w:r>
-        <w:rPr>
-          <w:rFonts w:ascii="Times New Roman" w:hAnsi="Times New Roman"/>
-          <w:color w:val="000000"/>
-          <w:sz w:val="32"/>
-          <w:szCs w:val="32"/>
-          <w:lang w:val="en-US"/>
-        </w:rPr>
-        <w:t xml:space="preserve"> </w:t>
-      </w:r>
-      <w:r>
-        <w:rPr>
-          <w:rFonts w:ascii="Times New Roman" w:hAnsi="Times New Roman"/>
-          <w:color w:val="000000"/>
-          <w:sz w:val="32"/>
-          <w:szCs w:val="32"/>
-        </w:rPr>
-        <w:t>строке</w:t>
+        </w:rPr>
+        <w:t>'Сумма отрицательных: ',s)</w:t>
       </w:r>
     </w:p>
     <w:p>
@@ -5756,25 +6529,16 @@
           <w:szCs w:val="32"/>
         </w:rPr>
       </w:pPr>
-      <w:r>
-        <w:rPr>
-          <w:rFonts w:ascii="Times New Roman" w:hAnsi="Times New Roman"/>
-          <w:color w:val="000000"/>
-          <w:sz w:val="32"/>
-          <w:szCs w:val="32"/>
-          <w:lang w:val="en-US"/>
-        </w:rPr>
-        <w:t xml:space="preserve">    </w:t>
-      </w:r>
       <w:proofErr w:type="spellStart"/>
-      <w:r>
-        <w:rPr>
-          <w:rFonts w:ascii="Times New Roman" w:hAnsi="Times New Roman"/>
-          <w:color w:val="000000"/>
-          <w:sz w:val="32"/>
-          <w:szCs w:val="32"/>
-        </w:rPr>
-        <w:t>for</w:t>
+      <w:proofErr w:type="gramStart"/>
+      <w:r>
+        <w:rPr>
+          <w:rFonts w:ascii="Times New Roman" w:hAnsi="Times New Roman"/>
+          <w:color w:val="000000"/>
+          <w:sz w:val="32"/>
+          <w:szCs w:val="32"/>
+        </w:rPr>
+        <w:t>print</w:t>
       </w:r>
       <w:proofErr w:type="spellEnd"/>
       <w:r>
@@ -5784,67 +6548,17 @@
           <w:sz w:val="32"/>
           <w:szCs w:val="32"/>
         </w:rPr>
-        <w:t xml:space="preserve"> </w:t>
-      </w:r>
-      <w:proofErr w:type="spellStart"/>
-      <w:r>
-        <w:rPr>
-          <w:rFonts w:ascii="Times New Roman" w:hAnsi="Times New Roman"/>
-          <w:color w:val="000000"/>
-          <w:sz w:val="32"/>
-          <w:szCs w:val="32"/>
-        </w:rPr>
-        <w:t>elem</w:t>
-      </w:r>
-      <w:proofErr w:type="spellEnd"/>
-      <w:r>
-        <w:rPr>
-          <w:rFonts w:ascii="Times New Roman" w:hAnsi="Times New Roman"/>
-          <w:color w:val="000000"/>
-          <w:sz w:val="32"/>
-          <w:szCs w:val="32"/>
-        </w:rPr>
-        <w:t xml:space="preserve"> </w:t>
-      </w:r>
-      <w:proofErr w:type="spellStart"/>
-      <w:r>
-        <w:rPr>
-          <w:rFonts w:ascii="Times New Roman" w:hAnsi="Times New Roman"/>
-          <w:color w:val="000000"/>
-          <w:sz w:val="32"/>
-          <w:szCs w:val="32"/>
-        </w:rPr>
-        <w:t>in</w:t>
-      </w:r>
-      <w:proofErr w:type="spellEnd"/>
-      <w:r>
-        <w:rPr>
-          <w:rFonts w:ascii="Times New Roman" w:hAnsi="Times New Roman"/>
-          <w:color w:val="000000"/>
-          <w:sz w:val="32"/>
-          <w:szCs w:val="32"/>
-        </w:rPr>
-        <w:t xml:space="preserve"> </w:t>
-      </w:r>
-      <w:proofErr w:type="spellStart"/>
-      <w:r>
-        <w:rPr>
-          <w:rFonts w:ascii="Times New Roman" w:hAnsi="Times New Roman"/>
-          <w:color w:val="000000"/>
-          <w:sz w:val="32"/>
-          <w:szCs w:val="32"/>
-        </w:rPr>
-        <w:t>row</w:t>
-      </w:r>
-      <w:proofErr w:type="spellEnd"/>
-      <w:r>
-        <w:rPr>
-          <w:rFonts w:ascii="Times New Roman" w:hAnsi="Times New Roman"/>
-          <w:color w:val="000000"/>
-          <w:sz w:val="32"/>
-          <w:szCs w:val="32"/>
-        </w:rPr>
-        <w:t>:# по каждому элементу строки</w:t>
+        <w:t>(</w:t>
+      </w:r>
+      <w:proofErr w:type="gramEnd"/>
+      <w:r>
+        <w:rPr>
+          <w:rFonts w:ascii="Times New Roman" w:hAnsi="Times New Roman"/>
+          <w:color w:val="000000"/>
+          <w:sz w:val="32"/>
+          <w:szCs w:val="32"/>
+        </w:rPr>
+        <w:t>'Количество отрицательных: ',n)</w:t>
       </w:r>
     </w:p>
     <w:p>
@@ -5856,18 +6570,9 @@
           <w:color w:val="000000"/>
           <w:sz w:val="32"/>
           <w:szCs w:val="32"/>
-          <w:lang w:val="en-US"/>
-        </w:rPr>
-      </w:pPr>
-      <w:r>
-        <w:rPr>
-          <w:rFonts w:ascii="Times New Roman" w:hAnsi="Times New Roman"/>
-          <w:color w:val="000000"/>
-          <w:sz w:val="32"/>
-          <w:szCs w:val="32"/>
-        </w:rPr>
-        <w:t xml:space="preserve">        </w:t>
-      </w:r>
+        </w:rPr>
+      </w:pPr>
+      <w:proofErr w:type="spellStart"/>
       <w:proofErr w:type="gramStart"/>
       <w:r>
         <w:rPr>
@@ -5875,9 +6580,18 @@
           <w:color w:val="000000"/>
           <w:sz w:val="32"/>
           <w:szCs w:val="32"/>
-          <w:lang w:val="en-US"/>
-        </w:rPr>
-        <w:t>if</w:t>
+        </w:rPr>
+        <w:t>print</w:t>
+      </w:r>
+      <w:proofErr w:type="spellEnd"/>
+      <w:r>
+        <w:rPr>
+          <w:rFonts w:ascii="Times New Roman" w:hAnsi="Times New Roman"/>
+          <w:color w:val="000000"/>
+          <w:sz w:val="32"/>
+          <w:szCs w:val="32"/>
+        </w:rPr>
+        <w:t>(</w:t>
       </w:r>
       <w:proofErr w:type="gramEnd"/>
       <w:r>
@@ -5886,31 +6600,8 @@
           <w:color w:val="000000"/>
           <w:sz w:val="32"/>
           <w:szCs w:val="32"/>
-          <w:lang w:val="en-US"/>
-        </w:rPr>
-        <w:t xml:space="preserve"> </w:t>
-      </w:r>
-      <w:proofErr w:type="spellStart"/>
-      <w:r>
-        <w:rPr>
-          <w:rFonts w:ascii="Times New Roman" w:hAnsi="Times New Roman"/>
-          <w:color w:val="000000"/>
-          <w:sz w:val="32"/>
-          <w:szCs w:val="32"/>
-          <w:lang w:val="en-US"/>
-        </w:rPr>
-        <w:t>elem</w:t>
-      </w:r>
-      <w:proofErr w:type="spellEnd"/>
-      <w:r>
-        <w:rPr>
-          <w:rFonts w:ascii="Times New Roman" w:hAnsi="Times New Roman"/>
-          <w:color w:val="000000"/>
-          <w:sz w:val="32"/>
-          <w:szCs w:val="32"/>
-          <w:lang w:val="en-US"/>
-        </w:rPr>
-        <w:t xml:space="preserve"> &lt;0:</w:t>
+        </w:rPr>
+        <w:t>'Номер столбца: ')</w:t>
       </w:r>
     </w:p>
     <w:p>
@@ -5922,18 +6613,16 @@
           <w:color w:val="000000"/>
           <w:sz w:val="32"/>
           <w:szCs w:val="32"/>
-          <w:lang w:val="en-US"/>
-        </w:rPr>
-      </w:pPr>
-      <w:r>
-        <w:rPr>
-          <w:rFonts w:ascii="Times New Roman" w:hAnsi="Times New Roman"/>
-          <w:color w:val="000000"/>
-          <w:sz w:val="32"/>
-          <w:szCs w:val="32"/>
-          <w:lang w:val="en-US"/>
-        </w:rPr>
-        <w:t xml:space="preserve">            s+=</w:t>
+        </w:rPr>
+      </w:pPr>
+      <w:r>
+        <w:rPr>
+          <w:rFonts w:ascii="Times New Roman" w:hAnsi="Times New Roman"/>
+          <w:color w:val="000000"/>
+          <w:sz w:val="32"/>
+          <w:szCs w:val="32"/>
+        </w:rPr>
+        <w:t xml:space="preserve">n= </w:t>
       </w:r>
       <w:proofErr w:type="spellStart"/>
       <w:r>
@@ -5942,11 +6631,50 @@
           <w:color w:val="000000"/>
           <w:sz w:val="32"/>
           <w:szCs w:val="32"/>
-          <w:lang w:val="en-US"/>
-        </w:rPr>
-        <w:t>elem</w:t>
+        </w:rPr>
+        <w:t>int</w:t>
       </w:r>
       <w:proofErr w:type="spellEnd"/>
+      <w:r>
+        <w:rPr>
+          <w:rFonts w:ascii="Times New Roman" w:hAnsi="Times New Roman"/>
+          <w:color w:val="000000"/>
+          <w:sz w:val="32"/>
+          <w:szCs w:val="32"/>
+        </w:rPr>
+        <w:t>(</w:t>
+      </w:r>
+      <w:proofErr w:type="spellStart"/>
+      <w:proofErr w:type="gramStart"/>
+      <w:r>
+        <w:rPr>
+          <w:rFonts w:ascii="Times New Roman" w:hAnsi="Times New Roman"/>
+          <w:color w:val="000000"/>
+          <w:sz w:val="32"/>
+          <w:szCs w:val="32"/>
+        </w:rPr>
+        <w:t>input</w:t>
+      </w:r>
+      <w:proofErr w:type="spellEnd"/>
+      <w:r>
+        <w:rPr>
+          <w:rFonts w:ascii="Times New Roman" w:hAnsi="Times New Roman"/>
+          <w:color w:val="000000"/>
+          <w:sz w:val="32"/>
+          <w:szCs w:val="32"/>
+        </w:rPr>
+        <w:t>(</w:t>
+      </w:r>
+      <w:proofErr w:type="gramEnd"/>
+      <w:r>
+        <w:rPr>
+          <w:rFonts w:ascii="Times New Roman" w:hAnsi="Times New Roman"/>
+          <w:color w:val="000000"/>
+          <w:sz w:val="32"/>
+          <w:szCs w:val="32"/>
+        </w:rPr>
+        <w:t>))-1  # считываем номер столбца</w:t>
+      </w:r>
     </w:p>
     <w:p>
       <w:pPr>
@@ -5968,29 +6696,29 @@
           <w:szCs w:val="32"/>
           <w:lang w:val="en-US"/>
         </w:rPr>
-        <w:t xml:space="preserve">            </w:t>
-      </w:r>
-      <w:proofErr w:type="gramStart"/>
-      <w:r>
-        <w:rPr>
-          <w:rFonts w:ascii="Times New Roman" w:hAnsi="Times New Roman"/>
-          <w:color w:val="000000"/>
-          <w:sz w:val="32"/>
-          <w:szCs w:val="32"/>
-          <w:lang w:val="en-US"/>
-        </w:rPr>
-        <w:t>n</w:t>
-      </w:r>
-      <w:proofErr w:type="gramEnd"/>
-      <w:r>
-        <w:rPr>
-          <w:rFonts w:ascii="Times New Roman" w:hAnsi="Times New Roman"/>
-          <w:color w:val="000000"/>
-          <w:sz w:val="32"/>
-          <w:szCs w:val="32"/>
-          <w:lang w:val="en-US"/>
-        </w:rPr>
-        <w:t>+=1</w:t>
+        <w:t>c=</w:t>
+      </w:r>
+      <w:proofErr w:type="spellStart"/>
+      <w:r>
+        <w:rPr>
+          <w:rFonts w:ascii="Times New Roman" w:hAnsi="Times New Roman"/>
+          <w:color w:val="000000"/>
+          <w:sz w:val="32"/>
+          <w:szCs w:val="32"/>
+          <w:lang w:val="en-US"/>
+        </w:rPr>
+        <w:t>len</w:t>
+      </w:r>
+      <w:proofErr w:type="spellEnd"/>
+      <w:r>
+        <w:rPr>
+          <w:rFonts w:ascii="Times New Roman" w:hAnsi="Times New Roman"/>
+          <w:color w:val="000000"/>
+          <w:sz w:val="32"/>
+          <w:szCs w:val="32"/>
+          <w:lang w:val="en-US"/>
+        </w:rPr>
+        <w:t>(a)</w:t>
       </w:r>
     </w:p>
     <w:p>
@@ -6002,47 +6730,18 @@
           <w:color w:val="000000"/>
           <w:sz w:val="32"/>
           <w:szCs w:val="32"/>
-        </w:rPr>
-      </w:pPr>
-      <w:proofErr w:type="spellStart"/>
-      <w:r>
-        <w:rPr>
-          <w:rFonts w:ascii="Times New Roman" w:hAnsi="Times New Roman"/>
-          <w:color w:val="000000"/>
-          <w:sz w:val="32"/>
-          <w:szCs w:val="32"/>
-        </w:rPr>
-        <w:t>print</w:t>
-      </w:r>
-      <w:proofErr w:type="spellEnd"/>
-      <w:r>
-        <w:rPr>
-          <w:rFonts w:ascii="Times New Roman" w:hAnsi="Times New Roman"/>
-          <w:color w:val="000000"/>
-          <w:sz w:val="32"/>
-          <w:szCs w:val="32"/>
-        </w:rPr>
-        <w:t xml:space="preserve">('Сумма </w:t>
-      </w:r>
-      <w:proofErr w:type="gramStart"/>
-      <w:r>
-        <w:rPr>
-          <w:rFonts w:ascii="Times New Roman" w:hAnsi="Times New Roman"/>
-          <w:color w:val="000000"/>
-          <w:sz w:val="32"/>
-          <w:szCs w:val="32"/>
-        </w:rPr>
-        <w:t>отрицательных</w:t>
-      </w:r>
-      <w:proofErr w:type="gramEnd"/>
-      <w:r>
-        <w:rPr>
-          <w:rFonts w:ascii="Times New Roman" w:hAnsi="Times New Roman"/>
-          <w:color w:val="000000"/>
-          <w:sz w:val="32"/>
-          <w:szCs w:val="32"/>
-        </w:rPr>
-        <w:t>: ',s)</w:t>
+          <w:lang w:val="en-US"/>
+        </w:rPr>
+      </w:pPr>
+      <w:r>
+        <w:rPr>
+          <w:rFonts w:ascii="Times New Roman" w:hAnsi="Times New Roman"/>
+          <w:color w:val="000000"/>
+          <w:sz w:val="32"/>
+          <w:szCs w:val="32"/>
+          <w:lang w:val="en-US"/>
+        </w:rPr>
+        <w:t>max=a[0][n]</w:t>
       </w:r>
     </w:p>
     <w:p>
@@ -6054,47 +6753,18 @@
           <w:color w:val="000000"/>
           <w:sz w:val="32"/>
           <w:szCs w:val="32"/>
-        </w:rPr>
-      </w:pPr>
-      <w:proofErr w:type="spellStart"/>
-      <w:r>
-        <w:rPr>
-          <w:rFonts w:ascii="Times New Roman" w:hAnsi="Times New Roman"/>
-          <w:color w:val="000000"/>
-          <w:sz w:val="32"/>
-          <w:szCs w:val="32"/>
-        </w:rPr>
-        <w:t>print</w:t>
-      </w:r>
-      <w:proofErr w:type="spellEnd"/>
-      <w:r>
-        <w:rPr>
-          <w:rFonts w:ascii="Times New Roman" w:hAnsi="Times New Roman"/>
-          <w:color w:val="000000"/>
-          <w:sz w:val="32"/>
-          <w:szCs w:val="32"/>
-        </w:rPr>
-        <w:t xml:space="preserve">('Количество </w:t>
-      </w:r>
-      <w:proofErr w:type="gramStart"/>
-      <w:r>
-        <w:rPr>
-          <w:rFonts w:ascii="Times New Roman" w:hAnsi="Times New Roman"/>
-          <w:color w:val="000000"/>
-          <w:sz w:val="32"/>
-          <w:szCs w:val="32"/>
-        </w:rPr>
-        <w:t>отрицательных</w:t>
-      </w:r>
-      <w:proofErr w:type="gramEnd"/>
-      <w:r>
-        <w:rPr>
-          <w:rFonts w:ascii="Times New Roman" w:hAnsi="Times New Roman"/>
-          <w:color w:val="000000"/>
-          <w:sz w:val="32"/>
-          <w:szCs w:val="32"/>
-        </w:rPr>
-        <w:t>: ',n)</w:t>
+          <w:lang w:val="en-US"/>
+        </w:rPr>
+      </w:pPr>
+      <w:r>
+        <w:rPr>
+          <w:rFonts w:ascii="Times New Roman" w:hAnsi="Times New Roman"/>
+          <w:color w:val="000000"/>
+          <w:sz w:val="32"/>
+          <w:szCs w:val="32"/>
+          <w:lang w:val="en-US"/>
+        </w:rPr>
+        <w:t>for r in range(c):</w:t>
       </w:r>
     </w:p>
     <w:p>
@@ -6106,47 +6776,18 @@
           <w:color w:val="000000"/>
           <w:sz w:val="32"/>
           <w:szCs w:val="32"/>
-        </w:rPr>
-      </w:pPr>
-      <w:proofErr w:type="spellStart"/>
-      <w:r>
-        <w:rPr>
-          <w:rFonts w:ascii="Times New Roman" w:hAnsi="Times New Roman"/>
-          <w:color w:val="000000"/>
-          <w:sz w:val="32"/>
-          <w:szCs w:val="32"/>
-        </w:rPr>
-        <w:t>print</w:t>
-      </w:r>
-      <w:proofErr w:type="spellEnd"/>
-      <w:r>
-        <w:rPr>
-          <w:rFonts w:ascii="Times New Roman" w:hAnsi="Times New Roman"/>
-          <w:color w:val="000000"/>
-          <w:sz w:val="32"/>
-          <w:szCs w:val="32"/>
-        </w:rPr>
-        <w:t>('Номер столбца</w:t>
-      </w:r>
-      <w:proofErr w:type="gramStart"/>
-      <w:r>
-        <w:rPr>
-          <w:rFonts w:ascii="Times New Roman" w:hAnsi="Times New Roman"/>
-          <w:color w:val="000000"/>
-          <w:sz w:val="32"/>
-          <w:szCs w:val="32"/>
-        </w:rPr>
-        <w:t>: '</w:t>
-      </w:r>
-      <w:proofErr w:type="gramEnd"/>
-      <w:r>
-        <w:rPr>
-          <w:rFonts w:ascii="Times New Roman" w:hAnsi="Times New Roman"/>
-          <w:color w:val="000000"/>
-          <w:sz w:val="32"/>
-          <w:szCs w:val="32"/>
-        </w:rPr>
-        <w:t>)</w:t>
+          <w:lang w:val="en-US"/>
+        </w:rPr>
+      </w:pPr>
+      <w:r>
+        <w:rPr>
+          <w:rFonts w:ascii="Times New Roman" w:hAnsi="Times New Roman"/>
+          <w:color w:val="000000"/>
+          <w:sz w:val="32"/>
+          <w:szCs w:val="32"/>
+          <w:lang w:val="en-US"/>
+        </w:rPr>
+        <w:t xml:space="preserve">    if a[r][n]&gt;max:</w:t>
       </w:r>
     </w:p>
     <w:p>
@@ -6158,56 +6799,18 @@
           <w:color w:val="000000"/>
           <w:sz w:val="32"/>
           <w:szCs w:val="32"/>
-        </w:rPr>
-      </w:pPr>
-      <w:r>
-        <w:rPr>
-          <w:rFonts w:ascii="Times New Roman" w:hAnsi="Times New Roman"/>
-          <w:color w:val="000000"/>
-          <w:sz w:val="32"/>
-          <w:szCs w:val="32"/>
-        </w:rPr>
-        <w:t xml:space="preserve">n= </w:t>
-      </w:r>
-      <w:proofErr w:type="spellStart"/>
-      <w:r>
-        <w:rPr>
-          <w:rFonts w:ascii="Times New Roman" w:hAnsi="Times New Roman"/>
-          <w:color w:val="000000"/>
-          <w:sz w:val="32"/>
-          <w:szCs w:val="32"/>
-        </w:rPr>
-        <w:t>int</w:t>
-      </w:r>
-      <w:proofErr w:type="spellEnd"/>
-      <w:r>
-        <w:rPr>
-          <w:rFonts w:ascii="Times New Roman" w:hAnsi="Times New Roman"/>
-          <w:color w:val="000000"/>
-          <w:sz w:val="32"/>
-          <w:szCs w:val="32"/>
-        </w:rPr>
-        <w:t>(</w:t>
-      </w:r>
-      <w:proofErr w:type="spellStart"/>
-      <w:r>
-        <w:rPr>
-          <w:rFonts w:ascii="Times New Roman" w:hAnsi="Times New Roman"/>
-          <w:color w:val="000000"/>
-          <w:sz w:val="32"/>
-          <w:szCs w:val="32"/>
-        </w:rPr>
-        <w:t>input</w:t>
-      </w:r>
-      <w:proofErr w:type="spellEnd"/>
-      <w:r>
-        <w:rPr>
-          <w:rFonts w:ascii="Times New Roman" w:hAnsi="Times New Roman"/>
-          <w:color w:val="000000"/>
-          <w:sz w:val="32"/>
-          <w:szCs w:val="32"/>
-        </w:rPr>
-        <w:t>())-1  # считываем номер столбца</w:t>
+          <w:lang w:val="en-US"/>
+        </w:rPr>
+      </w:pPr>
+      <w:r>
+        <w:rPr>
+          <w:rFonts w:ascii="Times New Roman" w:hAnsi="Times New Roman"/>
+          <w:color w:val="000000"/>
+          <w:sz w:val="32"/>
+          <w:szCs w:val="32"/>
+          <w:lang w:val="en-US"/>
+        </w:rPr>
+        <w:t xml:space="preserve">        max=a[r][n]</w:t>
       </w:r>
     </w:p>
     <w:p>
@@ -6219,19 +6822,8 @@
           <w:color w:val="000000"/>
           <w:sz w:val="32"/>
           <w:szCs w:val="32"/>
-          <w:lang w:val="en-US"/>
-        </w:rPr>
-      </w:pPr>
-      <w:r>
-        <w:rPr>
-          <w:rFonts w:ascii="Times New Roman" w:hAnsi="Times New Roman"/>
-          <w:color w:val="000000"/>
-          <w:sz w:val="32"/>
-          <w:szCs w:val="32"/>
-          <w:lang w:val="en-US"/>
-        </w:rPr>
-        <w:t>c=</w:t>
-      </w:r>
+        </w:rPr>
+      </w:pPr>
       <w:proofErr w:type="spellStart"/>
       <w:proofErr w:type="gramStart"/>
       <w:r>
@@ -6240,9 +6832,8 @@
           <w:color w:val="000000"/>
           <w:sz w:val="32"/>
           <w:szCs w:val="32"/>
-          <w:lang w:val="en-US"/>
-        </w:rPr>
-        <w:t>len</w:t>
+        </w:rPr>
+        <w:t>print</w:t>
       </w:r>
       <w:proofErr w:type="spellEnd"/>
       <w:r>
@@ -6251,7 +6842,6 @@
           <w:color w:val="000000"/>
           <w:sz w:val="32"/>
           <w:szCs w:val="32"/>
-          <w:lang w:val="en-US"/>
         </w:rPr>
         <w:t>(</w:t>
       </w:r>
@@ -6262,9 +6852,28 @@
           <w:color w:val="000000"/>
           <w:sz w:val="32"/>
           <w:szCs w:val="32"/>
-          <w:lang w:val="en-US"/>
-        </w:rPr>
-        <w:t>a)</w:t>
+        </w:rPr>
+        <w:t>'Максимальный элемент столбца: ',</w:t>
+      </w:r>
+      <w:proofErr w:type="spellStart"/>
+      <w:r>
+        <w:rPr>
+          <w:rFonts w:ascii="Times New Roman" w:hAnsi="Times New Roman"/>
+          <w:color w:val="000000"/>
+          <w:sz w:val="32"/>
+          <w:szCs w:val="32"/>
+        </w:rPr>
+        <w:t>max</w:t>
+      </w:r>
+      <w:proofErr w:type="spellEnd"/>
+      <w:r>
+        <w:rPr>
+          <w:rFonts w:ascii="Times New Roman" w:hAnsi="Times New Roman"/>
+          <w:color w:val="000000"/>
+          <w:sz w:val="32"/>
+          <w:szCs w:val="32"/>
+        </w:rPr>
+        <w:t>)</w:t>
       </w:r>
     </w:p>
     <w:p>
@@ -6273,259 +6882,36 @@
         <w:ind w:left="709"/>
         <w:rPr>
           <w:rFonts w:ascii="Times New Roman" w:hAnsi="Times New Roman"/>
-          <w:color w:val="000000"/>
-          <w:sz w:val="32"/>
-          <w:szCs w:val="32"/>
-          <w:lang w:val="en-US"/>
-        </w:rPr>
-      </w:pPr>
-      <w:proofErr w:type="gramStart"/>
-      <w:r>
-        <w:rPr>
-          <w:rFonts w:ascii="Times New Roman" w:hAnsi="Times New Roman"/>
-          <w:color w:val="000000"/>
-          <w:sz w:val="32"/>
-          <w:szCs w:val="32"/>
-          <w:lang w:val="en-US"/>
-        </w:rPr>
-        <w:t>max=</w:t>
-      </w:r>
-      <w:proofErr w:type="gramEnd"/>
-      <w:r>
-        <w:rPr>
-          <w:rFonts w:ascii="Times New Roman" w:hAnsi="Times New Roman"/>
-          <w:color w:val="000000"/>
-          <w:sz w:val="32"/>
-          <w:szCs w:val="32"/>
-          <w:lang w:val="en-US"/>
-        </w:rPr>
-        <w:t>a[0][n]</w:t>
-      </w:r>
+          <w:bCs/>
+          <w:color w:val="000000"/>
+          <w:sz w:val="32"/>
+          <w:szCs w:val="32"/>
+        </w:rPr>
+      </w:pPr>
     </w:p>
     <w:p>
       <w:pPr>
         <w:spacing w:after="0" w:line="259" w:lineRule="auto"/>
-        <w:ind w:left="709"/>
-        <w:rPr>
-          <w:rFonts w:ascii="Times New Roman" w:hAnsi="Times New Roman"/>
-          <w:color w:val="000000"/>
-          <w:sz w:val="32"/>
-          <w:szCs w:val="32"/>
-          <w:lang w:val="en-US"/>
-        </w:rPr>
-      </w:pPr>
-      <w:proofErr w:type="gramStart"/>
-      <w:r>
-        <w:rPr>
-          <w:rFonts w:ascii="Times New Roman" w:hAnsi="Times New Roman"/>
-          <w:color w:val="000000"/>
-          <w:sz w:val="32"/>
-          <w:szCs w:val="32"/>
-          <w:lang w:val="en-US"/>
-        </w:rPr>
-        <w:t>print(</w:t>
-      </w:r>
-      <w:proofErr w:type="gramEnd"/>
-      <w:r>
-        <w:rPr>
-          <w:rFonts w:ascii="Times New Roman" w:hAnsi="Times New Roman"/>
-          <w:color w:val="000000"/>
-          <w:sz w:val="32"/>
-          <w:szCs w:val="32"/>
-          <w:lang w:val="en-US"/>
-        </w:rPr>
-        <w:t>max)</w:t>
-      </w:r>
-    </w:p>
-    <w:p>
-      <w:pPr>
-        <w:spacing w:after="0" w:line="259" w:lineRule="auto"/>
-        <w:ind w:left="709"/>
-        <w:rPr>
-          <w:rFonts w:ascii="Times New Roman" w:hAnsi="Times New Roman"/>
-          <w:color w:val="000000"/>
-          <w:sz w:val="32"/>
-          <w:szCs w:val="32"/>
-          <w:lang w:val="en-US"/>
-        </w:rPr>
-      </w:pPr>
-      <w:proofErr w:type="gramStart"/>
-      <w:r>
-        <w:rPr>
-          <w:rFonts w:ascii="Times New Roman" w:hAnsi="Times New Roman"/>
-          <w:color w:val="000000"/>
-          <w:sz w:val="32"/>
-          <w:szCs w:val="32"/>
-          <w:lang w:val="en-US"/>
-        </w:rPr>
-        <w:t>for</w:t>
-      </w:r>
-      <w:proofErr w:type="gramEnd"/>
-      <w:r>
-        <w:rPr>
-          <w:rFonts w:ascii="Times New Roman" w:hAnsi="Times New Roman"/>
-          <w:color w:val="000000"/>
-          <w:sz w:val="32"/>
-          <w:szCs w:val="32"/>
-          <w:lang w:val="en-US"/>
-        </w:rPr>
-        <w:t xml:space="preserve"> r in range(c):</w:t>
-      </w:r>
-    </w:p>
-    <w:p>
-      <w:pPr>
-        <w:spacing w:after="0" w:line="259" w:lineRule="auto"/>
-        <w:ind w:left="709"/>
-        <w:rPr>
-          <w:rFonts w:ascii="Times New Roman" w:hAnsi="Times New Roman"/>
-          <w:color w:val="000000"/>
-          <w:sz w:val="32"/>
-          <w:szCs w:val="32"/>
-          <w:lang w:val="en-US"/>
-        </w:rPr>
-      </w:pPr>
-      <w:r>
-        <w:rPr>
-          <w:rFonts w:ascii="Times New Roman" w:hAnsi="Times New Roman"/>
-          <w:color w:val="000000"/>
-          <w:sz w:val="32"/>
-          <w:szCs w:val="32"/>
-          <w:lang w:val="en-US"/>
-        </w:rPr>
-        <w:t xml:space="preserve">    </w:t>
-      </w:r>
-      <w:proofErr w:type="gramStart"/>
-      <w:r>
-        <w:rPr>
-          <w:rFonts w:ascii="Times New Roman" w:hAnsi="Times New Roman"/>
-          <w:color w:val="000000"/>
-          <w:sz w:val="32"/>
-          <w:szCs w:val="32"/>
-          <w:lang w:val="en-US"/>
-        </w:rPr>
-        <w:t>if</w:t>
-      </w:r>
-      <w:proofErr w:type="gramEnd"/>
-      <w:r>
-        <w:rPr>
-          <w:rFonts w:ascii="Times New Roman" w:hAnsi="Times New Roman"/>
-          <w:color w:val="000000"/>
-          <w:sz w:val="32"/>
-          <w:szCs w:val="32"/>
-          <w:lang w:val="en-US"/>
-        </w:rPr>
-        <w:t xml:space="preserve"> a[r][n]&gt;max:</w:t>
-      </w:r>
-    </w:p>
-    <w:p>
-      <w:pPr>
-        <w:spacing w:after="0" w:line="259" w:lineRule="auto"/>
-        <w:ind w:left="709"/>
-        <w:rPr>
-          <w:rFonts w:ascii="Times New Roman" w:hAnsi="Times New Roman"/>
-          <w:color w:val="000000"/>
-          <w:sz w:val="32"/>
-          <w:szCs w:val="32"/>
-          <w:lang w:val="en-US"/>
-        </w:rPr>
-      </w:pPr>
-      <w:r>
-        <w:rPr>
-          <w:rFonts w:ascii="Times New Roman" w:hAnsi="Times New Roman"/>
-          <w:color w:val="000000"/>
-          <w:sz w:val="32"/>
-          <w:szCs w:val="32"/>
-          <w:lang w:val="en-US"/>
-        </w:rPr>
-        <w:t xml:space="preserve">        </w:t>
-      </w:r>
-      <w:proofErr w:type="gramStart"/>
-      <w:r>
-        <w:rPr>
-          <w:rFonts w:ascii="Times New Roman" w:hAnsi="Times New Roman"/>
-          <w:color w:val="000000"/>
-          <w:sz w:val="32"/>
-          <w:szCs w:val="32"/>
-          <w:lang w:val="en-US"/>
-        </w:rPr>
-        <w:t>max=</w:t>
-      </w:r>
-      <w:proofErr w:type="gramEnd"/>
-      <w:r>
-        <w:rPr>
-          <w:rFonts w:ascii="Times New Roman" w:hAnsi="Times New Roman"/>
-          <w:color w:val="000000"/>
-          <w:sz w:val="32"/>
-          <w:szCs w:val="32"/>
-          <w:lang w:val="en-US"/>
-        </w:rPr>
-        <w:t>a[r][n]</w:t>
-      </w:r>
-    </w:p>
-    <w:p>
-      <w:pPr>
-        <w:spacing w:after="0" w:line="259" w:lineRule="auto"/>
-        <w:ind w:left="709"/>
-        <w:rPr>
-          <w:rFonts w:ascii="Times New Roman" w:hAnsi="Times New Roman"/>
-          <w:color w:val="000000"/>
-          <w:sz w:val="32"/>
-          <w:szCs w:val="32"/>
-        </w:rPr>
-      </w:pPr>
-      <w:proofErr w:type="spellStart"/>
-      <w:r>
-        <w:rPr>
-          <w:rFonts w:ascii="Times New Roman" w:hAnsi="Times New Roman"/>
-          <w:color w:val="000000"/>
-          <w:sz w:val="32"/>
-          <w:szCs w:val="32"/>
-        </w:rPr>
-        <w:t>print</w:t>
-      </w:r>
-      <w:proofErr w:type="spellEnd"/>
-      <w:r>
-        <w:rPr>
-          <w:rFonts w:ascii="Times New Roman" w:hAnsi="Times New Roman"/>
-          <w:color w:val="000000"/>
-          <w:sz w:val="32"/>
-          <w:szCs w:val="32"/>
-        </w:rPr>
-        <w:t>('Максимальный элемент столбца: ',</w:t>
-      </w:r>
-      <w:proofErr w:type="spellStart"/>
-      <w:r>
-        <w:rPr>
-          <w:rFonts w:ascii="Times New Roman" w:hAnsi="Times New Roman"/>
-          <w:color w:val="000000"/>
-          <w:sz w:val="32"/>
-          <w:szCs w:val="32"/>
-        </w:rPr>
-        <w:t>max</w:t>
-      </w:r>
-      <w:proofErr w:type="spellEnd"/>
-      <w:r>
-        <w:rPr>
-          <w:rFonts w:ascii="Times New Roman" w:hAnsi="Times New Roman"/>
-          <w:color w:val="000000"/>
-          <w:sz w:val="32"/>
-          <w:szCs w:val="32"/>
-        </w:rPr>
-        <w:t>)</w:t>
-      </w:r>
-    </w:p>
-    <w:p>
-      <w:pPr>
-        <w:spacing w:after="0" w:line="259" w:lineRule="auto"/>
-        <w:ind w:left="709"/>
-        <w:rPr>
-          <w:rFonts w:ascii="Times New Roman" w:hAnsi="Times New Roman"/>
-          <w:b/>
-          <w:color w:val="000000"/>
-          <w:sz w:val="32"/>
-          <w:szCs w:val="32"/>
-        </w:rPr>
-      </w:pPr>
+        <w:ind w:firstLine="567"/>
+        <w:jc w:val="both"/>
+        <w:rPr>
+          <w:rFonts w:ascii="Times New Roman" w:hAnsi="Times New Roman"/>
+          <w:bCs/>
+          <w:color w:val="000000"/>
+          <w:sz w:val="32"/>
+          <w:szCs w:val="32"/>
+        </w:rPr>
+      </w:pPr>
+      <w:r>
+        <w:rPr>
+          <w:rFonts w:ascii="Times New Roman" w:hAnsi="Times New Roman"/>
+          <w:bCs/>
+          <w:color w:val="000000"/>
+          <w:sz w:val="32"/>
+          <w:szCs w:val="32"/>
+        </w:rPr>
+        <w:t>Программа по заданному в тексте массиву производит подсчет количества и суммы отрицательных элементов, а по указанному столбцу – поиск максимального элемента.</w:t>
+      </w:r>
     </w:p>
     <w:p>
       <w:pPr>
@@ -6536,7 +6922,6 @@
           <w:b/>
           <w:sz w:val="28"/>
           <w:szCs w:val="28"/>
-          <w:lang w:val="en-US"/>
         </w:rPr>
       </w:pPr>
       <w:r>
@@ -6545,9 +6930,7 @@
           <w:b/>
           <w:sz w:val="28"/>
           <w:szCs w:val="28"/>
-          <w:lang w:val="en-US"/>
-        </w:rPr>
-        <w:lastRenderedPageBreak/>
+        </w:rPr>
         <w:t xml:space="preserve"> </w:t>
       </w:r>
       <w:r>
@@ -6556,7 +6939,6 @@
           <w:b/>
           <w:sz w:val="28"/>
           <w:szCs w:val="28"/>
-          <w:lang w:val="en-US"/>
         </w:rPr>
         <w:br w:type="page"/>
       </w:r>
@@ -6650,7 +7032,7 @@
           <w:sz w:val="28"/>
           <w:szCs w:val="28"/>
         </w:rPr>
-        <w:t xml:space="preserve"> Н. А. </w:t>
+        <w:t xml:space="preserve"> Н. А. Python 3. Самое необходимое / Н. А. </w:t>
       </w:r>
       <w:proofErr w:type="spellStart"/>
       <w:r>
@@ -6659,7 +7041,7 @@
           <w:sz w:val="28"/>
           <w:szCs w:val="28"/>
         </w:rPr>
-        <w:t>Python</w:t>
+        <w:t>Прохоренок</w:t>
       </w:r>
       <w:proofErr w:type="spellEnd"/>
       <w:r>
@@ -6668,7 +7050,7 @@
           <w:sz w:val="28"/>
           <w:szCs w:val="28"/>
         </w:rPr>
-        <w:t xml:space="preserve"> 3. </w:t>
+        <w:t>, В. А. Дронов. — СПб</w:t>
       </w:r>
       <w:proofErr w:type="gramStart"/>
       <w:r>
@@ -6677,7 +7059,7 @@
           <w:sz w:val="28"/>
           <w:szCs w:val="28"/>
         </w:rPr>
-        <w:t>Самое</w:t>
+        <w:t>. :</w:t>
       </w:r>
       <w:proofErr w:type="gramEnd"/>
       <w:r>
@@ -6686,43 +7068,7 @@
           <w:sz w:val="28"/>
           <w:szCs w:val="28"/>
         </w:rPr>
-        <w:t xml:space="preserve"> необходимое / Н. А. </w:t>
-      </w:r>
-      <w:proofErr w:type="spellStart"/>
-      <w:r>
-        <w:rPr>
-          <w:rFonts w:ascii="Times New Roman" w:hAnsi="Times New Roman"/>
-          <w:sz w:val="28"/>
-          <w:szCs w:val="28"/>
-        </w:rPr>
-        <w:t>Прохоренок</w:t>
-      </w:r>
-      <w:proofErr w:type="spellEnd"/>
-      <w:r>
-        <w:rPr>
-          <w:rFonts w:ascii="Times New Roman" w:hAnsi="Times New Roman"/>
-          <w:sz w:val="28"/>
-          <w:szCs w:val="28"/>
-        </w:rPr>
-        <w:t>, В. А. Дронов. — СПб</w:t>
-      </w:r>
-      <w:proofErr w:type="gramStart"/>
-      <w:r>
-        <w:rPr>
-          <w:rFonts w:ascii="Times New Roman" w:hAnsi="Times New Roman"/>
-          <w:sz w:val="28"/>
-          <w:szCs w:val="28"/>
-        </w:rPr>
-        <w:t xml:space="preserve">. : </w:t>
-      </w:r>
-      <w:proofErr w:type="gramEnd"/>
-      <w:r>
-        <w:rPr>
-          <w:rFonts w:ascii="Times New Roman" w:hAnsi="Times New Roman"/>
-          <w:sz w:val="28"/>
-          <w:szCs w:val="28"/>
-        </w:rPr>
-        <w:t>БХВ-Петербург, 2016. — 464 с.: ил</w:t>
+        <w:t xml:space="preserve"> БХВ-Петербург, 2016. — 464 с.: ил</w:t>
       </w:r>
     </w:p>
     <w:p>
@@ -6760,7 +7106,7 @@
           <w:sz w:val="28"/>
           <w:szCs w:val="28"/>
         </w:rPr>
-        <w:t xml:space="preserve">, Дж. В. </w:t>
+        <w:t xml:space="preserve">, Дж. В. Python для сложных задач: наука о данных и машинное обучение / Дж. В. </w:t>
       </w:r>
       <w:proofErr w:type="spellStart"/>
       <w:r>
@@ -6769,7 +7115,7 @@
           <w:sz w:val="28"/>
           <w:szCs w:val="28"/>
         </w:rPr>
-        <w:t>Python</w:t>
+        <w:t>Плас</w:t>
       </w:r>
       <w:proofErr w:type="spellEnd"/>
       <w:r>
@@ -6778,43 +7124,7 @@
           <w:sz w:val="28"/>
           <w:szCs w:val="28"/>
         </w:rPr>
-        <w:t xml:space="preserve"> для сложных задач: наука о данных и машинное обучение / Дж. В. </w:t>
-      </w:r>
-      <w:proofErr w:type="spellStart"/>
-      <w:r>
-        <w:rPr>
-          <w:rFonts w:ascii="Times New Roman" w:hAnsi="Times New Roman"/>
-          <w:sz w:val="28"/>
-          <w:szCs w:val="28"/>
-        </w:rPr>
-        <w:t>Плас</w:t>
-      </w:r>
-      <w:proofErr w:type="spellEnd"/>
-      <w:r>
-        <w:rPr>
-          <w:rFonts w:ascii="Times New Roman" w:hAnsi="Times New Roman"/>
-          <w:sz w:val="28"/>
-          <w:szCs w:val="28"/>
-        </w:rPr>
-        <w:t>. — СПб</w:t>
-      </w:r>
-      <w:proofErr w:type="gramStart"/>
-      <w:r>
-        <w:rPr>
-          <w:rFonts w:ascii="Times New Roman" w:hAnsi="Times New Roman"/>
-          <w:sz w:val="28"/>
-          <w:szCs w:val="28"/>
-        </w:rPr>
-        <w:t xml:space="preserve">.: </w:t>
-      </w:r>
-      <w:proofErr w:type="gramEnd"/>
-      <w:r>
-        <w:rPr>
-          <w:rFonts w:ascii="Times New Roman" w:hAnsi="Times New Roman"/>
-          <w:sz w:val="28"/>
-          <w:szCs w:val="28"/>
-        </w:rPr>
-        <w:t>Питер, 2018. — 576 с.: ил.</w:t>
+        <w:t>. — СПб.: Питер, 2018. — 576 с.: ил.</w:t>
       </w:r>
     </w:p>
     <w:p>
@@ -6852,7 +7162,7 @@
           <w:sz w:val="28"/>
           <w:szCs w:val="28"/>
         </w:rPr>
-        <w:t xml:space="preserve">, М. Программирование на </w:t>
+        <w:t xml:space="preserve">, М. Программирование на Python 3. Подробное руководство / М. </w:t>
       </w:r>
       <w:proofErr w:type="spellStart"/>
       <w:r>
@@ -6861,7 +7171,7 @@
           <w:sz w:val="28"/>
           <w:szCs w:val="28"/>
         </w:rPr>
-        <w:t>Python</w:t>
+        <w:t>Саммерфилд</w:t>
       </w:r>
       <w:proofErr w:type="spellEnd"/>
       <w:r>
@@ -6870,40 +7180,116 @@
           <w:sz w:val="28"/>
           <w:szCs w:val="28"/>
         </w:rPr>
-        <w:t xml:space="preserve"> 3. Подробное руководство / М. </w:t>
-      </w:r>
-      <w:proofErr w:type="spellStart"/>
-      <w:r>
-        <w:rPr>
-          <w:rFonts w:ascii="Times New Roman" w:hAnsi="Times New Roman"/>
-          <w:sz w:val="28"/>
-          <w:szCs w:val="28"/>
-        </w:rPr>
-        <w:t>Саммерфилд</w:t>
-      </w:r>
-      <w:proofErr w:type="spellEnd"/>
-      <w:r>
-        <w:rPr>
-          <w:rFonts w:ascii="Times New Roman" w:hAnsi="Times New Roman"/>
-          <w:sz w:val="28"/>
-          <w:szCs w:val="28"/>
-        </w:rPr>
         <w:t>. - М.: Символ, 2016. - 608 c.</w:t>
       </w:r>
     </w:p>
     <w:sectPr>
+      <w:footerReference w:type="default" r:id="rId11"/>
       <w:pgSz w:w="11906" w:h="16838"/>
       <w:pgMar w:top="1134" w:right="850" w:bottom="1134" w:left="1701" w:header="708" w:footer="708" w:gutter="0"/>
       <w:cols w:space="708"/>
+      <w:titlePg/>
       <w:docGrid w:linePitch="360"/>
     </w:sectPr>
   </w:body>
 </w:document>
 </file>
 
+<file path=word/endnotes.xml><?xml version="1.0" encoding="utf-8"?>
+<w:endnotes xmlns:wpc="http://schemas.microsoft.com/office/word/2010/wordprocessingCanvas" xmlns:cx="http://schemas.microsoft.com/office/drawing/2014/chartex" xmlns:cx1="http://schemas.microsoft.com/office/drawing/2015/9/8/chartex" xmlns:cx2="http://schemas.microsoft.com/office/drawing/2015/10/21/chartex" xmlns:cx3="http://schemas.microsoft.com/office/drawing/2016/5/9/chartex" xmlns:cx4="http://schemas.microsoft.com/office/drawing/2016/5/10/chartex" xmlns:cx5="http://schemas.microsoft.com/office/drawing/2016/5/11/chartex" xmlns:cx6="http://schemas.microsoft.com/office/drawing/2016/5/12/chartex" xmlns:cx7="http://schemas.microsoft.com/office/drawing/2016/5/13/chartex" xmlns:cx8="http://schemas.microsoft.com/office/drawing/2016/5/14/chartex" xmlns:mc="http://schemas.openxmlformats.org/markup-compatibility/2006" xmlns:aink="http://schemas.microsoft.com/office/drawing/2016/ink" xmlns:am3d="http://schemas.microsoft.com/office/drawing/2017/model3d" xmlns:o="urn:schemas-microsoft-com:office:office" xmlns:r="http://schemas.openxmlformats.org/officeDocument/2006/relationships" xmlns:m="http://schemas.openxmlformats.org/officeDocument/2006/math" xmlns:v="urn:schemas-microsoft-com:vml" xmlns:wp14="http://schemas.microsoft.com/office/word/2010/wordprocessingDrawing" xmlns:wp="http://schemas.openxmlformats.org/drawingml/2006/wordprocessingDrawing" xmlns:w10="urn:schemas-microsoft-com:office:word" xmlns:w="http://schemas.openxmlformats.org/wordprocessingml/2006/main" xmlns:w14="http://schemas.microsoft.com/office/word/2010/wordml" xmlns:w15="http://schemas.microsoft.com/office/word/2012/wordml" xmlns:w16cex="http://schemas.microsoft.com/office/word/2018/wordml/cex" xmlns:w16cid="http://schemas.microsoft.com/office/word/2016/wordml/cid" xmlns:w16="http://schemas.microsoft.com/office/word/2018/wordml" xmlns:w16sdtdh="http://schemas.microsoft.com/office/word/2020/wordml/sdtdatahash" xmlns:w16se="http://schemas.microsoft.com/office/word/2015/wordml/symex" xmlns:wpg="http://schemas.microsoft.com/office/word/2010/wordprocessingGroup" xmlns:wpi="http://schemas.microsoft.com/office/word/2010/wordprocessingInk" xmlns:wne="http://schemas.microsoft.com/office/word/2006/wordml" xmlns:wps="http://schemas.microsoft.com/office/word/2010/wordprocessingShape" mc:Ignorable="w14 w15 w16se w16cid w16 w16cex w16sdtdh wp14">
+  <w:endnote w:type="separator" w:id="-1">
+    <w:p>
+      <w:pPr>
+        <w:spacing w:after="0" w:line="240" w:lineRule="auto"/>
+      </w:pPr>
+      <w:r>
+        <w:separator/>
+      </w:r>
+    </w:p>
+  </w:endnote>
+  <w:endnote w:type="continuationSeparator" w:id="0">
+    <w:p>
+      <w:pPr>
+        <w:spacing w:after="0" w:line="240" w:lineRule="auto"/>
+      </w:pPr>
+      <w:r>
+        <w:continuationSeparator/>
+      </w:r>
+    </w:p>
+  </w:endnote>
+</w:endnotes>
+</file>
+
+<file path=word/footer1.xml><?xml version="1.0" encoding="utf-8"?>
+<w:ftr xmlns:wpc="http://schemas.microsoft.com/office/word/2010/wordprocessingCanvas" xmlns:cx="http://schemas.microsoft.com/office/drawing/2014/chartex" xmlns:cx1="http://schemas.microsoft.com/office/drawing/2015/9/8/chartex" xmlns:cx2="http://schemas.microsoft.com/office/drawing/2015/10/21/chartex" xmlns:cx3="http://schemas.microsoft.com/office/drawing/2016/5/9/chartex" xmlns:cx4="http://schemas.microsoft.com/office/drawing/2016/5/10/chartex" xmlns:cx5="http://schemas.microsoft.com/office/drawing/2016/5/11/chartex" xmlns:cx6="http://schemas.microsoft.com/office/drawing/2016/5/12/chartex" xmlns:cx7="http://schemas.microsoft.com/office/drawing/2016/5/13/chartex" xmlns:cx8="http://schemas.microsoft.com/office/drawing/2016/5/14/chartex" xmlns:mc="http://schemas.openxmlformats.org/markup-compatibility/2006" xmlns:aink="http://schemas.microsoft.com/office/drawing/2016/ink" xmlns:am3d="http://schemas.microsoft.com/office/drawing/2017/model3d" xmlns:o="urn:schemas-microsoft-com:office:office" xmlns:r="http://schemas.openxmlformats.org/officeDocument/2006/relationships" xmlns:m="http://schemas.openxmlformats.org/officeDocument/2006/math" xmlns:v="urn:schemas-microsoft-com:vml" xmlns:wp14="http://schemas.microsoft.com/office/word/2010/wordprocessingDrawing" xmlns:wp="http://schemas.openxmlformats.org/drawingml/2006/wordprocessingDrawing" xmlns:w10="urn:schemas-microsoft-com:office:word" xmlns:w="http://schemas.openxmlformats.org/wordprocessingml/2006/main" xmlns:w14="http://schemas.microsoft.com/office/word/2010/wordml" xmlns:w15="http://schemas.microsoft.com/office/word/2012/wordml" xmlns:w16cex="http://schemas.microsoft.com/office/word/2018/wordml/cex" xmlns:w16cid="http://schemas.microsoft.com/office/word/2016/wordml/cid" xmlns:w16="http://schemas.microsoft.com/office/word/2018/wordml" xmlns:w16sdtdh="http://schemas.microsoft.com/office/word/2020/wordml/sdtdatahash" xmlns:w16se="http://schemas.microsoft.com/office/word/2015/wordml/symex" xmlns:wpg="http://schemas.microsoft.com/office/word/2010/wordprocessingGroup" xmlns:wpi="http://schemas.microsoft.com/office/word/2010/wordprocessingInk" xmlns:wne="http://schemas.microsoft.com/office/word/2006/wordml" xmlns:wps="http://schemas.microsoft.com/office/word/2010/wordprocessingShape" mc:Ignorable="w14 w15 w16se w16cid w16 w16cex w16sdtdh wp14">
+  <w:sdt>
+    <w:sdtPr>
+      <w:id w:val="748315883"/>
+      <w:docPartObj>
+        <w:docPartGallery w:val="Page Numbers (Bottom of Page)"/>
+        <w:docPartUnique/>
+      </w:docPartObj>
+    </w:sdtPr>
+    <w:sdtContent>
+      <w:p>
+        <w:pPr>
+          <w:pStyle w:val="ad"/>
+          <w:jc w:val="right"/>
+        </w:pPr>
+        <w:r>
+          <w:fldChar w:fldCharType="begin"/>
+        </w:r>
+        <w:r>
+          <w:instrText>PAGE   \* MERGEFORMAT</w:instrText>
+        </w:r>
+        <w:r>
+          <w:fldChar w:fldCharType="separate"/>
+        </w:r>
+        <w:r>
+          <w:t>2</w:t>
+        </w:r>
+        <w:r>
+          <w:fldChar w:fldCharType="end"/>
+        </w:r>
+      </w:p>
+    </w:sdtContent>
+  </w:sdt>
+  <w:p>
+    <w:pPr>
+      <w:pStyle w:val="ad"/>
+    </w:pPr>
+  </w:p>
+</w:ftr>
+</file>
+
+<file path=word/footnotes.xml><?xml version="1.0" encoding="utf-8"?>
+<w:footnotes xmlns:wpc="http://schemas.microsoft.com/office/word/2010/wordprocessingCanvas" xmlns:cx="http://schemas.microsoft.com/office/drawing/2014/chartex" xmlns:cx1="http://schemas.microsoft.com/office/drawing/2015/9/8/chartex" xmlns:cx2="http://schemas.microsoft.com/office/drawing/2015/10/21/chartex" xmlns:cx3="http://schemas.microsoft.com/office/drawing/2016/5/9/chartex" xmlns:cx4="http://schemas.microsoft.com/office/drawing/2016/5/10/chartex" xmlns:cx5="http://schemas.microsoft.com/office/drawing/2016/5/11/chartex" xmlns:cx6="http://schemas.microsoft.com/office/drawing/2016/5/12/chartex" xmlns:cx7="http://schemas.microsoft.com/office/drawing/2016/5/13/chartex" xmlns:cx8="http://schemas.microsoft.com/office/drawing/2016/5/14/chartex" xmlns:mc="http://schemas.openxmlformats.org/markup-compatibility/2006" xmlns:aink="http://schemas.microsoft.com/office/drawing/2016/ink" xmlns:am3d="http://schemas.microsoft.com/office/drawing/2017/model3d" xmlns:o="urn:schemas-microsoft-com:office:office" xmlns:r="http://schemas.openxmlformats.org/officeDocument/2006/relationships" xmlns:m="http://schemas.openxmlformats.org/officeDocument/2006/math" xmlns:v="urn:schemas-microsoft-com:vml" xmlns:wp14="http://schemas.microsoft.com/office/word/2010/wordprocessingDrawing" xmlns:wp="http://schemas.openxmlformats.org/drawingml/2006/wordprocessingDrawing" xmlns:w10="urn:schemas-microsoft-com:office:word" xmlns:w="http://schemas.openxmlformats.org/wordprocessingml/2006/main" xmlns:w14="http://schemas.microsoft.com/office/word/2010/wordml" xmlns:w15="http://schemas.microsoft.com/office/word/2012/wordml" xmlns:w16cex="http://schemas.microsoft.com/office/word/2018/wordml/cex" xmlns:w16cid="http://schemas.microsoft.com/office/word/2016/wordml/cid" xmlns:w16="http://schemas.microsoft.com/office/word/2018/wordml" xmlns:w16sdtdh="http://schemas.microsoft.com/office/word/2020/wordml/sdtdatahash" xmlns:w16se="http://schemas.microsoft.com/office/word/2015/wordml/symex" xmlns:wpg="http://schemas.microsoft.com/office/word/2010/wordprocessingGroup" xmlns:wpi="http://schemas.microsoft.com/office/word/2010/wordprocessingInk" xmlns:wne="http://schemas.microsoft.com/office/word/2006/wordml" xmlns:wps="http://schemas.microsoft.com/office/word/2010/wordprocessingShape" mc:Ignorable="w14 w15 w16se w16cid w16 w16cex w16sdtdh wp14">
+  <w:footnote w:type="separator" w:id="-1">
+    <w:p>
+      <w:pPr>
+        <w:spacing w:after="0" w:line="240" w:lineRule="auto"/>
+      </w:pPr>
+      <w:r>
+        <w:separator/>
+      </w:r>
+    </w:p>
+  </w:footnote>
+  <w:footnote w:type="continuationSeparator" w:id="0">
+    <w:p>
+      <w:pPr>
+        <w:spacing w:after="0" w:line="240" w:lineRule="auto"/>
+      </w:pPr>
+      <w:r>
+        <w:continuationSeparator/>
+      </w:r>
+    </w:p>
+  </w:footnote>
+</w:footnotes>
+</file>
+
 <file path=word/numbering.xml><?xml version="1.0" encoding="utf-8"?>
-<w:numbering xmlns:wpc="http://schemas.microsoft.com/office/word/2010/wordprocessingCanvas" xmlns:mc="http://schemas.openxmlformats.org/markup-compatibility/2006" xmlns:o="urn:schemas-microsoft-com:office:office" xmlns:r="http://schemas.openxmlformats.org/officeDocument/2006/relationships" xmlns:m="http://schemas.openxmlformats.org/officeDocument/2006/math" xmlns:v="urn:schemas-microsoft-com:vml" xmlns:wp14="http://schemas.microsoft.com/office/word/2010/wordprocessingDrawing" xmlns:wp="http://schemas.openxmlformats.org/drawingml/2006/wordprocessingDrawing" xmlns:w10="urn:schemas-microsoft-com:office:word" xmlns:w="http://schemas.openxmlformats.org/wordprocessingml/2006/main" xmlns:w14="http://schemas.microsoft.com/office/word/2010/wordml" xmlns:wpg="http://schemas.microsoft.com/office/word/2010/wordprocessingGroup" xmlns:wpi="http://schemas.microsoft.com/office/word/2010/wordprocessingInk" xmlns:wne="http://schemas.microsoft.com/office/word/2006/wordml" xmlns:wps="http://schemas.microsoft.com/office/word/2010/wordprocessingShape" mc:Ignorable="w14 wp14">
-  <w:abstractNum w:abstractNumId="0">
+<w:numbering xmlns:wpc="http://schemas.microsoft.com/office/word/2010/wordprocessingCanvas" xmlns:cx="http://schemas.microsoft.com/office/drawing/2014/chartex" xmlns:cx1="http://schemas.microsoft.com/office/drawing/2015/9/8/chartex" xmlns:cx2="http://schemas.microsoft.com/office/drawing/2015/10/21/chartex" xmlns:cx3="http://schemas.microsoft.com/office/drawing/2016/5/9/chartex" xmlns:cx4="http://schemas.microsoft.com/office/drawing/2016/5/10/chartex" xmlns:cx5="http://schemas.microsoft.com/office/drawing/2016/5/11/chartex" xmlns:cx6="http://schemas.microsoft.com/office/drawing/2016/5/12/chartex" xmlns:cx7="http://schemas.microsoft.com/office/drawing/2016/5/13/chartex" xmlns:cx8="http://schemas.microsoft.com/office/drawing/2016/5/14/chartex" xmlns:mc="http://schemas.openxmlformats.org/markup-compatibility/2006" xmlns:aink="http://schemas.microsoft.com/office/drawing/2016/ink" xmlns:am3d="http://schemas.microsoft.com/office/drawing/2017/model3d" xmlns:o="urn:schemas-microsoft-com:office:office" xmlns:r="http://schemas.openxmlformats.org/officeDocument/2006/relationships" xmlns:m="http://schemas.openxmlformats.org/officeDocument/2006/math" xmlns:v="urn:schemas-microsoft-com:vml" xmlns:wp14="http://schemas.microsoft.com/office/word/2010/wordprocessingDrawing" xmlns:wp="http://schemas.openxmlformats.org/drawingml/2006/wordprocessingDrawing" xmlns:w10="urn:schemas-microsoft-com:office:word" xmlns:w="http://schemas.openxmlformats.org/wordprocessingml/2006/main" xmlns:w14="http://schemas.microsoft.com/office/word/2010/wordml" xmlns:w15="http://schemas.microsoft.com/office/word/2012/wordml" xmlns:w16cex="http://schemas.microsoft.com/office/word/2018/wordml/cex" xmlns:w16cid="http://schemas.microsoft.com/office/word/2016/wordml/cid" xmlns:w16="http://schemas.microsoft.com/office/word/2018/wordml" xmlns:w16sdtdh="http://schemas.microsoft.com/office/word/2020/wordml/sdtdatahash" xmlns:w16se="http://schemas.microsoft.com/office/word/2015/wordml/symex" xmlns:wpg="http://schemas.microsoft.com/office/word/2010/wordprocessingGroup" xmlns:wpi="http://schemas.microsoft.com/office/word/2010/wordprocessingInk" xmlns:wne="http://schemas.microsoft.com/office/word/2006/wordml" xmlns:wps="http://schemas.microsoft.com/office/word/2010/wordprocessingShape" mc:Ignorable="w14 w15 w16se w16cid w16 w16cex w16sdtdh wp14">
+  <w:abstractNum w:abstractNumId="0" w15:restartNumberingAfterBreak="0">
     <w:nsid w:val="262343CE"/>
     <w:multiLevelType w:val="multilevel"/>
     <w:tmpl w:val="0074E1C4"/>
@@ -7016,7 +7402,7 @@
       </w:pPr>
     </w:lvl>
   </w:abstractNum>
-  <w:abstractNum w:abstractNumId="1">
+  <w:abstractNum w:abstractNumId="1" w15:restartNumberingAfterBreak="0">
     <w:nsid w:val="4FB526DD"/>
     <w:multiLevelType w:val="multilevel"/>
     <w:tmpl w:val="6F9ABF16"/>
@@ -7141,7 +7527,7 @@
       </w:pPr>
     </w:lvl>
   </w:abstractNum>
-  <w:abstractNum w:abstractNumId="2">
+  <w:abstractNum w:abstractNumId="2" w15:restartNumberingAfterBreak="0">
     <w:nsid w:val="79272BEF"/>
     <w:multiLevelType w:val="hybridMultilevel"/>
     <w:tmpl w:val="3050F0EE"/>
@@ -7271,7 +7657,7 @@
 </file>
 
 <file path=word/styles.xml><?xml version="1.0" encoding="utf-8"?>
-<w:styles xmlns:mc="http://schemas.openxmlformats.org/markup-compatibility/2006" xmlns:r="http://schemas.openxmlformats.org/officeDocument/2006/relationships" xmlns:w="http://schemas.openxmlformats.org/wordprocessingml/2006/main" xmlns:w14="http://schemas.microsoft.com/office/word/2010/wordml" mc:Ignorable="w14">
+<w:styles xmlns:mc="http://schemas.openxmlformats.org/markup-compatibility/2006" xmlns:r="http://schemas.openxmlformats.org/officeDocument/2006/relationships" xmlns:w="http://schemas.openxmlformats.org/wordprocessingml/2006/main" xmlns:w14="http://schemas.microsoft.com/office/word/2010/wordml" xmlns:w15="http://schemas.microsoft.com/office/word/2012/wordml" xmlns:w16cex="http://schemas.microsoft.com/office/word/2018/wordml/cex" xmlns:w16cid="http://schemas.microsoft.com/office/word/2016/wordml/cid" xmlns:w16="http://schemas.microsoft.com/office/word/2018/wordml" xmlns:w16sdtdh="http://schemas.microsoft.com/office/word/2020/wordml/sdtdatahash" xmlns:w16se="http://schemas.microsoft.com/office/word/2015/wordml/symex" mc:Ignorable="w14 w15 w16se w16cid w16 w16cex w16sdtdh">
   <w:docDefaults>
     <w:rPrDefault>
       <w:rPr>
@@ -7287,145 +7673,383 @@
       </w:pPr>
     </w:pPrDefault>
   </w:docDefaults>
-  <w:latentStyles w:defLockedState="0" w:defUIPriority="99" w:defSemiHidden="1" w:defUnhideWhenUsed="1" w:defQFormat="0" w:count="267">
-    <w:lsdException w:name="Normal" w:semiHidden="0" w:uiPriority="0" w:unhideWhenUsed="0" w:qFormat="1"/>
-    <w:lsdException w:name="heading 1" w:semiHidden="0" w:uiPriority="9" w:unhideWhenUsed="0" w:qFormat="1"/>
-    <w:lsdException w:name="heading 2" w:uiPriority="9" w:qFormat="1"/>
-    <w:lsdException w:name="heading 3" w:uiPriority="9" w:qFormat="1"/>
-    <w:lsdException w:name="heading 4" w:uiPriority="9" w:qFormat="1"/>
-    <w:lsdException w:name="heading 5" w:uiPriority="9" w:qFormat="1"/>
-    <w:lsdException w:name="heading 6" w:uiPriority="9" w:qFormat="1"/>
-    <w:lsdException w:name="heading 7" w:uiPriority="9" w:qFormat="1"/>
-    <w:lsdException w:name="heading 8" w:uiPriority="9" w:qFormat="1"/>
-    <w:lsdException w:name="heading 9" w:uiPriority="9" w:qFormat="1"/>
-    <w:lsdException w:name="toc 1" w:uiPriority="39"/>
-    <w:lsdException w:name="toc 2" w:uiPriority="39"/>
-    <w:lsdException w:name="toc 3" w:uiPriority="39"/>
-    <w:lsdException w:name="toc 4" w:uiPriority="39"/>
-    <w:lsdException w:name="toc 5" w:uiPriority="39"/>
-    <w:lsdException w:name="toc 6" w:uiPriority="39"/>
-    <w:lsdException w:name="toc 7" w:uiPriority="39"/>
-    <w:lsdException w:name="toc 8" w:uiPriority="39"/>
-    <w:lsdException w:name="toc 9" w:uiPriority="39"/>
-    <w:lsdException w:name="caption" w:uiPriority="35" w:qFormat="1"/>
-    <w:lsdException w:name="Title" w:semiHidden="0" w:uiPriority="10" w:unhideWhenUsed="0" w:qFormat="1"/>
-    <w:lsdException w:name="Default Paragraph Font" w:uiPriority="1"/>
-    <w:lsdException w:name="Body Text" w:uiPriority="0"/>
-    <w:lsdException w:name="Subtitle" w:semiHidden="0" w:uiPriority="11" w:unhideWhenUsed="0" w:qFormat="1"/>
-    <w:lsdException w:name="Strong" w:semiHidden="0" w:uiPriority="22" w:unhideWhenUsed="0" w:qFormat="1"/>
-    <w:lsdException w:name="Emphasis" w:semiHidden="0" w:uiPriority="20" w:unhideWhenUsed="0" w:qFormat="1"/>
-    <w:lsdException w:name="Table Grid" w:semiHidden="0" w:uiPriority="39" w:unhideWhenUsed="0"/>
-    <w:lsdException w:name="Placeholder Text" w:unhideWhenUsed="0"/>
-    <w:lsdException w:name="No Spacing" w:semiHidden="0" w:uiPriority="1" w:unhideWhenUsed="0" w:qFormat="1"/>
-    <w:lsdException w:name="Light Shading" w:semiHidden="0" w:uiPriority="60" w:unhideWhenUsed="0"/>
-    <w:lsdException w:name="Light List" w:semiHidden="0" w:uiPriority="61" w:unhideWhenUsed="0"/>
-    <w:lsdException w:name="Light Grid" w:semiHidden="0" w:uiPriority="62" w:unhideWhenUsed="0"/>
-    <w:lsdException w:name="Medium Shading 1" w:semiHidden="0" w:uiPriority="63" w:unhideWhenUsed="0"/>
-    <w:lsdException w:name="Medium Shading 2" w:semiHidden="0" w:uiPriority="64" w:unhideWhenUsed="0"/>
-    <w:lsdException w:name="Medium List 1" w:semiHidden="0" w:uiPriority="65" w:unhideWhenUsed="0"/>
-    <w:lsdException w:name="Medium List 2" w:semiHidden="0" w:uiPriority="66" w:unhideWhenUsed="0"/>
-    <w:lsdException w:name="Medium Grid 1" w:semiHidden="0" w:uiPriority="67" w:unhideWhenUsed="0"/>
-    <w:lsdException w:name="Medium Grid 2" w:semiHidden="0" w:uiPriority="68" w:unhideWhenUsed="0"/>
-    <w:lsdException w:name="Medium Grid 3" w:semiHidden="0" w:uiPriority="69" w:unhideWhenUsed="0"/>
-    <w:lsdException w:name="Dark List" w:semiHidden="0" w:uiPriority="70" w:unhideWhenUsed="0"/>
-    <w:lsdException w:name="Colorful Shading" w:semiHidden="0" w:uiPriority="71" w:unhideWhenUsed="0"/>
-    <w:lsdException w:name="Colorful List" w:semiHidden="0" w:uiPriority="72" w:unhideWhenUsed="0"/>
-    <w:lsdException w:name="Colorful Grid" w:semiHidden="0" w:uiPriority="73" w:unhideWhenUsed="0"/>
-    <w:lsdException w:name="Light Shading Accent 1" w:semiHidden="0" w:uiPriority="60" w:unhideWhenUsed="0"/>
-    <w:lsdException w:name="Light List Accent 1" w:semiHidden="0" w:uiPriority="61" w:unhideWhenUsed="0"/>
-    <w:lsdException w:name="Light Grid Accent 1" w:semiHidden="0" w:uiPriority="62" w:unhideWhenUsed="0"/>
-    <w:lsdException w:name="Medium Shading 1 Accent 1" w:semiHidden="0" w:uiPriority="63" w:unhideWhenUsed="0"/>
-    <w:lsdException w:name="Medium Shading 2 Accent 1" w:semiHidden="0" w:uiPriority="64" w:unhideWhenUsed="0"/>
-    <w:lsdException w:name="Medium List 1 Accent 1" w:semiHidden="0" w:uiPriority="65" w:unhideWhenUsed="0"/>
-    <w:lsdException w:name="Revision" w:unhideWhenUsed="0"/>
-    <w:lsdException w:name="List Paragraph" w:semiHidden="0" w:uiPriority="34" w:unhideWhenUsed="0" w:qFormat="1"/>
-    <w:lsdException w:name="Quote" w:semiHidden="0" w:uiPriority="29" w:unhideWhenUsed="0" w:qFormat="1"/>
-    <w:lsdException w:name="Intense Quote" w:semiHidden="0" w:uiPriority="30" w:unhideWhenUsed="0" w:qFormat="1"/>
-    <w:lsdException w:name="Medium List 2 Accent 1" w:semiHidden="0" w:uiPriority="66" w:unhideWhenUsed="0"/>
-    <w:lsdException w:name="Medium Grid 1 Accent 1" w:semiHidden="0" w:uiPriority="67" w:unhideWhenUsed="0"/>
-    <w:lsdException w:name="Medium Grid 2 Accent 1" w:semiHidden="0" w:uiPriority="68" w:unhideWhenUsed="0"/>
-    <w:lsdException w:name="Medium Grid 3 Accent 1" w:semiHidden="0" w:uiPriority="69" w:unhideWhenUsed="0"/>
-    <w:lsdException w:name="Dark List Accent 1" w:semiHidden="0" w:uiPriority="70" w:unhideWhenUsed="0"/>
-    <w:lsdException w:name="Colorful Shading Accent 1" w:semiHidden="0" w:uiPriority="71" w:unhideWhenUsed="0"/>
-    <w:lsdException w:name="Colorful List Accent 1" w:semiHidden="0" w:uiPriority="72" w:unhideWhenUsed="0"/>
-    <w:lsdException w:name="Colorful Grid Accent 1" w:semiHidden="0" w:uiPriority="73" w:unhideWhenUsed="0"/>
-    <w:lsdException w:name="Light Shading Accent 2" w:semiHidden="0" w:uiPriority="60" w:unhideWhenUsed="0"/>
-    <w:lsdException w:name="Light List Accent 2" w:semiHidden="0" w:uiPriority="61" w:unhideWhenUsed="0"/>
-    <w:lsdException w:name="Light Grid Accent 2" w:semiHidden="0" w:uiPriority="62" w:unhideWhenUsed="0"/>
-    <w:lsdException w:name="Medium Shading 1 Accent 2" w:semiHidden="0" w:uiPriority="63" w:unhideWhenUsed="0"/>
-    <w:lsdException w:name="Medium Shading 2 Accent 2" w:semiHidden="0" w:uiPriority="64" w:unhideWhenUsed="0"/>
-    <w:lsdException w:name="Medium List 1 Accent 2" w:semiHidden="0" w:uiPriority="65" w:unhideWhenUsed="0"/>
-    <w:lsdException w:name="Medium List 2 Accent 2" w:semiHidden="0" w:uiPriority="66" w:unhideWhenUsed="0"/>
-    <w:lsdException w:name="Medium Grid 1 Accent 2" w:semiHidden="0" w:uiPriority="67" w:unhideWhenUsed="0"/>
-    <w:lsdException w:name="Medium Grid 2 Accent 2" w:semiHidden="0" w:uiPriority="68" w:unhideWhenUsed="0"/>
-    <w:lsdException w:name="Medium Grid 3 Accent 2" w:semiHidden="0" w:uiPriority="69" w:unhideWhenUsed="0"/>
-    <w:lsdException w:name="Dark List Accent 2" w:semiHidden="0" w:uiPriority="70" w:unhideWhenUsed="0"/>
-    <w:lsdException w:name="Colorful Shading Accent 2" w:semiHidden="0" w:uiPriority="71" w:unhideWhenUsed="0"/>
-    <w:lsdException w:name="Colorful List Accent 2" w:semiHidden="0" w:uiPriority="72" w:unhideWhenUsed="0"/>
-    <w:lsdException w:name="Colorful Grid Accent 2" w:semiHidden="0" w:uiPriority="73" w:unhideWhenUsed="0"/>
-    <w:lsdException w:name="Light Shading Accent 3" w:semiHidden="0" w:uiPriority="60" w:unhideWhenUsed="0"/>
-    <w:lsdException w:name="Light List Accent 3" w:semiHidden="0" w:uiPriority="61" w:unhideWhenUsed="0"/>
-    <w:lsdException w:name="Light Grid Accent 3" w:semiHidden="0" w:uiPriority="62" w:unhideWhenUsed="0"/>
-    <w:lsdException w:name="Medium Shading 1 Accent 3" w:semiHidden="0" w:uiPriority="63" w:unhideWhenUsed="0"/>
-    <w:lsdException w:name="Medium Shading 2 Accent 3" w:semiHidden="0" w:uiPriority="64" w:unhideWhenUsed="0"/>
-    <w:lsdException w:name="Medium List 1 Accent 3" w:semiHidden="0" w:uiPriority="65" w:unhideWhenUsed="0"/>
-    <w:lsdException w:name="Medium List 2 Accent 3" w:semiHidden="0" w:uiPriority="66" w:unhideWhenUsed="0"/>
-    <w:lsdException w:name="Medium Grid 1 Accent 3" w:semiHidden="0" w:uiPriority="67" w:unhideWhenUsed="0"/>
-    <w:lsdException w:name="Medium Grid 2 Accent 3" w:semiHidden="0" w:uiPriority="68" w:unhideWhenUsed="0"/>
-    <w:lsdException w:name="Medium Grid 3 Accent 3" w:semiHidden="0" w:uiPriority="69" w:unhideWhenUsed="0"/>
-    <w:lsdException w:name="Dark List Accent 3" w:semiHidden="0" w:uiPriority="70" w:unhideWhenUsed="0"/>
-    <w:lsdException w:name="Colorful Shading Accent 3" w:semiHidden="0" w:uiPriority="71" w:unhideWhenUsed="0"/>
-    <w:lsdException w:name="Colorful List Accent 3" w:semiHidden="0" w:uiPriority="72" w:unhideWhenUsed="0"/>
-    <w:lsdException w:name="Colorful Grid Accent 3" w:semiHidden="0" w:uiPriority="73" w:unhideWhenUsed="0"/>
-    <w:lsdException w:name="Light Shading Accent 4" w:semiHidden="0" w:uiPriority="60" w:unhideWhenUsed="0"/>
-    <w:lsdException w:name="Light List Accent 4" w:semiHidden="0" w:uiPriority="61" w:unhideWhenUsed="0"/>
-    <w:lsdException w:name="Light Grid Accent 4" w:semiHidden="0" w:uiPriority="62" w:unhideWhenUsed="0"/>
-    <w:lsdException w:name="Medium Shading 1 Accent 4" w:semiHidden="0" w:uiPriority="63" w:unhideWhenUsed="0"/>
-    <w:lsdException w:name="Medium Shading 2 Accent 4" w:semiHidden="0" w:uiPriority="64" w:unhideWhenUsed="0"/>
-    <w:lsdException w:name="Medium List 1 Accent 4" w:semiHidden="0" w:uiPriority="65" w:unhideWhenUsed="0"/>
-    <w:lsdException w:name="Medium List 2 Accent 4" w:semiHidden="0" w:uiPriority="66" w:unhideWhenUsed="0"/>
-    <w:lsdException w:name="Medium Grid 1 Accent 4" w:semiHidden="0" w:uiPriority="67" w:unhideWhenUsed="0"/>
-    <w:lsdException w:name="Medium Grid 2 Accent 4" w:semiHidden="0" w:uiPriority="68" w:unhideWhenUsed="0"/>
-    <w:lsdException w:name="Medium Grid 3 Accent 4" w:semiHidden="0" w:uiPriority="69" w:unhideWhenUsed="0"/>
-    <w:lsdException w:name="Dark List Accent 4" w:semiHidden="0" w:uiPriority="70" w:unhideWhenUsed="0"/>
-    <w:lsdException w:name="Colorful Shading Accent 4" w:semiHidden="0" w:uiPriority="71" w:unhideWhenUsed="0"/>
-    <w:lsdException w:name="Colorful List Accent 4" w:semiHidden="0" w:uiPriority="72" w:unhideWhenUsed="0"/>
-    <w:lsdException w:name="Colorful Grid Accent 4" w:semiHidden="0" w:uiPriority="73" w:unhideWhenUsed="0"/>
-    <w:lsdException w:name="Light Shading Accent 5" w:semiHidden="0" w:uiPriority="60" w:unhideWhenUsed="0"/>
-    <w:lsdException w:name="Light List Accent 5" w:semiHidden="0" w:uiPriority="61" w:unhideWhenUsed="0"/>
-    <w:lsdException w:name="Light Grid Accent 5" w:semiHidden="0" w:uiPriority="62" w:unhideWhenUsed="0"/>
-    <w:lsdException w:name="Medium Shading 1 Accent 5" w:semiHidden="0" w:uiPriority="63" w:unhideWhenUsed="0"/>
-    <w:lsdException w:name="Medium Shading 2 Accent 5" w:semiHidden="0" w:uiPriority="64" w:unhideWhenUsed="0"/>
-    <w:lsdException w:name="Medium List 1 Accent 5" w:semiHidden="0" w:uiPriority="65" w:unhideWhenUsed="0"/>
-    <w:lsdException w:name="Medium List 2 Accent 5" w:semiHidden="0" w:uiPriority="66" w:unhideWhenUsed="0"/>
-    <w:lsdException w:name="Medium Grid 1 Accent 5" w:semiHidden="0" w:uiPriority="67" w:unhideWhenUsed="0"/>
-    <w:lsdException w:name="Medium Grid 2 Accent 5" w:semiHidden="0" w:uiPriority="68" w:unhideWhenUsed="0"/>
-    <w:lsdException w:name="Medium Grid 3 Accent 5" w:semiHidden="0" w:uiPriority="69" w:unhideWhenUsed="0"/>
-    <w:lsdException w:name="Dark List Accent 5" w:semiHidden="0" w:uiPriority="70" w:unhideWhenUsed="0"/>
-    <w:lsdException w:name="Colorful Shading Accent 5" w:semiHidden="0" w:uiPriority="71" w:unhideWhenUsed="0"/>
-    <w:lsdException w:name="Colorful List Accent 5" w:semiHidden="0" w:uiPriority="72" w:unhideWhenUsed="0"/>
-    <w:lsdException w:name="Colorful Grid Accent 5" w:semiHidden="0" w:uiPriority="73" w:unhideWhenUsed="0"/>
-    <w:lsdException w:name="Light Shading Accent 6" w:semiHidden="0" w:uiPriority="60" w:unhideWhenUsed="0"/>
-    <w:lsdException w:name="Light List Accent 6" w:semiHidden="0" w:uiPriority="61" w:unhideWhenUsed="0"/>
-    <w:lsdException w:name="Light Grid Accent 6" w:semiHidden="0" w:uiPriority="62" w:unhideWhenUsed="0"/>
-    <w:lsdException w:name="Medium Shading 1 Accent 6" w:semiHidden="0" w:uiPriority="63" w:unhideWhenUsed="0"/>
-    <w:lsdException w:name="Medium Shading 2 Accent 6" w:semiHidden="0" w:uiPriority="64" w:unhideWhenUsed="0"/>
-    <w:lsdException w:name="Medium List 1 Accent 6" w:semiHidden="0" w:uiPriority="65" w:unhideWhenUsed="0"/>
-    <w:lsdException w:name="Medium List 2 Accent 6" w:semiHidden="0" w:uiPriority="66" w:unhideWhenUsed="0"/>
-    <w:lsdException w:name="Medium Grid 1 Accent 6" w:semiHidden="0" w:uiPriority="67" w:unhideWhenUsed="0"/>
-    <w:lsdException w:name="Medium Grid 2 Accent 6" w:semiHidden="0" w:uiPriority="68" w:unhideWhenUsed="0"/>
-    <w:lsdException w:name="Medium Grid 3 Accent 6" w:semiHidden="0" w:uiPriority="69" w:unhideWhenUsed="0"/>
-    <w:lsdException w:name="Dark List Accent 6" w:semiHidden="0" w:uiPriority="70" w:unhideWhenUsed="0"/>
-    <w:lsdException w:name="Colorful Shading Accent 6" w:semiHidden="0" w:uiPriority="71" w:unhideWhenUsed="0"/>
-    <w:lsdException w:name="Colorful List Accent 6" w:semiHidden="0" w:uiPriority="72" w:unhideWhenUsed="0"/>
-    <w:lsdException w:name="Colorful Grid Accent 6" w:semiHidden="0" w:uiPriority="73" w:unhideWhenUsed="0"/>
-    <w:lsdException w:name="Subtle Emphasis" w:semiHidden="0" w:uiPriority="19" w:unhideWhenUsed="0" w:qFormat="1"/>
-    <w:lsdException w:name="Intense Emphasis" w:semiHidden="0" w:uiPriority="21" w:unhideWhenUsed="0" w:qFormat="1"/>
-    <w:lsdException w:name="Subtle Reference" w:semiHidden="0" w:uiPriority="31" w:unhideWhenUsed="0" w:qFormat="1"/>
-    <w:lsdException w:name="Intense Reference" w:semiHidden="0" w:uiPriority="32" w:unhideWhenUsed="0" w:qFormat="1"/>
-    <w:lsdException w:name="Book Title" w:semiHidden="0" w:uiPriority="33" w:unhideWhenUsed="0" w:qFormat="1"/>
-    <w:lsdException w:name="Bibliography" w:uiPriority="37"/>
-    <w:lsdException w:name="TOC Heading" w:uiPriority="39" w:qFormat="1"/>
+  <w:latentStyles w:defLockedState="0" w:defUIPriority="99" w:defSemiHidden="0" w:defUnhideWhenUsed="0" w:defQFormat="0" w:count="376">
+    <w:lsdException w:name="Normal" w:uiPriority="0" w:qFormat="1"/>
+    <w:lsdException w:name="heading 1" w:uiPriority="9" w:qFormat="1"/>
+    <w:lsdException w:name="heading 2" w:semiHidden="1" w:uiPriority="9" w:unhideWhenUsed="1" w:qFormat="1"/>
+    <w:lsdException w:name="heading 3" w:semiHidden="1" w:uiPriority="9" w:unhideWhenUsed="1" w:qFormat="1"/>
+    <w:lsdException w:name="heading 4" w:semiHidden="1" w:uiPriority="9" w:unhideWhenUsed="1" w:qFormat="1"/>
+    <w:lsdException w:name="heading 5" w:semiHidden="1" w:uiPriority="9" w:unhideWhenUsed="1" w:qFormat="1"/>
+    <w:lsdException w:name="heading 6" w:semiHidden="1" w:uiPriority="9" w:unhideWhenUsed="1" w:qFormat="1"/>
+    <w:lsdException w:name="heading 7" w:semiHidden="1" w:uiPriority="9" w:unhideWhenUsed="1" w:qFormat="1"/>
+    <w:lsdException w:name="heading 8" w:semiHidden="1" w:uiPriority="9" w:unhideWhenUsed="1" w:qFormat="1"/>
+    <w:lsdException w:name="heading 9" w:semiHidden="1" w:uiPriority="9" w:unhideWhenUsed="1" w:qFormat="1"/>
+    <w:lsdException w:name="index 1" w:semiHidden="1" w:unhideWhenUsed="1"/>
+    <w:lsdException w:name="index 2" w:semiHidden="1" w:unhideWhenUsed="1"/>
+    <w:lsdException w:name="index 3" w:semiHidden="1" w:unhideWhenUsed="1"/>
+    <w:lsdException w:name="index 4" w:semiHidden="1" w:unhideWhenUsed="1"/>
+    <w:lsdException w:name="index 5" w:semiHidden="1" w:unhideWhenUsed="1"/>
+    <w:lsdException w:name="index 6" w:semiHidden="1" w:unhideWhenUsed="1"/>
+    <w:lsdException w:name="index 7" w:semiHidden="1" w:unhideWhenUsed="1"/>
+    <w:lsdException w:name="index 8" w:semiHidden="1" w:unhideWhenUsed="1"/>
+    <w:lsdException w:name="index 9" w:semiHidden="1" w:unhideWhenUsed="1"/>
+    <w:lsdException w:name="toc 1" w:semiHidden="1" w:uiPriority="39" w:unhideWhenUsed="1"/>
+    <w:lsdException w:name="toc 2" w:semiHidden="1" w:uiPriority="39" w:unhideWhenUsed="1"/>
+    <w:lsdException w:name="toc 3" w:semiHidden="1" w:uiPriority="39" w:unhideWhenUsed="1"/>
+    <w:lsdException w:name="toc 4" w:semiHidden="1" w:uiPriority="39" w:unhideWhenUsed="1"/>
+    <w:lsdException w:name="toc 5" w:semiHidden="1" w:uiPriority="39" w:unhideWhenUsed="1"/>
+    <w:lsdException w:name="toc 6" w:semiHidden="1" w:uiPriority="39" w:unhideWhenUsed="1"/>
+    <w:lsdException w:name="toc 7" w:semiHidden="1" w:uiPriority="39" w:unhideWhenUsed="1"/>
+    <w:lsdException w:name="toc 8" w:semiHidden="1" w:uiPriority="39" w:unhideWhenUsed="1"/>
+    <w:lsdException w:name="toc 9" w:semiHidden="1" w:uiPriority="39" w:unhideWhenUsed="1"/>
+    <w:lsdException w:name="Normal Indent" w:semiHidden="1" w:unhideWhenUsed="1"/>
+    <w:lsdException w:name="footnote text" w:semiHidden="1" w:unhideWhenUsed="1"/>
+    <w:lsdException w:name="annotation text" w:semiHidden="1" w:unhideWhenUsed="1"/>
+    <w:lsdException w:name="header" w:semiHidden="1" w:unhideWhenUsed="1"/>
+    <w:lsdException w:name="footer" w:semiHidden="1" w:unhideWhenUsed="1"/>
+    <w:lsdException w:name="index heading" w:semiHidden="1" w:unhideWhenUsed="1"/>
+    <w:lsdException w:name="caption" w:semiHidden="1" w:uiPriority="35" w:unhideWhenUsed="1" w:qFormat="1"/>
+    <w:lsdException w:name="table of figures" w:semiHidden="1" w:unhideWhenUsed="1"/>
+    <w:lsdException w:name="envelope address" w:semiHidden="1" w:unhideWhenUsed="1"/>
+    <w:lsdException w:name="envelope return" w:semiHidden="1" w:unhideWhenUsed="1"/>
+    <w:lsdException w:name="footnote reference" w:semiHidden="1" w:unhideWhenUsed="1"/>
+    <w:lsdException w:name="annotation reference" w:semiHidden="1" w:unhideWhenUsed="1"/>
+    <w:lsdException w:name="line number" w:semiHidden="1" w:unhideWhenUsed="1"/>
+    <w:lsdException w:name="page number" w:semiHidden="1" w:unhideWhenUsed="1"/>
+    <w:lsdException w:name="endnote reference" w:semiHidden="1" w:unhideWhenUsed="1"/>
+    <w:lsdException w:name="endnote text" w:semiHidden="1" w:unhideWhenUsed="1"/>
+    <w:lsdException w:name="table of authorities" w:semiHidden="1" w:unhideWhenUsed="1"/>
+    <w:lsdException w:name="macro" w:semiHidden="1" w:unhideWhenUsed="1"/>
+    <w:lsdException w:name="toa heading" w:semiHidden="1" w:unhideWhenUsed="1"/>
+    <w:lsdException w:name="List" w:semiHidden="1" w:unhideWhenUsed="1"/>
+    <w:lsdException w:name="List Bullet" w:semiHidden="1" w:unhideWhenUsed="1"/>
+    <w:lsdException w:name="List Number" w:semiHidden="1" w:unhideWhenUsed="1"/>
+    <w:lsdException w:name="List 2" w:semiHidden="1" w:unhideWhenUsed="1"/>
+    <w:lsdException w:name="List 3" w:semiHidden="1" w:unhideWhenUsed="1"/>
+    <w:lsdException w:name="List 4" w:semiHidden="1" w:unhideWhenUsed="1"/>
+    <w:lsdException w:name="List 5" w:semiHidden="1" w:unhideWhenUsed="1"/>
+    <w:lsdException w:name="List Bullet 2" w:semiHidden="1" w:unhideWhenUsed="1"/>
+    <w:lsdException w:name="List Bullet 3" w:semiHidden="1" w:unhideWhenUsed="1"/>
+    <w:lsdException w:name="List Bullet 4" w:semiHidden="1" w:unhideWhenUsed="1"/>
+    <w:lsdException w:name="List Bullet 5" w:semiHidden="1" w:unhideWhenUsed="1"/>
+    <w:lsdException w:name="List Number 2" w:semiHidden="1" w:unhideWhenUsed="1"/>
+    <w:lsdException w:name="List Number 3" w:semiHidden="1" w:unhideWhenUsed="1"/>
+    <w:lsdException w:name="List Number 4" w:semiHidden="1" w:unhideWhenUsed="1"/>
+    <w:lsdException w:name="List Number 5" w:semiHidden="1" w:unhideWhenUsed="1"/>
+    <w:lsdException w:name="Title" w:uiPriority="10" w:qFormat="1"/>
+    <w:lsdException w:name="Closing" w:semiHidden="1" w:unhideWhenUsed="1"/>
+    <w:lsdException w:name="Signature" w:semiHidden="1" w:unhideWhenUsed="1"/>
+    <w:lsdException w:name="Default Paragraph Font" w:semiHidden="1" w:uiPriority="1" w:unhideWhenUsed="1"/>
+    <w:lsdException w:name="Body Text" w:semiHidden="1" w:uiPriority="0" w:unhideWhenUsed="1"/>
+    <w:lsdException w:name="Body Text Indent" w:semiHidden="1" w:unhideWhenUsed="1"/>
+    <w:lsdException w:name="List Continue" w:semiHidden="1" w:unhideWhenUsed="1"/>
+    <w:lsdException w:name="List Continue 2" w:semiHidden="1" w:unhideWhenUsed="1"/>
+    <w:lsdException w:name="List Continue 3" w:semiHidden="1" w:unhideWhenUsed="1"/>
+    <w:lsdException w:name="List Continue 4" w:semiHidden="1" w:unhideWhenUsed="1"/>
+    <w:lsdException w:name="List Continue 5" w:semiHidden="1" w:unhideWhenUsed="1"/>
+    <w:lsdException w:name="Message Header" w:semiHidden="1" w:unhideWhenUsed="1"/>
+    <w:lsdException w:name="Subtitle" w:uiPriority="11" w:qFormat="1"/>
+    <w:lsdException w:name="Salutation" w:semiHidden="1" w:unhideWhenUsed="1"/>
+    <w:lsdException w:name="Date" w:semiHidden="1" w:unhideWhenUsed="1"/>
+    <w:lsdException w:name="Body Text First Indent" w:semiHidden="1" w:unhideWhenUsed="1"/>
+    <w:lsdException w:name="Body Text First Indent 2" w:semiHidden="1" w:unhideWhenUsed="1"/>
+    <w:lsdException w:name="Note Heading" w:semiHidden="1" w:unhideWhenUsed="1"/>
+    <w:lsdException w:name="Body Text 2" w:semiHidden="1" w:unhideWhenUsed="1"/>
+    <w:lsdException w:name="Body Text 3" w:semiHidden="1" w:unhideWhenUsed="1"/>
+    <w:lsdException w:name="Body Text Indent 2" w:semiHidden="1" w:unhideWhenUsed="1"/>
+    <w:lsdException w:name="Body Text Indent 3" w:semiHidden="1" w:unhideWhenUsed="1"/>
+    <w:lsdException w:name="Block Text" w:semiHidden="1" w:unhideWhenUsed="1"/>
+    <w:lsdException w:name="Hyperlink" w:semiHidden="1" w:unhideWhenUsed="1"/>
+    <w:lsdException w:name="FollowedHyperlink" w:semiHidden="1" w:unhideWhenUsed="1"/>
+    <w:lsdException w:name="Strong" w:uiPriority="22" w:qFormat="1"/>
+    <w:lsdException w:name="Emphasis" w:uiPriority="20" w:qFormat="1"/>
+    <w:lsdException w:name="Document Map" w:semiHidden="1" w:unhideWhenUsed="1"/>
+    <w:lsdException w:name="Plain Text" w:semiHidden="1" w:unhideWhenUsed="1"/>
+    <w:lsdException w:name="E-mail Signature" w:semiHidden="1" w:unhideWhenUsed="1"/>
+    <w:lsdException w:name="HTML Top of Form" w:semiHidden="1" w:unhideWhenUsed="1"/>
+    <w:lsdException w:name="HTML Bottom of Form" w:semiHidden="1" w:unhideWhenUsed="1"/>
+    <w:lsdException w:name="Normal (Web)" w:semiHidden="1" w:unhideWhenUsed="1"/>
+    <w:lsdException w:name="HTML Acronym" w:semiHidden="1" w:unhideWhenUsed="1"/>
+    <w:lsdException w:name="HTML Address" w:semiHidden="1" w:unhideWhenUsed="1"/>
+    <w:lsdException w:name="HTML Cite" w:semiHidden="1" w:unhideWhenUsed="1"/>
+    <w:lsdException w:name="HTML Code" w:semiHidden="1" w:unhideWhenUsed="1"/>
+    <w:lsdException w:name="HTML Definition" w:semiHidden="1" w:unhideWhenUsed="1"/>
+    <w:lsdException w:name="HTML Keyboard" w:semiHidden="1" w:unhideWhenUsed="1"/>
+    <w:lsdException w:name="HTML Preformatted" w:semiHidden="1" w:unhideWhenUsed="1"/>
+    <w:lsdException w:name="HTML Sample" w:semiHidden="1" w:unhideWhenUsed="1"/>
+    <w:lsdException w:name="HTML Typewriter" w:semiHidden="1" w:unhideWhenUsed="1"/>
+    <w:lsdException w:name="HTML Variable" w:semiHidden="1" w:unhideWhenUsed="1"/>
+    <w:lsdException w:name="Normal Table" w:semiHidden="1" w:unhideWhenUsed="1"/>
+    <w:lsdException w:name="annotation subject" w:semiHidden="1" w:unhideWhenUsed="1"/>
+    <w:lsdException w:name="No List" w:semiHidden="1" w:unhideWhenUsed="1"/>
+    <w:lsdException w:name="Outline List 1" w:semiHidden="1" w:unhideWhenUsed="1"/>
+    <w:lsdException w:name="Outline List 2" w:semiHidden="1" w:unhideWhenUsed="1"/>
+    <w:lsdException w:name="Outline List 3" w:semiHidden="1" w:unhideWhenUsed="1"/>
+    <w:lsdException w:name="Table Simple 1" w:semiHidden="1" w:unhideWhenUsed="1"/>
+    <w:lsdException w:name="Table Simple 2" w:semiHidden="1" w:unhideWhenUsed="1"/>
+    <w:lsdException w:name="Table Simple 3" w:semiHidden="1" w:unhideWhenUsed="1"/>
+    <w:lsdException w:name="Table Classic 1" w:semiHidden="1" w:unhideWhenUsed="1"/>
+    <w:lsdException w:name="Table Classic 2" w:semiHidden="1" w:unhideWhenUsed="1"/>
+    <w:lsdException w:name="Table Classic 3" w:semiHidden="1" w:unhideWhenUsed="1"/>
+    <w:lsdException w:name="Table Classic 4" w:semiHidden="1" w:unhideWhenUsed="1"/>
+    <w:lsdException w:name="Table Colorful 1" w:semiHidden="1" w:unhideWhenUsed="1"/>
+    <w:lsdException w:name="Table Colorful 2" w:semiHidden="1" w:unhideWhenUsed="1"/>
+    <w:lsdException w:name="Table Colorful 3" w:semiHidden="1" w:unhideWhenUsed="1"/>
+    <w:lsdException w:name="Table Columns 1" w:semiHidden="1" w:unhideWhenUsed="1"/>
+    <w:lsdException w:name="Table Columns 2" w:semiHidden="1" w:unhideWhenUsed="1"/>
+    <w:lsdException w:name="Table Columns 3" w:semiHidden="1" w:unhideWhenUsed="1"/>
+    <w:lsdException w:name="Table Columns 4" w:semiHidden="1" w:unhideWhenUsed="1"/>
+    <w:lsdException w:name="Table Columns 5" w:semiHidden="1" w:unhideWhenUsed="1"/>
+    <w:lsdException w:name="Table Grid 1" w:semiHidden="1" w:unhideWhenUsed="1"/>
+    <w:lsdException w:name="Table Grid 2" w:semiHidden="1" w:unhideWhenUsed="1"/>
+    <w:lsdException w:name="Table Grid 3" w:semiHidden="1" w:unhideWhenUsed="1"/>
+    <w:lsdException w:name="Table Grid 4" w:semiHidden="1" w:unhideWhenUsed="1"/>
+    <w:lsdException w:name="Table Grid 5" w:semiHidden="1" w:unhideWhenUsed="1"/>
+    <w:lsdException w:name="Table Grid 6" w:semiHidden="1" w:unhideWhenUsed="1"/>
+    <w:lsdException w:name="Table Grid 7" w:semiHidden="1" w:unhideWhenUsed="1"/>
+    <w:lsdException w:name="Table Grid 8" w:semiHidden="1" w:unhideWhenUsed="1"/>
+    <w:lsdException w:name="Table List 1" w:semiHidden="1" w:unhideWhenUsed="1"/>
+    <w:lsdException w:name="Table List 2" w:semiHidden="1" w:unhideWhenUsed="1"/>
+    <w:lsdException w:name="Table List 3" w:semiHidden="1" w:unhideWhenUsed="1"/>
+    <w:lsdException w:name="Table List 4" w:semiHidden="1" w:unhideWhenUsed="1"/>
+    <w:lsdException w:name="Table List 5" w:semiHidden="1" w:unhideWhenUsed="1"/>
+    <w:lsdException w:name="Table List 6" w:semiHidden="1" w:unhideWhenUsed="1"/>
+    <w:lsdException w:name="Table List 7" w:semiHidden="1" w:unhideWhenUsed="1"/>
+    <w:lsdException w:name="Table List 8" w:semiHidden="1" w:unhideWhenUsed="1"/>
+    <w:lsdException w:name="Table 3D effects 1" w:semiHidden="1" w:unhideWhenUsed="1"/>
+    <w:lsdException w:name="Table 3D effects 2" w:semiHidden="1" w:unhideWhenUsed="1"/>
+    <w:lsdException w:name="Table 3D effects 3" w:semiHidden="1" w:unhideWhenUsed="1"/>
+    <w:lsdException w:name="Table Contemporary" w:semiHidden="1" w:unhideWhenUsed="1"/>
+    <w:lsdException w:name="Table Elegant" w:semiHidden="1" w:unhideWhenUsed="1"/>
+    <w:lsdException w:name="Table Professional" w:semiHidden="1" w:unhideWhenUsed="1"/>
+    <w:lsdException w:name="Table Subtle 1" w:semiHidden="1" w:unhideWhenUsed="1"/>
+    <w:lsdException w:name="Table Subtle 2" w:semiHidden="1" w:unhideWhenUsed="1"/>
+    <w:lsdException w:name="Table Web 1" w:semiHidden="1" w:unhideWhenUsed="1"/>
+    <w:lsdException w:name="Table Web 2" w:semiHidden="1" w:unhideWhenUsed="1"/>
+    <w:lsdException w:name="Table Web 3" w:semiHidden="1" w:unhideWhenUsed="1"/>
+    <w:lsdException w:name="Balloon Text" w:semiHidden="1" w:unhideWhenUsed="1"/>
+    <w:lsdException w:name="Table Grid" w:uiPriority="39"/>
+    <w:lsdException w:name="Table Theme" w:semiHidden="1" w:unhideWhenUsed="1"/>
+    <w:lsdException w:name="Placeholder Text" w:semiHidden="1"/>
+    <w:lsdException w:name="No Spacing" w:uiPriority="1" w:qFormat="1"/>
+    <w:lsdException w:name="Light Shading" w:uiPriority="60"/>
+    <w:lsdException w:name="Light List" w:uiPriority="61"/>
+    <w:lsdException w:name="Light Grid" w:uiPriority="62"/>
+    <w:lsdException w:name="Medium Shading 1" w:uiPriority="63"/>
+    <w:lsdException w:name="Medium Shading 2" w:uiPriority="64"/>
+    <w:lsdException w:name="Medium List 1" w:uiPriority="65"/>
+    <w:lsdException w:name="Medium List 2" w:uiPriority="66"/>
+    <w:lsdException w:name="Medium Grid 1" w:uiPriority="67"/>
+    <w:lsdException w:name="Medium Grid 2" w:uiPriority="68"/>
+    <w:lsdException w:name="Medium Grid 3" w:uiPriority="69"/>
+    <w:lsdException w:name="Dark List" w:uiPriority="70"/>
+    <w:lsdException w:name="Colorful Shading" w:uiPriority="71"/>
+    <w:lsdException w:name="Colorful List" w:uiPriority="72"/>
+    <w:lsdException w:name="Colorful Grid" w:uiPriority="73"/>
+    <w:lsdException w:name="Light Shading Accent 1" w:uiPriority="60"/>
+    <w:lsdException w:name="Light List Accent 1" w:uiPriority="61"/>
+    <w:lsdException w:name="Light Grid Accent 1" w:uiPriority="62"/>
+    <w:lsdException w:name="Medium Shading 1 Accent 1" w:uiPriority="63"/>
+    <w:lsdException w:name="Medium Shading 2 Accent 1" w:uiPriority="64"/>
+    <w:lsdException w:name="Medium List 1 Accent 1" w:uiPriority="65"/>
+    <w:lsdException w:name="Revision" w:semiHidden="1"/>
+    <w:lsdException w:name="List Paragraph" w:uiPriority="34" w:qFormat="1"/>
+    <w:lsdException w:name="Quote" w:uiPriority="29" w:qFormat="1"/>
+    <w:lsdException w:name="Intense Quote" w:uiPriority="30" w:qFormat="1"/>
+    <w:lsdException w:name="Medium List 2 Accent 1" w:uiPriority="66"/>
+    <w:lsdException w:name="Medium Grid 1 Accent 1" w:uiPriority="67"/>
+    <w:lsdException w:name="Medium Grid 2 Accent 1" w:uiPriority="68"/>
+    <w:lsdException w:name="Medium Grid 3 Accent 1" w:uiPriority="69"/>
+    <w:lsdException w:name="Dark List Accent 1" w:uiPriority="70"/>
+    <w:lsdException w:name="Colorful Shading Accent 1" w:uiPriority="71"/>
+    <w:lsdException w:name="Colorful List Accent 1" w:uiPriority="72"/>
+    <w:lsdException w:name="Colorful Grid Accent 1" w:uiPriority="73"/>
+    <w:lsdException w:name="Light Shading Accent 2" w:uiPriority="60"/>
+    <w:lsdException w:name="Light List Accent 2" w:uiPriority="61"/>
+    <w:lsdException w:name="Light Grid Accent 2" w:uiPriority="62"/>
+    <w:lsdException w:name="Medium Shading 1 Accent 2" w:uiPriority="63"/>
+    <w:lsdException w:name="Medium Shading 2 Accent 2" w:uiPriority="64"/>
+    <w:lsdException w:name="Medium List 1 Accent 2" w:uiPriority="65"/>
+    <w:lsdException w:name="Medium List 2 Accent 2" w:uiPriority="66"/>
+    <w:lsdException w:name="Medium Grid 1 Accent 2" w:uiPriority="67"/>
+    <w:lsdException w:name="Medium Grid 2 Accent 2" w:uiPriority="68"/>
+    <w:lsdException w:name="Medium Grid 3 Accent 2" w:uiPriority="69"/>
+    <w:lsdException w:name="Dark List Accent 2" w:uiPriority="70"/>
+    <w:lsdException w:name="Colorful Shading Accent 2" w:uiPriority="71"/>
+    <w:lsdException w:name="Colorful List Accent 2" w:uiPriority="72"/>
+    <w:lsdException w:name="Colorful Grid Accent 2" w:uiPriority="73"/>
+    <w:lsdException w:name="Light Shading Accent 3" w:uiPriority="60"/>
+    <w:lsdException w:name="Light List Accent 3" w:uiPriority="61"/>
+    <w:lsdException w:name="Light Grid Accent 3" w:uiPriority="62"/>
+    <w:lsdException w:name="Medium Shading 1 Accent 3" w:uiPriority="63"/>
+    <w:lsdException w:name="Medium Shading 2 Accent 3" w:uiPriority="64"/>
+    <w:lsdException w:name="Medium List 1 Accent 3" w:uiPriority="65"/>
+    <w:lsdException w:name="Medium List 2 Accent 3" w:uiPriority="66"/>
+    <w:lsdException w:name="Medium Grid 1 Accent 3" w:uiPriority="67"/>
+    <w:lsdException w:name="Medium Grid 2 Accent 3" w:uiPriority="68"/>
+    <w:lsdException w:name="Medium Grid 3 Accent 3" w:uiPriority="69"/>
+    <w:lsdException w:name="Dark List Accent 3" w:uiPriority="70"/>
+    <w:lsdException w:name="Colorful Shading Accent 3" w:uiPriority="71"/>
+    <w:lsdException w:name="Colorful List Accent 3" w:uiPriority="72"/>
+    <w:lsdException w:name="Colorful Grid Accent 3" w:uiPriority="73"/>
+    <w:lsdException w:name="Light Shading Accent 4" w:uiPriority="60"/>
+    <w:lsdException w:name="Light List Accent 4" w:uiPriority="61"/>
+    <w:lsdException w:name="Light Grid Accent 4" w:uiPriority="62"/>
+    <w:lsdException w:name="Medium Shading 1 Accent 4" w:uiPriority="63"/>
+    <w:lsdException w:name="Medium Shading 2 Accent 4" w:uiPriority="64"/>
+    <w:lsdException w:name="Medium List 1 Accent 4" w:uiPriority="65"/>
+    <w:lsdException w:name="Medium List 2 Accent 4" w:uiPriority="66"/>
+    <w:lsdException w:name="Medium Grid 1 Accent 4" w:uiPriority="67"/>
+    <w:lsdException w:name="Medium Grid 2 Accent 4" w:uiPriority="68"/>
+    <w:lsdException w:name="Medium Grid 3 Accent 4" w:uiPriority="69"/>
+    <w:lsdException w:name="Dark List Accent 4" w:uiPriority="70"/>
+    <w:lsdException w:name="Colorful Shading Accent 4" w:uiPriority="71"/>
+    <w:lsdException w:name="Colorful List Accent 4" w:uiPriority="72"/>
+    <w:lsdException w:name="Colorful Grid Accent 4" w:uiPriority="73"/>
+    <w:lsdException w:name="Light Shading Accent 5" w:uiPriority="60"/>
+    <w:lsdException w:name="Light List Accent 5" w:uiPriority="61"/>
+    <w:lsdException w:name="Light Grid Accent 5" w:uiPriority="62"/>
+    <w:lsdException w:name="Medium Shading 1 Accent 5" w:uiPriority="63"/>
+    <w:lsdException w:name="Medium Shading 2 Accent 5" w:uiPriority="64"/>
+    <w:lsdException w:name="Medium List 1 Accent 5" w:uiPriority="65"/>
+    <w:lsdException w:name="Medium List 2 Accent 5" w:uiPriority="66"/>
+    <w:lsdException w:name="Medium Grid 1 Accent 5" w:uiPriority="67"/>
+    <w:lsdException w:name="Medium Grid 2 Accent 5" w:uiPriority="68"/>
+    <w:lsdException w:name="Medium Grid 3 Accent 5" w:uiPriority="69"/>
+    <w:lsdException w:name="Dark List Accent 5" w:uiPriority="70"/>
+    <w:lsdException w:name="Colorful Shading Accent 5" w:uiPriority="71"/>
+    <w:lsdException w:name="Colorful List Accent 5" w:uiPriority="72"/>
+    <w:lsdException w:name="Colorful Grid Accent 5" w:uiPriority="73"/>
+    <w:lsdException w:name="Light Shading Accent 6" w:uiPriority="60"/>
+    <w:lsdException w:name="Light List Accent 6" w:uiPriority="61"/>
+    <w:lsdException w:name="Light Grid Accent 6" w:uiPriority="62"/>
+    <w:lsdException w:name="Medium Shading 1 Accent 6" w:uiPriority="63"/>
+    <w:lsdException w:name="Medium Shading 2 Accent 6" w:uiPriority="64"/>
+    <w:lsdException w:name="Medium List 1 Accent 6" w:uiPriority="65"/>
+    <w:lsdException w:name="Medium List 2 Accent 6" w:uiPriority="66"/>
+    <w:lsdException w:name="Medium Grid 1 Accent 6" w:uiPriority="67"/>
+    <w:lsdException w:name="Medium Grid 2 Accent 6" w:uiPriority="68"/>
+    <w:lsdException w:name="Medium Grid 3 Accent 6" w:uiPriority="69"/>
+    <w:lsdException w:name="Dark List Accent 6" w:uiPriority="70"/>
+    <w:lsdException w:name="Colorful Shading Accent 6" w:uiPriority="71"/>
+    <w:lsdException w:name="Colorful List Accent 6" w:uiPriority="72"/>
+    <w:lsdException w:name="Colorful Grid Accent 6" w:uiPriority="73"/>
+    <w:lsdException w:name="Subtle Emphasis" w:uiPriority="19" w:qFormat="1"/>
+    <w:lsdException w:name="Intense Emphasis" w:uiPriority="21" w:qFormat="1"/>
+    <w:lsdException w:name="Subtle Reference" w:uiPriority="31" w:qFormat="1"/>
+    <w:lsdException w:name="Intense Reference" w:uiPriority="32" w:qFormat="1"/>
+    <w:lsdException w:name="Book Title" w:uiPriority="33" w:qFormat="1"/>
+    <w:lsdException w:name="Bibliography" w:semiHidden="1" w:uiPriority="37" w:unhideWhenUsed="1"/>
+    <w:lsdException w:name="TOC Heading" w:semiHidden="1" w:uiPriority="39" w:unhideWhenUsed="1" w:qFormat="1"/>
+    <w:lsdException w:name="Plain Table 1" w:uiPriority="41"/>
+    <w:lsdException w:name="Plain Table 2" w:uiPriority="42"/>
+    <w:lsdException w:name="Plain Table 3" w:uiPriority="43"/>
+    <w:lsdException w:name="Plain Table 4" w:uiPriority="44"/>
+    <w:lsdException w:name="Plain Table 5" w:uiPriority="45"/>
+    <w:lsdException w:name="Grid Table Light" w:uiPriority="40"/>
+    <w:lsdException w:name="Grid Table 1 Light" w:uiPriority="46"/>
+    <w:lsdException w:name="Grid Table 2" w:uiPriority="47"/>
+    <w:lsdException w:name="Grid Table 3" w:uiPriority="48"/>
+    <w:lsdException w:name="Grid Table 4" w:uiPriority="49"/>
+    <w:lsdException w:name="Grid Table 5 Dark" w:uiPriority="50"/>
+    <w:lsdException w:name="Grid Table 6 Colorful" w:uiPriority="51"/>
+    <w:lsdException w:name="Grid Table 7 Colorful" w:uiPriority="52"/>
+    <w:lsdException w:name="Grid Table 1 Light Accent 1" w:uiPriority="46"/>
+    <w:lsdException w:name="Grid Table 2 Accent 1" w:uiPriority="47"/>
+    <w:lsdException w:name="Grid Table 3 Accent 1" w:uiPriority="48"/>
+    <w:lsdException w:name="Grid Table 4 Accent 1" w:uiPriority="49"/>
+    <w:lsdException w:name="Grid Table 5 Dark Accent 1" w:uiPriority="50"/>
+    <w:lsdException w:name="Grid Table 6 Colorful Accent 1" w:uiPriority="51"/>
+    <w:lsdException w:name="Grid Table 7 Colorful Accent 1" w:uiPriority="52"/>
+    <w:lsdException w:name="Grid Table 1 Light Accent 2" w:uiPriority="46"/>
+    <w:lsdException w:name="Grid Table 2 Accent 2" w:uiPriority="47"/>
+    <w:lsdException w:name="Grid Table 3 Accent 2" w:uiPriority="48"/>
+    <w:lsdException w:name="Grid Table 4 Accent 2" w:uiPriority="49"/>
+    <w:lsdException w:name="Grid Table 5 Dark Accent 2" w:uiPriority="50"/>
+    <w:lsdException w:name="Grid Table 6 Colorful Accent 2" w:uiPriority="51"/>
+    <w:lsdException w:name="Grid Table 7 Colorful Accent 2" w:uiPriority="52"/>
+    <w:lsdException w:name="Grid Table 1 Light Accent 3" w:uiPriority="46"/>
+    <w:lsdException w:name="Grid Table 2 Accent 3" w:uiPriority="47"/>
+    <w:lsdException w:name="Grid Table 3 Accent 3" w:uiPriority="48"/>
+    <w:lsdException w:name="Grid Table 4 Accent 3" w:uiPriority="49"/>
+    <w:lsdException w:name="Grid Table 5 Dark Accent 3" w:uiPriority="50"/>
+    <w:lsdException w:name="Grid Table 6 Colorful Accent 3" w:uiPriority="51"/>
+    <w:lsdException w:name="Grid Table 7 Colorful Accent 3" w:uiPriority="52"/>
+    <w:lsdException w:name="Grid Table 1 Light Accent 4" w:uiPriority="46"/>
+    <w:lsdException w:name="Grid Table 2 Accent 4" w:uiPriority="47"/>
+    <w:lsdException w:name="Grid Table 3 Accent 4" w:uiPriority="48"/>
+    <w:lsdException w:name="Grid Table 4 Accent 4" w:uiPriority="49"/>
+    <w:lsdException w:name="Grid Table 5 Dark Accent 4" w:uiPriority="50"/>
+    <w:lsdException w:name="Grid Table 6 Colorful Accent 4" w:uiPriority="51"/>
+    <w:lsdException w:name="Grid Table 7 Colorful Accent 4" w:uiPriority="52"/>
+    <w:lsdException w:name="Grid Table 1 Light Accent 5" w:uiPriority="46"/>
+    <w:lsdException w:name="Grid Table 2 Accent 5" w:uiPriority="47"/>
+    <w:lsdException w:name="Grid Table 3 Accent 5" w:uiPriority="48"/>
+    <w:lsdException w:name="Grid Table 4 Accent 5" w:uiPriority="49"/>
+    <w:lsdException w:name="Grid Table 5 Dark Accent 5" w:uiPriority="50"/>
+    <w:lsdException w:name="Grid Table 6 Colorful Accent 5" w:uiPriority="51"/>
+    <w:lsdException w:name="Grid Table 7 Colorful Accent 5" w:uiPriority="52"/>
+    <w:lsdException w:name="Grid Table 1 Light Accent 6" w:uiPriority="46"/>
+    <w:lsdException w:name="Grid Table 2 Accent 6" w:uiPriority="47"/>
+    <w:lsdException w:name="Grid Table 3 Accent 6" w:uiPriority="48"/>
+    <w:lsdException w:name="Grid Table 4 Accent 6" w:uiPriority="49"/>
+    <w:lsdException w:name="Grid Table 5 Dark Accent 6" w:uiPriority="50"/>
+    <w:lsdException w:name="Grid Table 6 Colorful Accent 6" w:uiPriority="51"/>
+    <w:lsdException w:name="Grid Table 7 Colorful Accent 6" w:uiPriority="52"/>
+    <w:lsdException w:name="List Table 1 Light" w:uiPriority="46"/>
+    <w:lsdException w:name="List Table 2" w:uiPriority="47"/>
+    <w:lsdException w:name="List Table 3" w:uiPriority="48"/>
+    <w:lsdException w:name="List Table 4" w:uiPriority="49"/>
+    <w:lsdException w:name="List Table 5 Dark" w:uiPriority="50"/>
+    <w:lsdException w:name="List Table 6 Colorful" w:uiPriority="51"/>
+    <w:lsdException w:name="List Table 7 Colorful" w:uiPriority="52"/>
+    <w:lsdException w:name="List Table 1 Light Accent 1" w:uiPriority="46"/>
+    <w:lsdException w:name="List Table 2 Accent 1" w:uiPriority="47"/>
+    <w:lsdException w:name="List Table 3 Accent 1" w:uiPriority="48"/>
+    <w:lsdException w:name="List Table 4 Accent 1" w:uiPriority="49"/>
+    <w:lsdException w:name="List Table 5 Dark Accent 1" w:uiPriority="50"/>
+    <w:lsdException w:name="List Table 6 Colorful Accent 1" w:uiPriority="51"/>
+    <w:lsdException w:name="List Table 7 Colorful Accent 1" w:uiPriority="52"/>
+    <w:lsdException w:name="List Table 1 Light Accent 2" w:uiPriority="46"/>
+    <w:lsdException w:name="List Table 2 Accent 2" w:uiPriority="47"/>
+    <w:lsdException w:name="List Table 3 Accent 2" w:uiPriority="48"/>
+    <w:lsdException w:name="List Table 4 Accent 2" w:uiPriority="49"/>
+    <w:lsdException w:name="List Table 5 Dark Accent 2" w:uiPriority="50"/>
+    <w:lsdException w:name="List Table 6 Colorful Accent 2" w:uiPriority="51"/>
+    <w:lsdException w:name="List Table 7 Colorful Accent 2" w:uiPriority="52"/>
+    <w:lsdException w:name="List Table 1 Light Accent 3" w:uiPriority="46"/>
+    <w:lsdException w:name="List Table 2 Accent 3" w:uiPriority="47"/>
+    <w:lsdException w:name="List Table 3 Accent 3" w:uiPriority="48"/>
+    <w:lsdException w:name="List Table 4 Accent 3" w:uiPriority="49"/>
+    <w:lsdException w:name="List Table 5 Dark Accent 3" w:uiPriority="50"/>
+    <w:lsdException w:name="List Table 6 Colorful Accent 3" w:uiPriority="51"/>
+    <w:lsdException w:name="List Table 7 Colorful Accent 3" w:uiPriority="52"/>
+    <w:lsdException w:name="List Table 1 Light Accent 4" w:uiPriority="46"/>
+    <w:lsdException w:name="List Table 2 Accent 4" w:uiPriority="47"/>
+    <w:lsdException w:name="List Table 3 Accent 4" w:uiPriority="48"/>
+    <w:lsdException w:name="List Table 4 Accent 4" w:uiPriority="49"/>
+    <w:lsdException w:name="List Table 5 Dark Accent 4" w:uiPriority="50"/>
+    <w:lsdException w:name="List Table 6 Colorful Accent 4" w:uiPriority="51"/>
+    <w:lsdException w:name="List Table 7 Colorful Accent 4" w:uiPriority="52"/>
+    <w:lsdException w:name="List Table 1 Light Accent 5" w:uiPriority="46"/>
+    <w:lsdException w:name="List Table 2 Accent 5" w:uiPriority="47"/>
+    <w:lsdException w:name="List Table 3 Accent 5" w:uiPriority="48"/>
+    <w:lsdException w:name="List Table 4 Accent 5" w:uiPriority="49"/>
+    <w:lsdException w:name="List Table 5 Dark Accent 5" w:uiPriority="50"/>
+    <w:lsdException w:name="List Table 6 Colorful Accent 5" w:uiPriority="51"/>
+    <w:lsdException w:name="List Table 7 Colorful Accent 5" w:uiPriority="52"/>
+    <w:lsdException w:name="List Table 1 Light Accent 6" w:uiPriority="46"/>
+    <w:lsdException w:name="List Table 2 Accent 6" w:uiPriority="47"/>
+    <w:lsdException w:name="List Table 3 Accent 6" w:uiPriority="48"/>
+    <w:lsdException w:name="List Table 4 Accent 6" w:uiPriority="49"/>
+    <w:lsdException w:name="List Table 5 Dark Accent 6" w:uiPriority="50"/>
+    <w:lsdException w:name="List Table 6 Colorful Accent 6" w:uiPriority="51"/>
+    <w:lsdException w:name="List Table 7 Colorful Accent 6" w:uiPriority="52"/>
+    <w:lsdException w:name="Mention" w:semiHidden="1" w:unhideWhenUsed="1"/>
+    <w:lsdException w:name="Smart Hyperlink" w:semiHidden="1" w:unhideWhenUsed="1"/>
+    <w:lsdException w:name="Hashtag" w:semiHidden="1" w:unhideWhenUsed="1"/>
+    <w:lsdException w:name="Unresolved Mention" w:semiHidden="1" w:unhideWhenUsed="1"/>
+    <w:lsdException w:name="Smart Link" w:semiHidden="1" w:unhideWhenUsed="1"/>
   </w:latentStyles>
   <w:style w:type="paragraph" w:default="1" w:styleId="a">
     <w:name w:val="Normal"/>
@@ -7651,8 +8275,8 @@
       <w:bCs/>
     </w:rPr>
   </w:style>
-  <w:style w:type="paragraph" w:customStyle="1" w:styleId="caption">
-    <w:name w:val="caption"/>
+  <w:style w:type="paragraph" w:customStyle="1" w:styleId="12">
+    <w:name w:val="Название объекта1"/>
     <w:basedOn w:val="a"/>
     <w:rsid w:val="006126B2"/>
     <w:pPr>
@@ -7785,523 +8409,55 @@
     <w:basedOn w:val="a0"/>
     <w:rsid w:val="006126B2"/>
   </w:style>
-</w:styles>
-</file>
-
-<file path=word/stylesWithEffects.xml><?xml version="1.0" encoding="utf-8"?>
-<w:styles xmlns:wpc="http://schemas.microsoft.com/office/word/2010/wordprocessingCanvas" xmlns:mc="http://schemas.openxmlformats.org/markup-compatibility/2006" xmlns:o="urn:schemas-microsoft-com:office:office" xmlns:r="http://schemas.openxmlformats.org/officeDocument/2006/relationships" xmlns:m="http://schemas.openxmlformats.org/officeDocument/2006/math" xmlns:v="urn:schemas-microsoft-com:vml" xmlns:wp14="http://schemas.microsoft.com/office/word/2010/wordprocessingDrawing" xmlns:wp="http://schemas.openxmlformats.org/drawingml/2006/wordprocessingDrawing" xmlns:w10="urn:schemas-microsoft-com:office:word" xmlns:w="http://schemas.openxmlformats.org/wordprocessingml/2006/main" xmlns:w14="http://schemas.microsoft.com/office/word/2010/wordml" xmlns:wpg="http://schemas.microsoft.com/office/word/2010/wordprocessingGroup" xmlns:wpi="http://schemas.microsoft.com/office/word/2010/wordprocessingInk" xmlns:wne="http://schemas.microsoft.com/office/word/2006/wordml" xmlns:wps="http://schemas.microsoft.com/office/word/2010/wordprocessingShape" mc:Ignorable="w14 wp14">
-  <w:docDefaults>
-    <w:rPrDefault>
-      <w:rPr>
-        <w:rFonts w:asciiTheme="minorHAnsi" w:eastAsiaTheme="minorHAnsi" w:hAnsiTheme="minorHAnsi" w:cstheme="minorBidi"/>
-        <w:sz w:val="22"/>
-        <w:szCs w:val="22"/>
-        <w:lang w:val="ru-RU" w:eastAsia="en-US" w:bidi="ar-SA"/>
-      </w:rPr>
-    </w:rPrDefault>
-    <w:pPrDefault>
-      <w:pPr>
-        <w:spacing w:after="160" w:line="259" w:lineRule="auto"/>
-      </w:pPr>
-    </w:pPrDefault>
-  </w:docDefaults>
-  <w:latentStyles w:defLockedState="0" w:defUIPriority="99" w:defSemiHidden="1" w:defUnhideWhenUsed="1" w:defQFormat="0" w:count="267">
-    <w:lsdException w:name="Normal" w:semiHidden="0" w:uiPriority="0" w:unhideWhenUsed="0" w:qFormat="1"/>
-    <w:lsdException w:name="heading 1" w:semiHidden="0" w:uiPriority="9" w:unhideWhenUsed="0" w:qFormat="1"/>
-    <w:lsdException w:name="heading 2" w:uiPriority="9" w:qFormat="1"/>
-    <w:lsdException w:name="heading 3" w:uiPriority="9" w:qFormat="1"/>
-    <w:lsdException w:name="heading 4" w:uiPriority="9" w:qFormat="1"/>
-    <w:lsdException w:name="heading 5" w:uiPriority="9" w:qFormat="1"/>
-    <w:lsdException w:name="heading 6" w:uiPriority="9" w:qFormat="1"/>
-    <w:lsdException w:name="heading 7" w:uiPriority="9" w:qFormat="1"/>
-    <w:lsdException w:name="heading 8" w:uiPriority="9" w:qFormat="1"/>
-    <w:lsdException w:name="heading 9" w:uiPriority="9" w:qFormat="1"/>
-    <w:lsdException w:name="toc 1" w:uiPriority="39"/>
-    <w:lsdException w:name="toc 2" w:uiPriority="39"/>
-    <w:lsdException w:name="toc 3" w:uiPriority="39"/>
-    <w:lsdException w:name="toc 4" w:uiPriority="39"/>
-    <w:lsdException w:name="toc 5" w:uiPriority="39"/>
-    <w:lsdException w:name="toc 6" w:uiPriority="39"/>
-    <w:lsdException w:name="toc 7" w:uiPriority="39"/>
-    <w:lsdException w:name="toc 8" w:uiPriority="39"/>
-    <w:lsdException w:name="toc 9" w:uiPriority="39"/>
-    <w:lsdException w:name="caption" w:uiPriority="35" w:qFormat="1"/>
-    <w:lsdException w:name="Title" w:semiHidden="0" w:uiPriority="10" w:unhideWhenUsed="0" w:qFormat="1"/>
-    <w:lsdException w:name="Default Paragraph Font" w:uiPriority="1"/>
-    <w:lsdException w:name="Body Text" w:uiPriority="0"/>
-    <w:lsdException w:name="Subtitle" w:semiHidden="0" w:uiPriority="11" w:unhideWhenUsed="0" w:qFormat="1"/>
-    <w:lsdException w:name="Strong" w:semiHidden="0" w:uiPriority="22" w:unhideWhenUsed="0" w:qFormat="1"/>
-    <w:lsdException w:name="Emphasis" w:semiHidden="0" w:uiPriority="20" w:unhideWhenUsed="0" w:qFormat="1"/>
-    <w:lsdException w:name="Table Grid" w:semiHidden="0" w:uiPriority="39" w:unhideWhenUsed="0"/>
-    <w:lsdException w:name="Placeholder Text" w:unhideWhenUsed="0"/>
-    <w:lsdException w:name="No Spacing" w:semiHidden="0" w:uiPriority="1" w:unhideWhenUsed="0" w:qFormat="1"/>
-    <w:lsdException w:name="Light Shading" w:semiHidden="0" w:uiPriority="60" w:unhideWhenUsed="0"/>
-    <w:lsdException w:name="Light List" w:semiHidden="0" w:uiPriority="61" w:unhideWhenUsed="0"/>
-    <w:lsdException w:name="Light Grid" w:semiHidden="0" w:uiPriority="62" w:unhideWhenUsed="0"/>
-    <w:lsdException w:name="Medium Shading 1" w:semiHidden="0" w:uiPriority="63" w:unhideWhenUsed="0"/>
-    <w:lsdException w:name="Medium Shading 2" w:semiHidden="0" w:uiPriority="64" w:unhideWhenUsed="0"/>
-    <w:lsdException w:name="Medium List 1" w:semiHidden="0" w:uiPriority="65" w:unhideWhenUsed="0"/>
-    <w:lsdException w:name="Medium List 2" w:semiHidden="0" w:uiPriority="66" w:unhideWhenUsed="0"/>
-    <w:lsdException w:name="Medium Grid 1" w:semiHidden="0" w:uiPriority="67" w:unhideWhenUsed="0"/>
-    <w:lsdException w:name="Medium Grid 2" w:semiHidden="0" w:uiPriority="68" w:unhideWhenUsed="0"/>
-    <w:lsdException w:name="Medium Grid 3" w:semiHidden="0" w:uiPriority="69" w:unhideWhenUsed="0"/>
-    <w:lsdException w:name="Dark List" w:semiHidden="0" w:uiPriority="70" w:unhideWhenUsed="0"/>
-    <w:lsdException w:name="Colorful Shading" w:semiHidden="0" w:uiPriority="71" w:unhideWhenUsed="0"/>
-    <w:lsdException w:name="Colorful List" w:semiHidden="0" w:uiPriority="72" w:unhideWhenUsed="0"/>
-    <w:lsdException w:name="Colorful Grid" w:semiHidden="0" w:uiPriority="73" w:unhideWhenUsed="0"/>
-    <w:lsdException w:name="Light Shading Accent 1" w:semiHidden="0" w:uiPriority="60" w:unhideWhenUsed="0"/>
-    <w:lsdException w:name="Light List Accent 1" w:semiHidden="0" w:uiPriority="61" w:unhideWhenUsed="0"/>
-    <w:lsdException w:name="Light Grid Accent 1" w:semiHidden="0" w:uiPriority="62" w:unhideWhenUsed="0"/>
-    <w:lsdException w:name="Medium Shading 1 Accent 1" w:semiHidden="0" w:uiPriority="63" w:unhideWhenUsed="0"/>
-    <w:lsdException w:name="Medium Shading 2 Accent 1" w:semiHidden="0" w:uiPriority="64" w:unhideWhenUsed="0"/>
-    <w:lsdException w:name="Medium List 1 Accent 1" w:semiHidden="0" w:uiPriority="65" w:unhideWhenUsed="0"/>
-    <w:lsdException w:name="Revision" w:unhideWhenUsed="0"/>
-    <w:lsdException w:name="List Paragraph" w:semiHidden="0" w:uiPriority="34" w:unhideWhenUsed="0" w:qFormat="1"/>
-    <w:lsdException w:name="Quote" w:semiHidden="0" w:uiPriority="29" w:unhideWhenUsed="0" w:qFormat="1"/>
-    <w:lsdException w:name="Intense Quote" w:semiHidden="0" w:uiPriority="30" w:unhideWhenUsed="0" w:qFormat="1"/>
-    <w:lsdException w:name="Medium List 2 Accent 1" w:semiHidden="0" w:uiPriority="66" w:unhideWhenUsed="0"/>
-    <w:lsdException w:name="Medium Grid 1 Accent 1" w:semiHidden="0" w:uiPriority="67" w:unhideWhenUsed="0"/>
-    <w:lsdException w:name="Medium Grid 2 Accent 1" w:semiHidden="0" w:uiPriority="68" w:unhideWhenUsed="0"/>
-    <w:lsdException w:name="Medium Grid 3 Accent 1" w:semiHidden="0" w:uiPriority="69" w:unhideWhenUsed="0"/>
-    <w:lsdException w:name="Dark List Accent 1" w:semiHidden="0" w:uiPriority="70" w:unhideWhenUsed="0"/>
-    <w:lsdException w:name="Colorful Shading Accent 1" w:semiHidden="0" w:uiPriority="71" w:unhideWhenUsed="0"/>
-    <w:lsdException w:name="Colorful List Accent 1" w:semiHidden="0" w:uiPriority="72" w:unhideWhenUsed="0"/>
-    <w:lsdException w:name="Colorful Grid Accent 1" w:semiHidden="0" w:uiPriority="73" w:unhideWhenUsed="0"/>
-    <w:lsdException w:name="Light Shading Accent 2" w:semiHidden="0" w:uiPriority="60" w:unhideWhenUsed="0"/>
-    <w:lsdException w:name="Light List Accent 2" w:semiHidden="0" w:uiPriority="61" w:unhideWhenUsed="0"/>
-    <w:lsdException w:name="Light Grid Accent 2" w:semiHidden="0" w:uiPriority="62" w:unhideWhenUsed="0"/>
-    <w:lsdException w:name="Medium Shading 1 Accent 2" w:semiHidden="0" w:uiPriority="63" w:unhideWhenUsed="0"/>
-    <w:lsdException w:name="Medium Shading 2 Accent 2" w:semiHidden="0" w:uiPriority="64" w:unhideWhenUsed="0"/>
-    <w:lsdException w:name="Medium List 1 Accent 2" w:semiHidden="0" w:uiPriority="65" w:unhideWhenUsed="0"/>
-    <w:lsdException w:name="Medium List 2 Accent 2" w:semiHidden="0" w:uiPriority="66" w:unhideWhenUsed="0"/>
-    <w:lsdException w:name="Medium Grid 1 Accent 2" w:semiHidden="0" w:uiPriority="67" w:unhideWhenUsed="0"/>
-    <w:lsdException w:name="Medium Grid 2 Accent 2" w:semiHidden="0" w:uiPriority="68" w:unhideWhenUsed="0"/>
-    <w:lsdException w:name="Medium Grid 3 Accent 2" w:semiHidden="0" w:uiPriority="69" w:unhideWhenUsed="0"/>
-    <w:lsdException w:name="Dark List Accent 2" w:semiHidden="0" w:uiPriority="70" w:unhideWhenUsed="0"/>
-    <w:lsdException w:name="Colorful Shading Accent 2" w:semiHidden="0" w:uiPriority="71" w:unhideWhenUsed="0"/>
-    <w:lsdException w:name="Colorful List Accent 2" w:semiHidden="0" w:uiPriority="72" w:unhideWhenUsed="0"/>
-    <w:lsdException w:name="Colorful Grid Accent 2" w:semiHidden="0" w:uiPriority="73" w:unhideWhenUsed="0"/>
-    <w:lsdException w:name="Light Shading Accent 3" w:semiHidden="0" w:uiPriority="60" w:unhideWhenUsed="0"/>
-    <w:lsdException w:name="Light List Accent 3" w:semiHidden="0" w:uiPriority="61" w:unhideWhenUsed="0"/>
-    <w:lsdException w:name="Light Grid Accent 3" w:semiHidden="0" w:uiPriority="62" w:unhideWhenUsed="0"/>
-    <w:lsdException w:name="Medium Shading 1 Accent 3" w:semiHidden="0" w:uiPriority="63" w:unhideWhenUsed="0"/>
-    <w:lsdException w:name="Medium Shading 2 Accent 3" w:semiHidden="0" w:uiPriority="64" w:unhideWhenUsed="0"/>
-    <w:lsdException w:name="Medium List 1 Accent 3" w:semiHidden="0" w:uiPriority="65" w:unhideWhenUsed="0"/>
-    <w:lsdException w:name="Medium List 2 Accent 3" w:semiHidden="0" w:uiPriority="66" w:unhideWhenUsed="0"/>
-    <w:lsdException w:name="Medium Grid 1 Accent 3" w:semiHidden="0" w:uiPriority="67" w:unhideWhenUsed="0"/>
-    <w:lsdException w:name="Medium Grid 2 Accent 3" w:semiHidden="0" w:uiPriority="68" w:unhideWhenUsed="0"/>
-    <w:lsdException w:name="Medium Grid 3 Accent 3" w:semiHidden="0" w:uiPriority="69" w:unhideWhenUsed="0"/>
-    <w:lsdException w:name="Dark List Accent 3" w:semiHidden="0" w:uiPriority="70" w:unhideWhenUsed="0"/>
-    <w:lsdException w:name="Colorful Shading Accent 3" w:semiHidden="0" w:uiPriority="71" w:unhideWhenUsed="0"/>
-    <w:lsdException w:name="Colorful List Accent 3" w:semiHidden="0" w:uiPriority="72" w:unhideWhenUsed="0"/>
-    <w:lsdException w:name="Colorful Grid Accent 3" w:semiHidden="0" w:uiPriority="73" w:unhideWhenUsed="0"/>
-    <w:lsdException w:name="Light Shading Accent 4" w:semiHidden="0" w:uiPriority="60" w:unhideWhenUsed="0"/>
-    <w:lsdException w:name="Light List Accent 4" w:semiHidden="0" w:uiPriority="61" w:unhideWhenUsed="0"/>
-    <w:lsdException w:name="Light Grid Accent 4" w:semiHidden="0" w:uiPriority="62" w:unhideWhenUsed="0"/>
-    <w:lsdException w:name="Medium Shading 1 Accent 4" w:semiHidden="0" w:uiPriority="63" w:unhideWhenUsed="0"/>
-    <w:lsdException w:name="Medium Shading 2 Accent 4" w:semiHidden="0" w:uiPriority="64" w:unhideWhenUsed="0"/>
-    <w:lsdException w:name="Medium List 1 Accent 4" w:semiHidden="0" w:uiPriority="65" w:unhideWhenUsed="0"/>
-    <w:lsdException w:name="Medium List 2 Accent 4" w:semiHidden="0" w:uiPriority="66" w:unhideWhenUsed="0"/>
-    <w:lsdException w:name="Medium Grid 1 Accent 4" w:semiHidden="0" w:uiPriority="67" w:unhideWhenUsed="0"/>
-    <w:lsdException w:name="Medium Grid 2 Accent 4" w:semiHidden="0" w:uiPriority="68" w:unhideWhenUsed="0"/>
-    <w:lsdException w:name="Medium Grid 3 Accent 4" w:semiHidden="0" w:uiPriority="69" w:unhideWhenUsed="0"/>
-    <w:lsdException w:name="Dark List Accent 4" w:semiHidden="0" w:uiPriority="70" w:unhideWhenUsed="0"/>
-    <w:lsdException w:name="Colorful Shading Accent 4" w:semiHidden="0" w:uiPriority="71" w:unhideWhenUsed="0"/>
-    <w:lsdException w:name="Colorful List Accent 4" w:semiHidden="0" w:uiPriority="72" w:unhideWhenUsed="0"/>
-    <w:lsdException w:name="Colorful Grid Accent 4" w:semiHidden="0" w:uiPriority="73" w:unhideWhenUsed="0"/>
-    <w:lsdException w:name="Light Shading Accent 5" w:semiHidden="0" w:uiPriority="60" w:unhideWhenUsed="0"/>
-    <w:lsdException w:name="Light List Accent 5" w:semiHidden="0" w:uiPriority="61" w:unhideWhenUsed="0"/>
-    <w:lsdException w:name="Light Grid Accent 5" w:semiHidden="0" w:uiPriority="62" w:unhideWhenUsed="0"/>
-    <w:lsdException w:name="Medium Shading 1 Accent 5" w:semiHidden="0" w:uiPriority="63" w:unhideWhenUsed="0"/>
-    <w:lsdException w:name="Medium Shading 2 Accent 5" w:semiHidden="0" w:uiPriority="64" w:unhideWhenUsed="0"/>
-    <w:lsdException w:name="Medium List 1 Accent 5" w:semiHidden="0" w:uiPriority="65" w:unhideWhenUsed="0"/>
-    <w:lsdException w:name="Medium List 2 Accent 5" w:semiHidden="0" w:uiPriority="66" w:unhideWhenUsed="0"/>
-    <w:lsdException w:name="Medium Grid 1 Accent 5" w:semiHidden="0" w:uiPriority="67" w:unhideWhenUsed="0"/>
-    <w:lsdException w:name="Medium Grid 2 Accent 5" w:semiHidden="0" w:uiPriority="68" w:unhideWhenUsed="0"/>
-    <w:lsdException w:name="Medium Grid 3 Accent 5" w:semiHidden="0" w:uiPriority="69" w:unhideWhenUsed="0"/>
-    <w:lsdException w:name="Dark List Accent 5" w:semiHidden="0" w:uiPriority="70" w:unhideWhenUsed="0"/>
-    <w:lsdException w:name="Colorful Shading Accent 5" w:semiHidden="0" w:uiPriority="71" w:unhideWhenUsed="0"/>
-    <w:lsdException w:name="Colorful List Accent 5" w:semiHidden="0" w:uiPriority="72" w:unhideWhenUsed="0"/>
-    <w:lsdException w:name="Colorful Grid Accent 5" w:semiHidden="0" w:uiPriority="73" w:unhideWhenUsed="0"/>
-    <w:lsdException w:name="Light Shading Accent 6" w:semiHidden="0" w:uiPriority="60" w:unhideWhenUsed="0"/>
-    <w:lsdException w:name="Light List Accent 6" w:semiHidden="0" w:uiPriority="61" w:unhideWhenUsed="0"/>
-    <w:lsdException w:name="Light Grid Accent 6" w:semiHidden="0" w:uiPriority="62" w:unhideWhenUsed="0"/>
-    <w:lsdException w:name="Medium Shading 1 Accent 6" w:semiHidden="0" w:uiPriority="63" w:unhideWhenUsed="0"/>
-    <w:lsdException w:name="Medium Shading 2 Accent 6" w:semiHidden="0" w:uiPriority="64" w:unhideWhenUsed="0"/>
-    <w:lsdException w:name="Medium List 1 Accent 6" w:semiHidden="0" w:uiPriority="65" w:unhideWhenUsed="0"/>
-    <w:lsdException w:name="Medium List 2 Accent 6" w:semiHidden="0" w:uiPriority="66" w:unhideWhenUsed="0"/>
-    <w:lsdException w:name="Medium Grid 1 Accent 6" w:semiHidden="0" w:uiPriority="67" w:unhideWhenUsed="0"/>
-    <w:lsdException w:name="Medium Grid 2 Accent 6" w:semiHidden="0" w:uiPriority="68" w:unhideWhenUsed="0"/>
-    <w:lsdException w:name="Medium Grid 3 Accent 6" w:semiHidden="0" w:uiPriority="69" w:unhideWhenUsed="0"/>
-    <w:lsdException w:name="Dark List Accent 6" w:semiHidden="0" w:uiPriority="70" w:unhideWhenUsed="0"/>
-    <w:lsdException w:name="Colorful Shading Accent 6" w:semiHidden="0" w:uiPriority="71" w:unhideWhenUsed="0"/>
-    <w:lsdException w:name="Colorful List Accent 6" w:semiHidden="0" w:uiPriority="72" w:unhideWhenUsed="0"/>
-    <w:lsdException w:name="Colorful Grid Accent 6" w:semiHidden="0" w:uiPriority="73" w:unhideWhenUsed="0"/>
-    <w:lsdException w:name="Subtle Emphasis" w:semiHidden="0" w:uiPriority="19" w:unhideWhenUsed="0" w:qFormat="1"/>
-    <w:lsdException w:name="Intense Emphasis" w:semiHidden="0" w:uiPriority="21" w:unhideWhenUsed="0" w:qFormat="1"/>
-    <w:lsdException w:name="Subtle Reference" w:semiHidden="0" w:uiPriority="31" w:unhideWhenUsed="0" w:qFormat="1"/>
-    <w:lsdException w:name="Intense Reference" w:semiHidden="0" w:uiPriority="32" w:unhideWhenUsed="0" w:qFormat="1"/>
-    <w:lsdException w:name="Book Title" w:semiHidden="0" w:uiPriority="33" w:unhideWhenUsed="0" w:qFormat="1"/>
-    <w:lsdException w:name="Bibliography" w:uiPriority="37"/>
-    <w:lsdException w:name="TOC Heading" w:uiPriority="39" w:qFormat="1"/>
-  </w:latentStyles>
-  <w:style w:type="paragraph" w:default="1" w:styleId="a">
-    <w:name w:val="Normal"/>
-    <w:qFormat/>
-    <w:rsid w:val="00AF22A9"/>
+  <w:style w:type="paragraph" w:styleId="ab">
+    <w:name w:val="header"/>
+    <w:basedOn w:val="a"/>
+    <w:link w:val="ac"/>
+    <w:uiPriority w:val="99"/>
+    <w:unhideWhenUsed/>
+    <w:rsid w:val="00BE20B7"/>
     <w:pPr>
-      <w:spacing w:after="200" w:line="276" w:lineRule="auto"/>
+      <w:tabs>
+        <w:tab w:val="center" w:pos="4677"/>
+        <w:tab w:val="right" w:pos="9355"/>
+      </w:tabs>
+      <w:spacing w:after="0" w:line="240" w:lineRule="auto"/>
     </w:pPr>
+  </w:style>
+  <w:style w:type="character" w:customStyle="1" w:styleId="ac">
+    <w:name w:val="Верхний колонтитул Знак"/>
+    <w:basedOn w:val="a0"/>
+    <w:link w:val="ab"/>
+    <w:uiPriority w:val="99"/>
+    <w:rsid w:val="00BE20B7"/>
     <w:rPr>
       <w:rFonts w:ascii="Calibri" w:eastAsia="Calibri" w:hAnsi="Calibri" w:cs="Times New Roman"/>
     </w:rPr>
   </w:style>
-  <w:style w:type="paragraph" w:styleId="1">
-    <w:name w:val="heading 1"/>
+  <w:style w:type="paragraph" w:styleId="ad">
+    <w:name w:val="footer"/>
     <w:basedOn w:val="a"/>
-    <w:next w:val="a"/>
-    <w:link w:val="10"/>
-    <w:uiPriority w:val="9"/>
-    <w:qFormat/>
-    <w:rsid w:val="004A28EC"/>
+    <w:link w:val="ae"/>
+    <w:uiPriority w:val="99"/>
+    <w:unhideWhenUsed/>
+    <w:rsid w:val="00BE20B7"/>
     <w:pPr>
-      <w:keepNext/>
-      <w:spacing w:before="240" w:after="60" w:line="240" w:lineRule="auto"/>
-      <w:outlineLvl w:val="0"/>
+      <w:tabs>
+        <w:tab w:val="center" w:pos="4677"/>
+        <w:tab w:val="right" w:pos="9355"/>
+      </w:tabs>
+      <w:spacing w:after="0" w:line="240" w:lineRule="auto"/>
     </w:pPr>
-    <w:rPr>
-      <w:rFonts w:ascii="Cambria" w:eastAsia="Times New Roman" w:hAnsi="Cambria"/>
-      <w:b/>
-      <w:bCs/>
-      <w:kern w:val="32"/>
-      <w:sz w:val="32"/>
-      <w:szCs w:val="32"/>
-      <w:lang w:eastAsia="ru-RU"/>
-    </w:rPr>
   </w:style>
-  <w:style w:type="paragraph" w:styleId="2">
-    <w:name w:val="heading 2"/>
-    <w:basedOn w:val="a"/>
-    <w:next w:val="a"/>
-    <w:link w:val="20"/>
-    <w:uiPriority w:val="9"/>
-    <w:semiHidden/>
-    <w:unhideWhenUsed/>
-    <w:qFormat/>
-    <w:rsid w:val="004A28EC"/>
-    <w:pPr>
-      <w:keepNext/>
-      <w:spacing w:before="240" w:after="60" w:line="240" w:lineRule="auto"/>
-      <w:outlineLvl w:val="1"/>
-    </w:pPr>
-    <w:rPr>
-      <w:rFonts w:ascii="Cambria" w:eastAsia="Times New Roman" w:hAnsi="Cambria"/>
-      <w:b/>
-      <w:bCs/>
-      <w:i/>
-      <w:iCs/>
-      <w:sz w:val="28"/>
-      <w:szCs w:val="28"/>
-      <w:lang w:eastAsia="ru-RU"/>
-    </w:rPr>
-  </w:style>
-  <w:style w:type="character" w:default="1" w:styleId="a0">
-    <w:name w:val="Default Paragraph Font"/>
-    <w:uiPriority w:val="1"/>
-    <w:semiHidden/>
-    <w:unhideWhenUsed/>
-  </w:style>
-  <w:style w:type="table" w:default="1" w:styleId="a1">
-    <w:name w:val="Normal Table"/>
+  <w:style w:type="character" w:customStyle="1" w:styleId="ae">
+    <w:name w:val="Нижний колонтитул Знак"/>
+    <w:basedOn w:val="a0"/>
+    <w:link w:val="ad"/>
     <w:uiPriority w:val="99"/>
-    <w:semiHidden/>
-    <w:unhideWhenUsed/>
-    <w:tblPr>
-      <w:tblInd w:w="0" w:type="dxa"/>
-      <w:tblCellMar>
-        <w:top w:w="0" w:type="dxa"/>
-        <w:left w:w="108" w:type="dxa"/>
-        <w:bottom w:w="0" w:type="dxa"/>
-        <w:right w:w="108" w:type="dxa"/>
-      </w:tblCellMar>
-    </w:tblPr>
-  </w:style>
-  <w:style w:type="numbering" w:default="1" w:styleId="a2">
-    <w:name w:val="No List"/>
-    <w:uiPriority w:val="99"/>
-    <w:semiHidden/>
-    <w:unhideWhenUsed/>
-  </w:style>
-  <w:style w:type="character" w:customStyle="1" w:styleId="10">
-    <w:name w:val="Заголовок 1 Знак"/>
-    <w:basedOn w:val="a0"/>
-    <w:link w:val="1"/>
-    <w:uiPriority w:val="9"/>
-    <w:rsid w:val="004A28EC"/>
-    <w:rPr>
-      <w:rFonts w:ascii="Cambria" w:eastAsia="Times New Roman" w:hAnsi="Cambria" w:cs="Times New Roman"/>
-      <w:b/>
-      <w:bCs/>
-      <w:kern w:val="32"/>
-      <w:sz w:val="32"/>
-      <w:szCs w:val="32"/>
-      <w:lang w:eastAsia="ru-RU"/>
-    </w:rPr>
-  </w:style>
-  <w:style w:type="character" w:customStyle="1" w:styleId="20">
-    <w:name w:val="Заголовок 2 Знак"/>
-    <w:basedOn w:val="a0"/>
-    <w:link w:val="2"/>
-    <w:uiPriority w:val="9"/>
-    <w:semiHidden/>
-    <w:rsid w:val="004A28EC"/>
-    <w:rPr>
-      <w:rFonts w:ascii="Cambria" w:eastAsia="Times New Roman" w:hAnsi="Cambria" w:cs="Times New Roman"/>
-      <w:b/>
-      <w:bCs/>
-      <w:i/>
-      <w:iCs/>
-      <w:sz w:val="28"/>
-      <w:szCs w:val="28"/>
-      <w:lang w:eastAsia="ru-RU"/>
-    </w:rPr>
-  </w:style>
-  <w:style w:type="paragraph" w:styleId="a3">
-    <w:name w:val="Body Text"/>
-    <w:basedOn w:val="a"/>
-    <w:link w:val="11"/>
-    <w:semiHidden/>
-    <w:unhideWhenUsed/>
-    <w:rsid w:val="004A28EC"/>
-    <w:pPr>
-      <w:spacing w:after="120" w:line="240" w:lineRule="auto"/>
-    </w:pPr>
-    <w:rPr>
-      <w:rFonts w:ascii="Times New Roman" w:eastAsia="Times New Roman" w:hAnsi="Times New Roman"/>
-      <w:sz w:val="24"/>
-      <w:szCs w:val="24"/>
-      <w:lang w:val="x-none" w:eastAsia="ru-RU"/>
-    </w:rPr>
-  </w:style>
-  <w:style w:type="character" w:customStyle="1" w:styleId="a4">
-    <w:name w:val="Основной текст Знак"/>
-    <w:basedOn w:val="a0"/>
-    <w:uiPriority w:val="99"/>
-    <w:semiHidden/>
-    <w:rsid w:val="004A28EC"/>
+    <w:rsid w:val="00BE20B7"/>
     <w:rPr>
       <w:rFonts w:ascii="Calibri" w:eastAsia="Calibri" w:hAnsi="Calibri" w:cs="Times New Roman"/>
     </w:rPr>
-  </w:style>
-  <w:style w:type="character" w:customStyle="1" w:styleId="11">
-    <w:name w:val="Основной текст Знак1"/>
-    <w:link w:val="a3"/>
-    <w:semiHidden/>
-    <w:locked/>
-    <w:rsid w:val="004A28EC"/>
-    <w:rPr>
-      <w:rFonts w:ascii="Times New Roman" w:eastAsia="Times New Roman" w:hAnsi="Times New Roman" w:cs="Times New Roman"/>
-      <w:sz w:val="24"/>
-      <w:szCs w:val="24"/>
-      <w:lang w:val="x-none" w:eastAsia="ru-RU"/>
-    </w:rPr>
-  </w:style>
-  <w:style w:type="character" w:styleId="a5">
-    <w:name w:val="Hyperlink"/>
-    <w:basedOn w:val="a0"/>
-    <w:uiPriority w:val="99"/>
-    <w:unhideWhenUsed/>
-    <w:rsid w:val="00ED5734"/>
-    <w:rPr>
-      <w:color w:val="0563C1" w:themeColor="hyperlink"/>
-      <w:u w:val="single"/>
-    </w:rPr>
-  </w:style>
-  <w:style w:type="paragraph" w:styleId="a6">
-    <w:name w:val="Normal (Web)"/>
-    <w:basedOn w:val="a"/>
-    <w:uiPriority w:val="99"/>
-    <w:semiHidden/>
-    <w:unhideWhenUsed/>
-    <w:rsid w:val="007079E4"/>
-    <w:pPr>
-      <w:spacing w:before="100" w:beforeAutospacing="1" w:after="100" w:afterAutospacing="1" w:line="240" w:lineRule="auto"/>
-    </w:pPr>
-    <w:rPr>
-      <w:rFonts w:ascii="Times New Roman" w:eastAsia="Times New Roman" w:hAnsi="Times New Roman"/>
-      <w:sz w:val="24"/>
-      <w:szCs w:val="24"/>
-      <w:lang w:eastAsia="ru-RU"/>
-    </w:rPr>
-  </w:style>
-  <w:style w:type="character" w:styleId="HTML">
-    <w:name w:val="HTML Code"/>
-    <w:basedOn w:val="a0"/>
-    <w:uiPriority w:val="99"/>
-    <w:semiHidden/>
-    <w:unhideWhenUsed/>
-    <w:rsid w:val="007079E4"/>
-    <w:rPr>
-      <w:rFonts w:ascii="Courier New" w:eastAsia="Times New Roman" w:hAnsi="Courier New" w:cs="Courier New"/>
-      <w:sz w:val="20"/>
-      <w:szCs w:val="20"/>
-    </w:rPr>
-  </w:style>
-  <w:style w:type="character" w:styleId="a7">
-    <w:name w:val="Emphasis"/>
-    <w:basedOn w:val="a0"/>
-    <w:uiPriority w:val="20"/>
-    <w:qFormat/>
-    <w:rsid w:val="006126B2"/>
-    <w:rPr>
-      <w:i/>
-      <w:iCs/>
-    </w:rPr>
-  </w:style>
-  <w:style w:type="character" w:styleId="a8">
-    <w:name w:val="Strong"/>
-    <w:basedOn w:val="a0"/>
-    <w:uiPriority w:val="22"/>
-    <w:qFormat/>
-    <w:rsid w:val="006126B2"/>
-    <w:rPr>
-      <w:b/>
-      <w:bCs/>
-    </w:rPr>
-  </w:style>
-  <w:style w:type="paragraph" w:customStyle="1" w:styleId="caption">
-    <w:name w:val="caption"/>
-    <w:basedOn w:val="a"/>
-    <w:rsid w:val="006126B2"/>
-    <w:pPr>
-      <w:spacing w:before="100" w:beforeAutospacing="1" w:after="100" w:afterAutospacing="1" w:line="240" w:lineRule="auto"/>
-    </w:pPr>
-    <w:rPr>
-      <w:rFonts w:ascii="Times New Roman" w:eastAsia="Times New Roman" w:hAnsi="Times New Roman"/>
-      <w:sz w:val="24"/>
-      <w:szCs w:val="24"/>
-      <w:lang w:eastAsia="ru-RU"/>
-    </w:rPr>
-  </w:style>
-  <w:style w:type="character" w:customStyle="1" w:styleId="caption-text">
-    <w:name w:val="caption-text"/>
-    <w:basedOn w:val="a0"/>
-    <w:rsid w:val="006126B2"/>
-  </w:style>
-  <w:style w:type="paragraph" w:styleId="a9">
-    <w:name w:val="Balloon Text"/>
-    <w:basedOn w:val="a"/>
-    <w:link w:val="aa"/>
-    <w:uiPriority w:val="99"/>
-    <w:semiHidden/>
-    <w:unhideWhenUsed/>
-    <w:rsid w:val="006126B2"/>
-    <w:pPr>
-      <w:spacing w:after="0" w:line="240" w:lineRule="auto"/>
-    </w:pPr>
-    <w:rPr>
-      <w:rFonts w:ascii="Tahoma" w:hAnsi="Tahoma" w:cs="Tahoma"/>
-      <w:sz w:val="16"/>
-      <w:szCs w:val="16"/>
-    </w:rPr>
-  </w:style>
-  <w:style w:type="character" w:customStyle="1" w:styleId="aa">
-    <w:name w:val="Текст выноски Знак"/>
-    <w:basedOn w:val="a0"/>
-    <w:link w:val="a9"/>
-    <w:uiPriority w:val="99"/>
-    <w:semiHidden/>
-    <w:rsid w:val="006126B2"/>
-    <w:rPr>
-      <w:rFonts w:ascii="Tahoma" w:eastAsia="Calibri" w:hAnsi="Tahoma" w:cs="Tahoma"/>
-      <w:sz w:val="16"/>
-      <w:szCs w:val="16"/>
-    </w:rPr>
-  </w:style>
-  <w:style w:type="paragraph" w:styleId="HTML0">
-    <w:name w:val="HTML Preformatted"/>
-    <w:basedOn w:val="a"/>
-    <w:link w:val="HTML1"/>
-    <w:uiPriority w:val="99"/>
-    <w:semiHidden/>
-    <w:unhideWhenUsed/>
-    <w:rsid w:val="006126B2"/>
-    <w:pPr>
-      <w:tabs>
-        <w:tab w:val="left" w:pos="916"/>
-        <w:tab w:val="left" w:pos="1832"/>
-        <w:tab w:val="left" w:pos="2748"/>
-        <w:tab w:val="left" w:pos="3664"/>
-        <w:tab w:val="left" w:pos="4580"/>
-        <w:tab w:val="left" w:pos="5496"/>
-        <w:tab w:val="left" w:pos="6412"/>
-        <w:tab w:val="left" w:pos="7328"/>
-        <w:tab w:val="left" w:pos="8244"/>
-        <w:tab w:val="left" w:pos="9160"/>
-        <w:tab w:val="left" w:pos="10076"/>
-        <w:tab w:val="left" w:pos="10992"/>
-        <w:tab w:val="left" w:pos="11908"/>
-        <w:tab w:val="left" w:pos="12824"/>
-        <w:tab w:val="left" w:pos="13740"/>
-        <w:tab w:val="left" w:pos="14656"/>
-      </w:tabs>
-      <w:spacing w:after="0" w:line="240" w:lineRule="auto"/>
-    </w:pPr>
-    <w:rPr>
-      <w:rFonts w:ascii="Courier New" w:eastAsia="Times New Roman" w:hAnsi="Courier New" w:cs="Courier New"/>
-      <w:sz w:val="20"/>
-      <w:szCs w:val="20"/>
-      <w:lang w:eastAsia="ru-RU"/>
-    </w:rPr>
-  </w:style>
-  <w:style w:type="character" w:customStyle="1" w:styleId="HTML1">
-    <w:name w:val="Стандартный HTML Знак"/>
-    <w:basedOn w:val="a0"/>
-    <w:link w:val="HTML0"/>
-    <w:uiPriority w:val="99"/>
-    <w:semiHidden/>
-    <w:rsid w:val="006126B2"/>
-    <w:rPr>
-      <w:rFonts w:ascii="Courier New" w:eastAsia="Times New Roman" w:hAnsi="Courier New" w:cs="Courier New"/>
-      <w:sz w:val="20"/>
-      <w:szCs w:val="20"/>
-      <w:lang w:eastAsia="ru-RU"/>
-    </w:rPr>
-  </w:style>
-  <w:style w:type="character" w:customStyle="1" w:styleId="nf">
-    <w:name w:val="nf"/>
-    <w:basedOn w:val="a0"/>
-    <w:rsid w:val="006126B2"/>
-  </w:style>
-  <w:style w:type="character" w:customStyle="1" w:styleId="nn">
-    <w:name w:val="nn"/>
-    <w:basedOn w:val="a0"/>
-    <w:rsid w:val="006126B2"/>
-  </w:style>
-  <w:style w:type="character" w:customStyle="1" w:styleId="kr">
-    <w:name w:val="kr"/>
-    <w:basedOn w:val="a0"/>
-    <w:rsid w:val="006126B2"/>
-  </w:style>
-  <w:style w:type="character" w:customStyle="1" w:styleId="o">
-    <w:name w:val="o"/>
-    <w:basedOn w:val="a0"/>
-    <w:rsid w:val="006126B2"/>
-  </w:style>
-  <w:style w:type="character" w:customStyle="1" w:styleId="m">
-    <w:name w:val="m"/>
-    <w:basedOn w:val="a0"/>
-    <w:rsid w:val="006126B2"/>
-  </w:style>
-  <w:style w:type="character" w:customStyle="1" w:styleId="pre">
-    <w:name w:val="pre"/>
-    <w:basedOn w:val="a0"/>
-    <w:rsid w:val="006126B2"/>
-  </w:style>
-  <w:style w:type="character" w:customStyle="1" w:styleId="ne">
-    <w:name w:val="ne"/>
-    <w:basedOn w:val="a0"/>
-    <w:rsid w:val="006126B2"/>
   </w:style>
 </w:styles>
 </file>
@@ -8595,7 +8751,7 @@
   <a:extraClrSchemeLst/>
   <a:extLst>
     <a:ext uri="{05A4C25C-085E-4340-85A3-A5531E510DB2}">
-      <thm15:themeFamily xmlns:thm15="http://schemas.microsoft.com/office/thememl/2012/main" xmlns="" name="Office Theme" id="{62F939B6-93AF-4DB8-9C6B-D6C7DFDC589F}" vid="{4A3C46E8-61CC-4603-A589-7422A47A8E4A}"/>
+      <thm15:themeFamily xmlns:thm15="http://schemas.microsoft.com/office/thememl/2012/main" name="Office Theme" id="{62F939B6-93AF-4DB8-9C6B-D6C7DFDC589F}" vid="{4A3C46E8-61CC-4603-A589-7422A47A8E4A}"/>
     </a:ext>
   </a:extLst>
 </a:theme>

--- a/2-kurs/2-1/Инструментальное ПО/olga/Контрольная работа 1 вариант 14.docx
+++ b/2-kurs/2-1/Инструментальное ПО/olga/Контрольная работа 1 вариант 14.docx
@@ -240,6 +240,7 @@
       </w:r>
       <w:r>
         <w:rPr>
+          <w:rFonts w:ascii="Times New Roman" w:hAnsi="Times New Roman"/>
           <w:color w:val="000000"/>
           <w:sz w:val="24"/>
           <w:szCs w:val="24"/>
@@ -666,18 +667,7 @@
           <w:sz w:val="28"/>
           <w:szCs w:val="28"/>
         </w:rPr>
-        <w:t>ереч</w:t>
-      </w:r>
-      <w:bookmarkStart w:id="11" w:name="_GoBack"/>
-      <w:bookmarkEnd w:id="11"/>
-      <w:r>
-        <w:rPr>
-          <w:rFonts w:ascii="Times New Roman" w:hAnsi="Times New Roman"/>
-          <w:b/>
-          <w:sz w:val="28"/>
-          <w:szCs w:val="28"/>
-        </w:rPr>
-        <w:t>ислите приоритет операций</w:t>
+        <w:t>еречислите приоритет операций</w:t>
       </w:r>
     </w:p>
     <w:p>
@@ -756,7 +746,7 @@
       </w:r>
       <w:r>
         <w:rPr>
-          <w:rFonts w:ascii="Courier New" w:eastAsia="Times New Roman" w:hAnsi="Courier New" w:cs="Courier New"/>
+          <w:rFonts w:ascii="Times New Roman" w:eastAsia="Times New Roman" w:hAnsi="Times New Roman"/>
           <w:sz w:val="28"/>
           <w:szCs w:val="28"/>
           <w:lang w:eastAsia="ru-RU"/>
@@ -810,8 +800,8 @@
         <w:tblLook w:val="04A0" w:firstRow="1" w:lastRow="0" w:firstColumn="1" w:lastColumn="0" w:noHBand="0" w:noVBand="1"/>
       </w:tblPr>
       <w:tblGrid>
-        <w:gridCol w:w="4661"/>
-        <w:gridCol w:w="4784"/>
+        <w:gridCol w:w="3641"/>
+        <w:gridCol w:w="5804"/>
       </w:tblGrid>
       <w:tr>
         <w:trPr>
@@ -835,7 +825,7 @@
             </w:pPr>
             <w:r>
               <w:rPr>
-                <w:rFonts w:ascii="Courier New" w:eastAsia="Times New Roman" w:hAnsi="Courier New" w:cs="Courier New"/>
+                <w:rFonts w:ascii="Times New Roman" w:eastAsia="Times New Roman" w:hAnsi="Times New Roman"/>
                 <w:sz w:val="28"/>
                 <w:szCs w:val="28"/>
                 <w:lang w:eastAsia="ru-RU"/>
@@ -894,7 +884,7 @@
             </w:pPr>
             <w:r>
               <w:rPr>
-                <w:rFonts w:ascii="Courier New" w:eastAsia="Times New Roman" w:hAnsi="Courier New" w:cs="Courier New"/>
+                <w:rFonts w:ascii="Times New Roman" w:eastAsia="Times New Roman" w:hAnsi="Times New Roman"/>
                 <w:sz w:val="28"/>
                 <w:szCs w:val="28"/>
                 <w:lang w:eastAsia="ru-RU"/>
@@ -953,7 +943,7 @@
             </w:pPr>
             <w:r>
               <w:rPr>
-                <w:rFonts w:ascii="Courier New" w:eastAsia="Times New Roman" w:hAnsi="Courier New" w:cs="Courier New"/>
+                <w:rFonts w:ascii="Times New Roman" w:eastAsia="Times New Roman" w:hAnsi="Times New Roman"/>
                 <w:sz w:val="28"/>
                 <w:szCs w:val="28"/>
                 <w:lang w:eastAsia="ru-RU"/>
@@ -1023,7 +1013,7 @@
             </w:pPr>
             <w:r>
               <w:rPr>
-                <w:rFonts w:ascii="Courier New" w:eastAsia="Times New Roman" w:hAnsi="Courier New" w:cs="Courier New"/>
+                <w:rFonts w:ascii="Times New Roman" w:eastAsia="Times New Roman" w:hAnsi="Times New Roman"/>
                 <w:sz w:val="28"/>
                 <w:szCs w:val="28"/>
                 <w:lang w:eastAsia="ru-RU"/>
@@ -1082,7 +1072,7 @@
             </w:pPr>
             <w:r>
               <w:rPr>
-                <w:rFonts w:ascii="Courier New" w:eastAsia="Times New Roman" w:hAnsi="Courier New" w:cs="Courier New"/>
+                <w:rFonts w:ascii="Times New Roman" w:eastAsia="Times New Roman" w:hAnsi="Times New Roman"/>
                 <w:sz w:val="28"/>
                 <w:szCs w:val="28"/>
                 <w:lang w:eastAsia="ru-RU"/>
@@ -1141,7 +1131,7 @@
             </w:pPr>
             <w:r>
               <w:rPr>
-                <w:rFonts w:ascii="Courier New" w:eastAsia="Times New Roman" w:hAnsi="Courier New" w:cs="Courier New"/>
+                <w:rFonts w:ascii="Times New Roman" w:eastAsia="Times New Roman" w:hAnsi="Times New Roman"/>
                 <w:sz w:val="28"/>
                 <w:szCs w:val="28"/>
                 <w:lang w:eastAsia="ru-RU"/>
@@ -1200,7 +1190,7 @@
             </w:pPr>
             <w:r>
               <w:rPr>
-                <w:rFonts w:ascii="Courier New" w:eastAsia="Times New Roman" w:hAnsi="Courier New" w:cs="Courier New"/>
+                <w:rFonts w:ascii="Times New Roman" w:eastAsia="Times New Roman" w:hAnsi="Times New Roman"/>
                 <w:sz w:val="28"/>
                 <w:szCs w:val="28"/>
                 <w:lang w:eastAsia="ru-RU"/>
@@ -1270,7 +1260,7 @@
             </w:pPr>
             <w:r>
               <w:rPr>
-                <w:rFonts w:ascii="Courier New" w:eastAsia="Times New Roman" w:hAnsi="Courier New" w:cs="Courier New"/>
+                <w:rFonts w:ascii="Times New Roman" w:eastAsia="Times New Roman" w:hAnsi="Times New Roman"/>
                 <w:sz w:val="28"/>
                 <w:szCs w:val="28"/>
                 <w:lang w:eastAsia="ru-RU"/>
@@ -1329,7 +1319,7 @@
             </w:pPr>
             <w:r>
               <w:rPr>
-                <w:rFonts w:ascii="Courier New" w:eastAsia="Times New Roman" w:hAnsi="Courier New" w:cs="Courier New"/>
+                <w:rFonts w:ascii="Times New Roman" w:eastAsia="Times New Roman" w:hAnsi="Times New Roman"/>
                 <w:sz w:val="28"/>
                 <w:szCs w:val="28"/>
                 <w:lang w:eastAsia="ru-RU"/>
@@ -1388,7 +1378,7 @@
             </w:pPr>
             <w:r>
               <w:rPr>
-                <w:rFonts w:ascii="Courier New" w:eastAsia="Times New Roman" w:hAnsi="Courier New" w:cs="Courier New"/>
+                <w:rFonts w:ascii="Times New Roman" w:eastAsia="Times New Roman" w:hAnsi="Times New Roman"/>
                 <w:sz w:val="28"/>
                 <w:szCs w:val="28"/>
                 <w:lang w:val="en-US" w:eastAsia="ru-RU"/>
@@ -1448,7 +1438,7 @@
             <w:proofErr w:type="spellStart"/>
             <w:r>
               <w:rPr>
-                <w:rFonts w:ascii="Courier New" w:eastAsia="Times New Roman" w:hAnsi="Courier New" w:cs="Courier New"/>
+                <w:rFonts w:ascii="Times New Roman" w:eastAsia="Times New Roman" w:hAnsi="Times New Roman"/>
                 <w:sz w:val="28"/>
                 <w:szCs w:val="28"/>
                 <w:lang w:eastAsia="ru-RU"/>
@@ -1509,7 +1499,7 @@
             <w:proofErr w:type="spellStart"/>
             <w:r>
               <w:rPr>
-                <w:rFonts w:ascii="Courier New" w:eastAsia="Times New Roman" w:hAnsi="Courier New" w:cs="Courier New"/>
+                <w:rFonts w:ascii="Times New Roman" w:eastAsia="Times New Roman" w:hAnsi="Times New Roman"/>
                 <w:sz w:val="28"/>
                 <w:szCs w:val="28"/>
                 <w:lang w:eastAsia="ru-RU"/>
@@ -1581,7 +1571,7 @@
             <w:proofErr w:type="spellStart"/>
             <w:r>
               <w:rPr>
-                <w:rFonts w:ascii="Courier New" w:eastAsia="Times New Roman" w:hAnsi="Courier New" w:cs="Courier New"/>
+                <w:rFonts w:ascii="Times New Roman" w:eastAsia="Times New Roman" w:hAnsi="Times New Roman"/>
                 <w:sz w:val="28"/>
                 <w:szCs w:val="28"/>
                 <w:lang w:eastAsia="ru-RU"/>
@@ -1844,15 +1834,7 @@
           <w:sz w:val="28"/>
           <w:szCs w:val="28"/>
         </w:rPr>
-        <w:t xml:space="preserve">, в настоящий момент используется для передачи произвольных данных). </w:t>
-      </w:r>
-      <w:r>
-        <w:rPr>
-          <w:rFonts w:ascii="Times New Roman" w:hAnsi="Times New Roman"/>
-          <w:sz w:val="28"/>
-          <w:szCs w:val="28"/>
-        </w:rPr>
-        <w:t xml:space="preserve">Определяется международным стандартом </w:t>
+        <w:t xml:space="preserve">, в настоящий момент используется для передачи произвольных данных). Определяется международным стандартом </w:t>
       </w:r>
       <w:r>
         <w:rPr>
@@ -2077,8 +2059,14 @@
       </w:r>
     </w:p>
     <w:p>
-      <w:r>
-        <w:rPr>
+      <w:pPr>
+        <w:rPr>
+          <w:rFonts w:ascii="Times New Roman" w:hAnsi="Times New Roman"/>
+        </w:rPr>
+      </w:pPr>
+      <w:r>
+        <w:rPr>
+          <w:rFonts w:ascii="Times New Roman" w:hAnsi="Times New Roman"/>
           <w:noProof/>
           <w:color w:val="0000FF"/>
           <w:lang w:eastAsia="ru-RU"/>
@@ -4657,10 +4645,8 @@
       <w:pPr>
         <w:spacing w:after="160" w:line="259" w:lineRule="auto"/>
         <w:ind w:left="709"/>
-        <w:jc w:val="both"/>
-        <w:rPr>
-          <w:rFonts w:ascii="Times New Roman" w:hAnsi="Times New Roman"/>
-          <w:b/>
+        <w:rPr>
+          <w:rFonts w:ascii="Times New Roman" w:hAnsi="Times New Roman"/>
           <w:sz w:val="28"/>
           <w:szCs w:val="28"/>
         </w:rPr>
@@ -4672,53 +4658,10 @@
         <w:ind w:left="709"/>
         <w:rPr>
           <w:rFonts w:ascii="Times New Roman" w:hAnsi="Times New Roman"/>
-          <w:b/>
-          <w:sz w:val="28"/>
-          <w:szCs w:val="28"/>
-          <w:lang w:val="en-US"/>
-        </w:rPr>
-      </w:pPr>
-      <w:r>
-        <w:rPr>
-          <w:rFonts w:ascii="Times New Roman" w:hAnsi="Times New Roman"/>
-          <w:b/>
-          <w:sz w:val="28"/>
-          <w:szCs w:val="28"/>
-        </w:rPr>
-        <w:t xml:space="preserve"> </w:t>
-      </w:r>
-      <w:r>
-        <w:rPr>
-          <w:rFonts w:ascii="Times New Roman" w:hAnsi="Times New Roman"/>
-          <w:b/>
-          <w:sz w:val="28"/>
-          <w:szCs w:val="28"/>
-          <w:lang w:val="en-US"/>
-        </w:rPr>
-        <w:t>https://pythontutor.ru/lessons/lists/</w:t>
-      </w:r>
-    </w:p>
-    <w:p>
-      <w:pPr>
-        <w:spacing w:after="160" w:line="259" w:lineRule="auto"/>
-        <w:rPr>
-          <w:rFonts w:ascii="Times New Roman" w:hAnsi="Times New Roman"/>
-          <w:b/>
-          <w:sz w:val="28"/>
-          <w:szCs w:val="28"/>
-          <w:lang w:val="en-US"/>
-        </w:rPr>
-      </w:pPr>
-      <w:r>
-        <w:rPr>
-          <w:rFonts w:ascii="Times New Roman" w:hAnsi="Times New Roman"/>
-          <w:b/>
-          <w:sz w:val="28"/>
-          <w:szCs w:val="28"/>
-          <w:lang w:val="en-US"/>
-        </w:rPr>
-        <w:br w:type="page"/>
-      </w:r>
+          <w:sz w:val="28"/>
+          <w:szCs w:val="28"/>
+        </w:rPr>
+      </w:pPr>
     </w:p>
     <w:p>
       <w:pPr>
@@ -4726,10 +4669,618 @@
         <w:ind w:left="709"/>
         <w:rPr>
           <w:rFonts w:ascii="Times New Roman" w:hAnsi="Times New Roman"/>
+          <w:sz w:val="28"/>
+          <w:szCs w:val="28"/>
+        </w:rPr>
+      </w:pPr>
+    </w:p>
+    <w:p>
+      <w:pPr>
+        <w:spacing w:after="160" w:line="259" w:lineRule="auto"/>
+        <w:ind w:left="709"/>
+        <w:rPr>
+          <w:rFonts w:ascii="Times New Roman" w:hAnsi="Times New Roman"/>
+          <w:sz w:val="28"/>
+          <w:szCs w:val="28"/>
+        </w:rPr>
+      </w:pPr>
+    </w:p>
+    <w:p>
+      <w:pPr>
+        <w:spacing w:after="160" w:line="259" w:lineRule="auto"/>
+        <w:ind w:left="709"/>
+        <w:rPr>
+          <w:rFonts w:ascii="Times New Roman" w:hAnsi="Times New Roman"/>
+          <w:sz w:val="28"/>
+          <w:szCs w:val="28"/>
+        </w:rPr>
+      </w:pPr>
+    </w:p>
+    <w:p>
+      <w:pPr>
+        <w:spacing w:after="160" w:line="259" w:lineRule="auto"/>
+        <w:ind w:left="709"/>
+        <w:rPr>
+          <w:rFonts w:ascii="Times New Roman" w:hAnsi="Times New Roman"/>
           <w:b/>
           <w:sz w:val="28"/>
           <w:szCs w:val="28"/>
-          <w:lang w:val="en-US"/>
+        </w:rPr>
+      </w:pPr>
+      <w:r>
+        <w:rPr>
+          <w:rFonts w:ascii="Times New Roman" w:hAnsi="Times New Roman"/>
+          <w:b/>
+          <w:sz w:val="28"/>
+          <w:szCs w:val="28"/>
+        </w:rPr>
+        <w:t>Те</w:t>
+      </w:r>
+      <w:proofErr w:type="gramStart"/>
+      <w:r>
+        <w:rPr>
+          <w:rFonts w:ascii="Times New Roman" w:hAnsi="Times New Roman"/>
+          <w:b/>
+          <w:sz w:val="28"/>
+          <w:szCs w:val="28"/>
+        </w:rPr>
+        <w:t>кст пр</w:t>
+      </w:r>
+      <w:proofErr w:type="gramEnd"/>
+      <w:r>
+        <w:rPr>
+          <w:rFonts w:ascii="Times New Roman" w:hAnsi="Times New Roman"/>
+          <w:b/>
+          <w:sz w:val="28"/>
+          <w:szCs w:val="28"/>
+        </w:rPr>
+        <w:t>ограммы</w:t>
+      </w:r>
+    </w:p>
+    <w:p>
+      <w:pPr>
+        <w:spacing w:after="160" w:line="259" w:lineRule="auto"/>
+        <w:jc w:val="both"/>
+        <w:rPr>
+          <w:rFonts w:ascii="Times New Roman" w:hAnsi="Times New Roman"/>
+          <w:sz w:val="28"/>
+          <w:szCs w:val="28"/>
+        </w:rPr>
+      </w:pPr>
+      <w:r>
+        <w:rPr>
+          <w:rFonts w:ascii="Times New Roman" w:hAnsi="Times New Roman"/>
+          <w:sz w:val="28"/>
+          <w:szCs w:val="28"/>
+        </w:rPr>
+        <w:t># 67</w:t>
+      </w:r>
+      <w:proofErr w:type="gramStart"/>
+      <w:r>
+        <w:rPr>
+          <w:rFonts w:ascii="Times New Roman" w:hAnsi="Times New Roman"/>
+          <w:sz w:val="28"/>
+          <w:szCs w:val="28"/>
+        </w:rPr>
+        <w:t xml:space="preserve"> С</w:t>
+      </w:r>
+      <w:proofErr w:type="gramEnd"/>
+      <w:r>
+        <w:rPr>
+          <w:rFonts w:ascii="Times New Roman" w:hAnsi="Times New Roman"/>
+          <w:sz w:val="28"/>
+          <w:szCs w:val="28"/>
+        </w:rPr>
+        <w:t>оздать список заданной длины и записать в него заданное число</w:t>
+      </w:r>
+    </w:p>
+    <w:p>
+      <w:pPr>
+        <w:spacing w:after="160" w:line="259" w:lineRule="auto"/>
+        <w:jc w:val="both"/>
+        <w:rPr>
+          <w:rFonts w:ascii="Times New Roman" w:hAnsi="Times New Roman"/>
+          <w:sz w:val="28"/>
+          <w:szCs w:val="28"/>
+        </w:rPr>
+      </w:pPr>
+      <w:r>
+        <w:rPr>
+          <w:rFonts w:ascii="Times New Roman" w:hAnsi="Times New Roman"/>
+          <w:sz w:val="28"/>
+          <w:szCs w:val="28"/>
+        </w:rPr>
+        <w:t># Чижик О. И.</w:t>
+      </w:r>
+    </w:p>
+    <w:p>
+      <w:pPr>
+        <w:spacing w:after="160" w:line="259" w:lineRule="auto"/>
+        <w:jc w:val="both"/>
+        <w:rPr>
+          <w:rFonts w:ascii="Times New Roman" w:hAnsi="Times New Roman"/>
+          <w:sz w:val="28"/>
+          <w:szCs w:val="28"/>
+        </w:rPr>
+      </w:pPr>
+      <w:r>
+        <w:rPr>
+          <w:rFonts w:ascii="Times New Roman" w:hAnsi="Times New Roman"/>
+          <w:sz w:val="28"/>
+          <w:szCs w:val="28"/>
+        </w:rPr>
+        <w:t>a = [] # заводим пустой список</w:t>
+      </w:r>
+    </w:p>
+    <w:p>
+      <w:pPr>
+        <w:spacing w:after="160" w:line="259" w:lineRule="auto"/>
+        <w:jc w:val="both"/>
+        <w:rPr>
+          <w:rFonts w:ascii="Times New Roman" w:hAnsi="Times New Roman"/>
+          <w:sz w:val="28"/>
+          <w:szCs w:val="28"/>
+        </w:rPr>
+      </w:pPr>
+      <w:proofErr w:type="spellStart"/>
+      <w:r>
+        <w:rPr>
+          <w:rFonts w:ascii="Times New Roman" w:hAnsi="Times New Roman"/>
+          <w:sz w:val="28"/>
+          <w:szCs w:val="28"/>
+        </w:rPr>
+        <w:t>print</w:t>
+      </w:r>
+      <w:proofErr w:type="spellEnd"/>
+      <w:r>
+        <w:rPr>
+          <w:rFonts w:ascii="Times New Roman" w:hAnsi="Times New Roman"/>
+          <w:sz w:val="28"/>
+          <w:szCs w:val="28"/>
+        </w:rPr>
+        <w:t>('Введите количество')</w:t>
+      </w:r>
+    </w:p>
+    <w:p>
+      <w:pPr>
+        <w:spacing w:after="160" w:line="259" w:lineRule="auto"/>
+        <w:jc w:val="both"/>
+        <w:rPr>
+          <w:rFonts w:ascii="Times New Roman" w:hAnsi="Times New Roman"/>
+          <w:sz w:val="28"/>
+          <w:szCs w:val="28"/>
+        </w:rPr>
+      </w:pPr>
+      <w:r>
+        <w:rPr>
+          <w:rFonts w:ascii="Times New Roman" w:hAnsi="Times New Roman"/>
+          <w:sz w:val="28"/>
+          <w:szCs w:val="28"/>
+        </w:rPr>
+        <w:t xml:space="preserve">n = </w:t>
+      </w:r>
+      <w:proofErr w:type="spellStart"/>
+      <w:r>
+        <w:rPr>
+          <w:rFonts w:ascii="Times New Roman" w:hAnsi="Times New Roman"/>
+          <w:sz w:val="28"/>
+          <w:szCs w:val="28"/>
+        </w:rPr>
+        <w:t>int</w:t>
+      </w:r>
+      <w:proofErr w:type="spellEnd"/>
+      <w:r>
+        <w:rPr>
+          <w:rFonts w:ascii="Times New Roman" w:hAnsi="Times New Roman"/>
+          <w:sz w:val="28"/>
+          <w:szCs w:val="28"/>
+        </w:rPr>
+        <w:t>(</w:t>
+      </w:r>
+      <w:proofErr w:type="spellStart"/>
+      <w:r>
+        <w:rPr>
+          <w:rFonts w:ascii="Times New Roman" w:hAnsi="Times New Roman"/>
+          <w:sz w:val="28"/>
+          <w:szCs w:val="28"/>
+        </w:rPr>
+        <w:t>input</w:t>
+      </w:r>
+      <w:proofErr w:type="spellEnd"/>
+      <w:r>
+        <w:rPr>
+          <w:rFonts w:ascii="Times New Roman" w:hAnsi="Times New Roman"/>
+          <w:sz w:val="28"/>
+          <w:szCs w:val="28"/>
+        </w:rPr>
+        <w:t>())  # считываем количество элементов в списке</w:t>
+      </w:r>
+    </w:p>
+    <w:p>
+      <w:pPr>
+        <w:spacing w:after="160" w:line="259" w:lineRule="auto"/>
+        <w:jc w:val="both"/>
+        <w:rPr>
+          <w:rFonts w:ascii="Times New Roman" w:hAnsi="Times New Roman"/>
+          <w:sz w:val="28"/>
+          <w:szCs w:val="28"/>
+        </w:rPr>
+      </w:pPr>
+      <w:proofErr w:type="spellStart"/>
+      <w:r>
+        <w:rPr>
+          <w:rFonts w:ascii="Times New Roman" w:hAnsi="Times New Roman"/>
+          <w:sz w:val="28"/>
+          <w:szCs w:val="28"/>
+        </w:rPr>
+        <w:t>print</w:t>
+      </w:r>
+      <w:proofErr w:type="spellEnd"/>
+      <w:r>
+        <w:rPr>
+          <w:rFonts w:ascii="Times New Roman" w:hAnsi="Times New Roman"/>
+          <w:sz w:val="28"/>
+          <w:szCs w:val="28"/>
+        </w:rPr>
+        <w:t>("Нужно ввести элементов: ",n)</w:t>
+      </w:r>
+    </w:p>
+    <w:p>
+      <w:pPr>
+        <w:spacing w:after="160" w:line="259" w:lineRule="auto"/>
+        <w:jc w:val="both"/>
+        <w:rPr>
+          <w:rFonts w:ascii="Times New Roman" w:hAnsi="Times New Roman"/>
+          <w:sz w:val="28"/>
+          <w:szCs w:val="28"/>
+        </w:rPr>
+      </w:pPr>
+      <w:proofErr w:type="spellStart"/>
+      <w:r>
+        <w:rPr>
+          <w:rFonts w:ascii="Times New Roman" w:hAnsi="Times New Roman"/>
+          <w:sz w:val="28"/>
+          <w:szCs w:val="28"/>
+        </w:rPr>
+        <w:t>for</w:t>
+      </w:r>
+      <w:proofErr w:type="spellEnd"/>
+      <w:r>
+        <w:rPr>
+          <w:rFonts w:ascii="Times New Roman" w:hAnsi="Times New Roman"/>
+          <w:sz w:val="28"/>
+          <w:szCs w:val="28"/>
+        </w:rPr>
+        <w:t xml:space="preserve"> i </w:t>
+      </w:r>
+      <w:proofErr w:type="spellStart"/>
+      <w:r>
+        <w:rPr>
+          <w:rFonts w:ascii="Times New Roman" w:hAnsi="Times New Roman"/>
+          <w:sz w:val="28"/>
+          <w:szCs w:val="28"/>
+        </w:rPr>
+        <w:t>in</w:t>
+      </w:r>
+      <w:proofErr w:type="spellEnd"/>
+      <w:r>
+        <w:rPr>
+          <w:rFonts w:ascii="Times New Roman" w:hAnsi="Times New Roman"/>
+          <w:sz w:val="28"/>
+          <w:szCs w:val="28"/>
+        </w:rPr>
+        <w:t xml:space="preserve"> </w:t>
+      </w:r>
+      <w:proofErr w:type="spellStart"/>
+      <w:r>
+        <w:rPr>
+          <w:rFonts w:ascii="Times New Roman" w:hAnsi="Times New Roman"/>
+          <w:sz w:val="28"/>
+          <w:szCs w:val="28"/>
+        </w:rPr>
+        <w:t>range</w:t>
+      </w:r>
+      <w:proofErr w:type="spellEnd"/>
+      <w:r>
+        <w:rPr>
+          <w:rFonts w:ascii="Times New Roman" w:hAnsi="Times New Roman"/>
+          <w:sz w:val="28"/>
+          <w:szCs w:val="28"/>
+        </w:rPr>
+        <w:t>(n): # в цикле считываем элемент и добавляем его</w:t>
+      </w:r>
+    </w:p>
+    <w:p>
+      <w:pPr>
+        <w:spacing w:after="160" w:line="259" w:lineRule="auto"/>
+        <w:jc w:val="both"/>
+        <w:rPr>
+          <w:rFonts w:ascii="Times New Roman" w:hAnsi="Times New Roman"/>
+          <w:sz w:val="28"/>
+          <w:szCs w:val="28"/>
+          <w:lang w:val="en-US"/>
+        </w:rPr>
+      </w:pPr>
+      <w:r>
+        <w:rPr>
+          <w:rFonts w:ascii="Times New Roman" w:hAnsi="Times New Roman"/>
+          <w:sz w:val="28"/>
+          <w:szCs w:val="28"/>
+        </w:rPr>
+        <w:t xml:space="preserve">    </w:t>
+      </w:r>
+      <w:proofErr w:type="gramStart"/>
+      <w:r>
+        <w:rPr>
+          <w:rFonts w:ascii="Times New Roman" w:hAnsi="Times New Roman"/>
+          <w:sz w:val="28"/>
+          <w:szCs w:val="28"/>
+          <w:lang w:val="en-US"/>
+        </w:rPr>
+        <w:t>print(</w:t>
+      </w:r>
+      <w:proofErr w:type="gramEnd"/>
+      <w:r>
+        <w:rPr>
+          <w:rFonts w:ascii="Times New Roman" w:hAnsi="Times New Roman"/>
+          <w:sz w:val="28"/>
+          <w:szCs w:val="28"/>
+          <w:lang w:val="en-US"/>
+        </w:rPr>
+        <w:t>'</w:t>
+      </w:r>
+      <w:r>
+        <w:rPr>
+          <w:rFonts w:ascii="Times New Roman" w:hAnsi="Times New Roman"/>
+          <w:sz w:val="28"/>
+          <w:szCs w:val="28"/>
+        </w:rPr>
+        <w:t>Элемент</w:t>
+      </w:r>
+      <w:r>
+        <w:rPr>
+          <w:rFonts w:ascii="Times New Roman" w:hAnsi="Times New Roman"/>
+          <w:sz w:val="28"/>
+          <w:szCs w:val="28"/>
+          <w:lang w:val="en-US"/>
+        </w:rPr>
+        <w:t xml:space="preserve"> ', i+1, ':')</w:t>
+      </w:r>
+    </w:p>
+    <w:p>
+      <w:pPr>
+        <w:spacing w:after="160" w:line="259" w:lineRule="auto"/>
+        <w:jc w:val="both"/>
+        <w:rPr>
+          <w:rFonts w:ascii="Times New Roman" w:hAnsi="Times New Roman"/>
+          <w:sz w:val="28"/>
+          <w:szCs w:val="28"/>
+        </w:rPr>
+      </w:pPr>
+      <w:r>
+        <w:rPr>
+          <w:rFonts w:ascii="Times New Roman" w:hAnsi="Times New Roman"/>
+          <w:sz w:val="28"/>
+          <w:szCs w:val="28"/>
+          <w:lang w:val="en-US"/>
+        </w:rPr>
+        <w:t xml:space="preserve">    </w:t>
+      </w:r>
+      <w:proofErr w:type="spellStart"/>
+      <w:r>
+        <w:rPr>
+          <w:rFonts w:ascii="Times New Roman" w:hAnsi="Times New Roman"/>
+          <w:sz w:val="28"/>
+          <w:szCs w:val="28"/>
+        </w:rPr>
+        <w:t>new_element</w:t>
+      </w:r>
+      <w:proofErr w:type="spellEnd"/>
+      <w:r>
+        <w:rPr>
+          <w:rFonts w:ascii="Times New Roman" w:hAnsi="Times New Roman"/>
+          <w:sz w:val="28"/>
+          <w:szCs w:val="28"/>
+        </w:rPr>
+        <w:t xml:space="preserve"> = </w:t>
+      </w:r>
+      <w:proofErr w:type="spellStart"/>
+      <w:r>
+        <w:rPr>
+          <w:rFonts w:ascii="Times New Roman" w:hAnsi="Times New Roman"/>
+          <w:sz w:val="28"/>
+          <w:szCs w:val="28"/>
+        </w:rPr>
+        <w:t>int</w:t>
+      </w:r>
+      <w:proofErr w:type="spellEnd"/>
+      <w:r>
+        <w:rPr>
+          <w:rFonts w:ascii="Times New Roman" w:hAnsi="Times New Roman"/>
+          <w:sz w:val="28"/>
+          <w:szCs w:val="28"/>
+        </w:rPr>
+        <w:t>(</w:t>
+      </w:r>
+      <w:proofErr w:type="spellStart"/>
+      <w:r>
+        <w:rPr>
+          <w:rFonts w:ascii="Times New Roman" w:hAnsi="Times New Roman"/>
+          <w:sz w:val="28"/>
+          <w:szCs w:val="28"/>
+        </w:rPr>
+        <w:t>input</w:t>
+      </w:r>
+      <w:proofErr w:type="spellEnd"/>
+      <w:r>
+        <w:rPr>
+          <w:rFonts w:ascii="Times New Roman" w:hAnsi="Times New Roman"/>
+          <w:sz w:val="28"/>
+          <w:szCs w:val="28"/>
+        </w:rPr>
+        <w:t>())  # считываем очередной элемент</w:t>
+      </w:r>
+    </w:p>
+    <w:p>
+      <w:pPr>
+        <w:spacing w:after="160" w:line="259" w:lineRule="auto"/>
+        <w:jc w:val="both"/>
+        <w:rPr>
+          <w:rFonts w:ascii="Times New Roman" w:hAnsi="Times New Roman"/>
+          <w:sz w:val="28"/>
+          <w:szCs w:val="28"/>
+        </w:rPr>
+      </w:pPr>
+      <w:r>
+        <w:rPr>
+          <w:rFonts w:ascii="Times New Roman" w:hAnsi="Times New Roman"/>
+          <w:sz w:val="28"/>
+          <w:szCs w:val="28"/>
+        </w:rPr>
+        <w:t xml:space="preserve">    </w:t>
+      </w:r>
+      <w:proofErr w:type="spellStart"/>
+      <w:r>
+        <w:rPr>
+          <w:rFonts w:ascii="Times New Roman" w:hAnsi="Times New Roman"/>
+          <w:sz w:val="28"/>
+          <w:szCs w:val="28"/>
+        </w:rPr>
+        <w:t>a.append</w:t>
+      </w:r>
+      <w:proofErr w:type="spellEnd"/>
+      <w:r>
+        <w:rPr>
+          <w:rFonts w:ascii="Times New Roman" w:hAnsi="Times New Roman"/>
+          <w:sz w:val="28"/>
+          <w:szCs w:val="28"/>
+        </w:rPr>
+        <w:t>(</w:t>
+      </w:r>
+      <w:proofErr w:type="spellStart"/>
+      <w:r>
+        <w:rPr>
+          <w:rFonts w:ascii="Times New Roman" w:hAnsi="Times New Roman"/>
+          <w:sz w:val="28"/>
+          <w:szCs w:val="28"/>
+        </w:rPr>
+        <w:t>new_element</w:t>
+      </w:r>
+      <w:proofErr w:type="spellEnd"/>
+      <w:r>
+        <w:rPr>
+          <w:rFonts w:ascii="Times New Roman" w:hAnsi="Times New Roman"/>
+          <w:sz w:val="28"/>
+          <w:szCs w:val="28"/>
+        </w:rPr>
+        <w:t>)  # добавляем его в список</w:t>
+      </w:r>
+    </w:p>
+    <w:p>
+      <w:pPr>
+        <w:spacing w:after="160" w:line="259" w:lineRule="auto"/>
+        <w:jc w:val="both"/>
+        <w:rPr>
+          <w:rFonts w:ascii="Times New Roman" w:hAnsi="Times New Roman"/>
+          <w:sz w:val="28"/>
+          <w:szCs w:val="28"/>
+        </w:rPr>
+      </w:pPr>
+      <w:proofErr w:type="spellStart"/>
+      <w:r>
+        <w:rPr>
+          <w:rFonts w:ascii="Times New Roman" w:hAnsi="Times New Roman"/>
+          <w:sz w:val="28"/>
+          <w:szCs w:val="28"/>
+        </w:rPr>
+        <w:t>print</w:t>
+      </w:r>
+      <w:proofErr w:type="spellEnd"/>
+      <w:r>
+        <w:rPr>
+          <w:rFonts w:ascii="Times New Roman" w:hAnsi="Times New Roman"/>
+          <w:sz w:val="28"/>
+          <w:szCs w:val="28"/>
+        </w:rPr>
+        <w:t>('Список</w:t>
+      </w:r>
+      <w:proofErr w:type="gramStart"/>
+      <w:r>
+        <w:rPr>
+          <w:rFonts w:ascii="Times New Roman" w:hAnsi="Times New Roman"/>
+          <w:sz w:val="28"/>
+          <w:szCs w:val="28"/>
+        </w:rPr>
+        <w:t>:'</w:t>
+      </w:r>
+      <w:proofErr w:type="gramEnd"/>
+      <w:r>
+        <w:rPr>
+          <w:rFonts w:ascii="Times New Roman" w:hAnsi="Times New Roman"/>
+          <w:sz w:val="28"/>
+          <w:szCs w:val="28"/>
+        </w:rPr>
+        <w:t>)</w:t>
+      </w:r>
+    </w:p>
+    <w:p>
+      <w:pPr>
+        <w:spacing w:after="160" w:line="259" w:lineRule="auto"/>
+        <w:jc w:val="both"/>
+        <w:rPr>
+          <w:rFonts w:ascii="Times New Roman" w:hAnsi="Times New Roman"/>
+          <w:sz w:val="28"/>
+          <w:szCs w:val="28"/>
+        </w:rPr>
+      </w:pPr>
+      <w:proofErr w:type="spellStart"/>
+      <w:r>
+        <w:rPr>
+          <w:rFonts w:ascii="Times New Roman" w:hAnsi="Times New Roman"/>
+          <w:sz w:val="28"/>
+          <w:szCs w:val="28"/>
+        </w:rPr>
+        <w:t>print</w:t>
+      </w:r>
+      <w:proofErr w:type="spellEnd"/>
+      <w:r>
+        <w:rPr>
+          <w:rFonts w:ascii="Times New Roman" w:hAnsi="Times New Roman"/>
+          <w:sz w:val="28"/>
+          <w:szCs w:val="28"/>
+        </w:rPr>
+        <w:t>(a) # выводим список на экран</w:t>
+      </w:r>
+    </w:p>
+    <w:p>
+      <w:pPr>
+        <w:spacing w:after="160" w:line="259" w:lineRule="auto"/>
+        <w:rPr>
+          <w:rFonts w:ascii="Times New Roman" w:hAnsi="Times New Roman"/>
+          <w:b/>
+          <w:sz w:val="28"/>
+          <w:szCs w:val="28"/>
+        </w:rPr>
+      </w:pPr>
+      <w:r>
+        <w:rPr>
+          <w:rFonts w:ascii="Times New Roman" w:hAnsi="Times New Roman"/>
+          <w:b/>
+          <w:sz w:val="28"/>
+          <w:szCs w:val="28"/>
+        </w:rPr>
+        <w:br w:type="page"/>
+      </w:r>
+    </w:p>
+    <w:p>
+      <w:pPr>
+        <w:spacing w:after="160" w:line="259" w:lineRule="auto"/>
+        <w:ind w:left="709"/>
+        <w:rPr>
+          <w:rFonts w:ascii="Times New Roman" w:hAnsi="Times New Roman"/>
+          <w:b/>
+          <w:sz w:val="28"/>
+          <w:szCs w:val="28"/>
         </w:rPr>
       </w:pPr>
     </w:p>
@@ -4846,6 +5397,1138 @@
     </w:p>
     <w:p>
       <w:pPr>
+        <w:spacing w:after="0" w:line="259" w:lineRule="auto"/>
+        <w:ind w:left="709"/>
+        <w:rPr>
+          <w:rFonts w:ascii="Times New Roman" w:hAnsi="Times New Roman"/>
+          <w:sz w:val="28"/>
+          <w:szCs w:val="28"/>
+        </w:rPr>
+      </w:pPr>
+    </w:p>
+    <w:p>
+      <w:pPr>
+        <w:spacing w:after="0" w:line="259" w:lineRule="auto"/>
+        <w:ind w:left="709"/>
+        <w:rPr>
+          <w:rFonts w:ascii="Times New Roman" w:hAnsi="Times New Roman"/>
+          <w:sz w:val="28"/>
+          <w:szCs w:val="28"/>
+        </w:rPr>
+      </w:pPr>
+    </w:p>
+    <w:p>
+      <w:pPr>
+        <w:spacing w:after="0" w:line="259" w:lineRule="auto"/>
+        <w:ind w:left="709"/>
+        <w:rPr>
+          <w:rFonts w:ascii="Times New Roman" w:hAnsi="Times New Roman"/>
+          <w:b/>
+          <w:sz w:val="28"/>
+          <w:szCs w:val="28"/>
+        </w:rPr>
+      </w:pPr>
+      <w:bookmarkStart w:id="11" w:name="_GoBack"/>
+      <w:r>
+        <w:rPr>
+          <w:rFonts w:ascii="Times New Roman" w:hAnsi="Times New Roman"/>
+          <w:b/>
+          <w:sz w:val="28"/>
+          <w:szCs w:val="28"/>
+        </w:rPr>
+        <w:t>Те</w:t>
+      </w:r>
+      <w:proofErr w:type="gramStart"/>
+      <w:r>
+        <w:rPr>
+          <w:rFonts w:ascii="Times New Roman" w:hAnsi="Times New Roman"/>
+          <w:b/>
+          <w:sz w:val="28"/>
+          <w:szCs w:val="28"/>
+        </w:rPr>
+        <w:t>кст пр</w:t>
+      </w:r>
+      <w:proofErr w:type="gramEnd"/>
+      <w:r>
+        <w:rPr>
+          <w:rFonts w:ascii="Times New Roman" w:hAnsi="Times New Roman"/>
+          <w:b/>
+          <w:sz w:val="28"/>
+          <w:szCs w:val="28"/>
+        </w:rPr>
+        <w:t>ограммы</w:t>
+      </w:r>
+    </w:p>
+    <w:bookmarkEnd w:id="11"/>
+    <w:p>
+      <w:pPr>
+        <w:spacing w:after="0" w:line="259" w:lineRule="auto"/>
+        <w:ind w:left="709"/>
+        <w:rPr>
+          <w:rFonts w:ascii="Times New Roman" w:hAnsi="Times New Roman"/>
+          <w:color w:val="000000"/>
+          <w:sz w:val="32"/>
+          <w:szCs w:val="32"/>
+        </w:rPr>
+      </w:pPr>
+      <w:r>
+        <w:rPr>
+          <w:rFonts w:ascii="Times New Roman" w:hAnsi="Times New Roman"/>
+          <w:color w:val="000000"/>
+          <w:sz w:val="32"/>
+          <w:szCs w:val="32"/>
+        </w:rPr>
+        <w:t># 79 Дан двумерный массив. Заполните его по строкам с клавиатуры и определите:</w:t>
+      </w:r>
+    </w:p>
+    <w:p>
+      <w:pPr>
+        <w:spacing w:after="0" w:line="259" w:lineRule="auto"/>
+        <w:ind w:left="709"/>
+        <w:rPr>
+          <w:rFonts w:ascii="Times New Roman" w:hAnsi="Times New Roman"/>
+          <w:color w:val="000000"/>
+          <w:sz w:val="32"/>
+          <w:szCs w:val="32"/>
+        </w:rPr>
+      </w:pPr>
+      <w:r>
+        <w:rPr>
+          <w:rFonts w:ascii="Times New Roman" w:hAnsi="Times New Roman"/>
+          <w:color w:val="000000"/>
+          <w:sz w:val="32"/>
+          <w:szCs w:val="32"/>
+        </w:rPr>
+        <w:t># количество и сумму отрицательных элементов;</w:t>
+      </w:r>
+    </w:p>
+    <w:p>
+      <w:pPr>
+        <w:spacing w:after="0" w:line="259" w:lineRule="auto"/>
+        <w:ind w:left="709"/>
+        <w:rPr>
+          <w:rFonts w:ascii="Times New Roman" w:hAnsi="Times New Roman"/>
+          <w:color w:val="000000"/>
+          <w:sz w:val="32"/>
+          <w:szCs w:val="32"/>
+        </w:rPr>
+      </w:pPr>
+      <w:r>
+        <w:rPr>
+          <w:rFonts w:ascii="Times New Roman" w:hAnsi="Times New Roman"/>
+          <w:color w:val="000000"/>
+          <w:sz w:val="32"/>
+          <w:szCs w:val="32"/>
+        </w:rPr>
+        <w:t xml:space="preserve"># </w:t>
+      </w:r>
+      <w:proofErr w:type="gramStart"/>
+      <w:r>
+        <w:rPr>
+          <w:rFonts w:ascii="Times New Roman" w:hAnsi="Times New Roman"/>
+          <w:color w:val="000000"/>
+          <w:sz w:val="32"/>
+          <w:szCs w:val="32"/>
+        </w:rPr>
+        <w:t>максимальное</w:t>
+      </w:r>
+      <w:proofErr w:type="gramEnd"/>
+      <w:r>
+        <w:rPr>
+          <w:rFonts w:ascii="Times New Roman" w:hAnsi="Times New Roman"/>
+          <w:color w:val="000000"/>
+          <w:sz w:val="32"/>
+          <w:szCs w:val="32"/>
+        </w:rPr>
+        <w:t xml:space="preserve"> из чисел, в заданном столбце массива</w:t>
+      </w:r>
+    </w:p>
+    <w:p>
+      <w:pPr>
+        <w:spacing w:after="0" w:line="259" w:lineRule="auto"/>
+        <w:ind w:left="709"/>
+        <w:rPr>
+          <w:rFonts w:ascii="Times New Roman" w:hAnsi="Times New Roman"/>
+          <w:color w:val="000000"/>
+          <w:sz w:val="32"/>
+          <w:szCs w:val="32"/>
+        </w:rPr>
+      </w:pPr>
+      <w:r>
+        <w:rPr>
+          <w:rFonts w:ascii="Times New Roman" w:hAnsi="Times New Roman"/>
+          <w:color w:val="000000"/>
+          <w:sz w:val="32"/>
+          <w:szCs w:val="32"/>
+        </w:rPr>
+        <w:t># Чижик О. И.</w:t>
+      </w:r>
+    </w:p>
+    <w:p>
+      <w:pPr>
+        <w:spacing w:after="0" w:line="259" w:lineRule="auto"/>
+        <w:ind w:left="709"/>
+        <w:rPr>
+          <w:rFonts w:ascii="Times New Roman" w:hAnsi="Times New Roman"/>
+          <w:color w:val="000000"/>
+          <w:sz w:val="32"/>
+          <w:szCs w:val="32"/>
+        </w:rPr>
+      </w:pPr>
+      <w:r>
+        <w:rPr>
+          <w:rFonts w:ascii="Times New Roman" w:hAnsi="Times New Roman"/>
+          <w:color w:val="000000"/>
+          <w:sz w:val="32"/>
+          <w:szCs w:val="32"/>
+        </w:rPr>
+        <w:t>a = [[1, 2, 3, 4], [5, 6,-9,-3], [7, 8, 9,-5]]</w:t>
+      </w:r>
+    </w:p>
+    <w:p>
+      <w:pPr>
+        <w:spacing w:after="0" w:line="259" w:lineRule="auto"/>
+        <w:ind w:left="709"/>
+        <w:rPr>
+          <w:rFonts w:ascii="Times New Roman" w:hAnsi="Times New Roman"/>
+          <w:color w:val="000000"/>
+          <w:sz w:val="32"/>
+          <w:szCs w:val="32"/>
+        </w:rPr>
+      </w:pPr>
+      <w:proofErr w:type="spellStart"/>
+      <w:r>
+        <w:rPr>
+          <w:rFonts w:ascii="Times New Roman" w:hAnsi="Times New Roman"/>
+          <w:color w:val="000000"/>
+          <w:sz w:val="32"/>
+          <w:szCs w:val="32"/>
+        </w:rPr>
+        <w:t>print</w:t>
+      </w:r>
+      <w:proofErr w:type="spellEnd"/>
+      <w:r>
+        <w:rPr>
+          <w:rFonts w:ascii="Times New Roman" w:hAnsi="Times New Roman"/>
+          <w:color w:val="000000"/>
+          <w:sz w:val="32"/>
+          <w:szCs w:val="32"/>
+        </w:rPr>
+        <w:t>(a) # выводим массив на экран</w:t>
+      </w:r>
+    </w:p>
+    <w:p>
+      <w:pPr>
+        <w:spacing w:after="0" w:line="259" w:lineRule="auto"/>
+        <w:ind w:left="709"/>
+        <w:rPr>
+          <w:rFonts w:ascii="Times New Roman" w:hAnsi="Times New Roman"/>
+          <w:color w:val="000000"/>
+          <w:sz w:val="32"/>
+          <w:szCs w:val="32"/>
+          <w:lang w:val="en-US"/>
+        </w:rPr>
+      </w:pPr>
+      <w:r>
+        <w:rPr>
+          <w:rFonts w:ascii="Times New Roman" w:hAnsi="Times New Roman"/>
+          <w:color w:val="000000"/>
+          <w:sz w:val="32"/>
+          <w:szCs w:val="32"/>
+          <w:lang w:val="en-US"/>
+        </w:rPr>
+        <w:t>n=0</w:t>
+      </w:r>
+    </w:p>
+    <w:p>
+      <w:pPr>
+        <w:spacing w:after="0" w:line="259" w:lineRule="auto"/>
+        <w:ind w:left="709"/>
+        <w:rPr>
+          <w:rFonts w:ascii="Times New Roman" w:hAnsi="Times New Roman"/>
+          <w:color w:val="000000"/>
+          <w:sz w:val="32"/>
+          <w:szCs w:val="32"/>
+          <w:lang w:val="en-US"/>
+        </w:rPr>
+      </w:pPr>
+      <w:r>
+        <w:rPr>
+          <w:rFonts w:ascii="Times New Roman" w:hAnsi="Times New Roman"/>
+          <w:color w:val="000000"/>
+          <w:sz w:val="32"/>
+          <w:szCs w:val="32"/>
+          <w:lang w:val="en-US"/>
+        </w:rPr>
+        <w:t>s=0</w:t>
+      </w:r>
+    </w:p>
+    <w:p>
+      <w:pPr>
+        <w:spacing w:after="0" w:line="259" w:lineRule="auto"/>
+        <w:ind w:left="709"/>
+        <w:rPr>
+          <w:rFonts w:ascii="Times New Roman" w:hAnsi="Times New Roman"/>
+          <w:color w:val="000000"/>
+          <w:sz w:val="32"/>
+          <w:szCs w:val="32"/>
+          <w:lang w:val="en-US"/>
+        </w:rPr>
+      </w:pPr>
+      <w:proofErr w:type="gramStart"/>
+      <w:r>
+        <w:rPr>
+          <w:rFonts w:ascii="Times New Roman" w:hAnsi="Times New Roman"/>
+          <w:color w:val="000000"/>
+          <w:sz w:val="32"/>
+          <w:szCs w:val="32"/>
+          <w:lang w:val="en-US"/>
+        </w:rPr>
+        <w:t>for</w:t>
+      </w:r>
+      <w:proofErr w:type="gramEnd"/>
+      <w:r>
+        <w:rPr>
+          <w:rFonts w:ascii="Times New Roman" w:hAnsi="Times New Roman"/>
+          <w:color w:val="000000"/>
+          <w:sz w:val="32"/>
+          <w:szCs w:val="32"/>
+          <w:lang w:val="en-US"/>
+        </w:rPr>
+        <w:t xml:space="preserve"> row in a:# </w:t>
+      </w:r>
+      <w:r>
+        <w:rPr>
+          <w:rFonts w:ascii="Times New Roman" w:hAnsi="Times New Roman"/>
+          <w:color w:val="000000"/>
+          <w:sz w:val="32"/>
+          <w:szCs w:val="32"/>
+        </w:rPr>
+        <w:t>по</w:t>
+      </w:r>
+      <w:r>
+        <w:rPr>
+          <w:rFonts w:ascii="Times New Roman" w:hAnsi="Times New Roman"/>
+          <w:color w:val="000000"/>
+          <w:sz w:val="32"/>
+          <w:szCs w:val="32"/>
+          <w:lang w:val="en-US"/>
+        </w:rPr>
+        <w:t xml:space="preserve"> </w:t>
+      </w:r>
+      <w:r>
+        <w:rPr>
+          <w:rFonts w:ascii="Times New Roman" w:hAnsi="Times New Roman"/>
+          <w:color w:val="000000"/>
+          <w:sz w:val="32"/>
+          <w:szCs w:val="32"/>
+        </w:rPr>
+        <w:t>каждой</w:t>
+      </w:r>
+      <w:r>
+        <w:rPr>
+          <w:rFonts w:ascii="Times New Roman" w:hAnsi="Times New Roman"/>
+          <w:color w:val="000000"/>
+          <w:sz w:val="32"/>
+          <w:szCs w:val="32"/>
+          <w:lang w:val="en-US"/>
+        </w:rPr>
+        <w:t xml:space="preserve"> </w:t>
+      </w:r>
+      <w:r>
+        <w:rPr>
+          <w:rFonts w:ascii="Times New Roman" w:hAnsi="Times New Roman"/>
+          <w:color w:val="000000"/>
+          <w:sz w:val="32"/>
+          <w:szCs w:val="32"/>
+        </w:rPr>
+        <w:t>строке</w:t>
+      </w:r>
+    </w:p>
+    <w:p>
+      <w:pPr>
+        <w:spacing w:after="0" w:line="259" w:lineRule="auto"/>
+        <w:ind w:left="709"/>
+        <w:rPr>
+          <w:rFonts w:ascii="Times New Roman" w:hAnsi="Times New Roman"/>
+          <w:color w:val="000000"/>
+          <w:sz w:val="32"/>
+          <w:szCs w:val="32"/>
+        </w:rPr>
+      </w:pPr>
+      <w:r>
+        <w:rPr>
+          <w:rFonts w:ascii="Times New Roman" w:hAnsi="Times New Roman"/>
+          <w:color w:val="000000"/>
+          <w:sz w:val="32"/>
+          <w:szCs w:val="32"/>
+          <w:lang w:val="en-US"/>
+        </w:rPr>
+        <w:t xml:space="preserve">    </w:t>
+      </w:r>
+      <w:proofErr w:type="spellStart"/>
+      <w:r>
+        <w:rPr>
+          <w:rFonts w:ascii="Times New Roman" w:hAnsi="Times New Roman"/>
+          <w:color w:val="000000"/>
+          <w:sz w:val="32"/>
+          <w:szCs w:val="32"/>
+        </w:rPr>
+        <w:t>for</w:t>
+      </w:r>
+      <w:proofErr w:type="spellEnd"/>
+      <w:r>
+        <w:rPr>
+          <w:rFonts w:ascii="Times New Roman" w:hAnsi="Times New Roman"/>
+          <w:color w:val="000000"/>
+          <w:sz w:val="32"/>
+          <w:szCs w:val="32"/>
+        </w:rPr>
+        <w:t xml:space="preserve"> </w:t>
+      </w:r>
+      <w:proofErr w:type="spellStart"/>
+      <w:r>
+        <w:rPr>
+          <w:rFonts w:ascii="Times New Roman" w:hAnsi="Times New Roman"/>
+          <w:color w:val="000000"/>
+          <w:sz w:val="32"/>
+          <w:szCs w:val="32"/>
+        </w:rPr>
+        <w:t>elem</w:t>
+      </w:r>
+      <w:proofErr w:type="spellEnd"/>
+      <w:r>
+        <w:rPr>
+          <w:rFonts w:ascii="Times New Roman" w:hAnsi="Times New Roman"/>
+          <w:color w:val="000000"/>
+          <w:sz w:val="32"/>
+          <w:szCs w:val="32"/>
+        </w:rPr>
+        <w:t xml:space="preserve"> </w:t>
+      </w:r>
+      <w:proofErr w:type="spellStart"/>
+      <w:r>
+        <w:rPr>
+          <w:rFonts w:ascii="Times New Roman" w:hAnsi="Times New Roman"/>
+          <w:color w:val="000000"/>
+          <w:sz w:val="32"/>
+          <w:szCs w:val="32"/>
+        </w:rPr>
+        <w:t>in</w:t>
+      </w:r>
+      <w:proofErr w:type="spellEnd"/>
+      <w:r>
+        <w:rPr>
+          <w:rFonts w:ascii="Times New Roman" w:hAnsi="Times New Roman"/>
+          <w:color w:val="000000"/>
+          <w:sz w:val="32"/>
+          <w:szCs w:val="32"/>
+        </w:rPr>
+        <w:t xml:space="preserve"> </w:t>
+      </w:r>
+      <w:proofErr w:type="spellStart"/>
+      <w:r>
+        <w:rPr>
+          <w:rFonts w:ascii="Times New Roman" w:hAnsi="Times New Roman"/>
+          <w:color w:val="000000"/>
+          <w:sz w:val="32"/>
+          <w:szCs w:val="32"/>
+        </w:rPr>
+        <w:t>row</w:t>
+      </w:r>
+      <w:proofErr w:type="spellEnd"/>
+      <w:r>
+        <w:rPr>
+          <w:rFonts w:ascii="Times New Roman" w:hAnsi="Times New Roman"/>
+          <w:color w:val="000000"/>
+          <w:sz w:val="32"/>
+          <w:szCs w:val="32"/>
+        </w:rPr>
+        <w:t>:# по каждому элементу строки</w:t>
+      </w:r>
+    </w:p>
+    <w:p>
+      <w:pPr>
+        <w:spacing w:after="0" w:line="259" w:lineRule="auto"/>
+        <w:ind w:left="709"/>
+        <w:rPr>
+          <w:rFonts w:ascii="Times New Roman" w:hAnsi="Times New Roman"/>
+          <w:color w:val="000000"/>
+          <w:sz w:val="32"/>
+          <w:szCs w:val="32"/>
+          <w:lang w:val="en-US"/>
+        </w:rPr>
+      </w:pPr>
+      <w:r>
+        <w:rPr>
+          <w:rFonts w:ascii="Times New Roman" w:hAnsi="Times New Roman"/>
+          <w:color w:val="000000"/>
+          <w:sz w:val="32"/>
+          <w:szCs w:val="32"/>
+        </w:rPr>
+        <w:t xml:space="preserve">        </w:t>
+      </w:r>
+      <w:proofErr w:type="gramStart"/>
+      <w:r>
+        <w:rPr>
+          <w:rFonts w:ascii="Times New Roman" w:hAnsi="Times New Roman"/>
+          <w:color w:val="000000"/>
+          <w:sz w:val="32"/>
+          <w:szCs w:val="32"/>
+          <w:lang w:val="en-US"/>
+        </w:rPr>
+        <w:t>if</w:t>
+      </w:r>
+      <w:proofErr w:type="gramEnd"/>
+      <w:r>
+        <w:rPr>
+          <w:rFonts w:ascii="Times New Roman" w:hAnsi="Times New Roman"/>
+          <w:color w:val="000000"/>
+          <w:sz w:val="32"/>
+          <w:szCs w:val="32"/>
+          <w:lang w:val="en-US"/>
+        </w:rPr>
+        <w:t xml:space="preserve"> </w:t>
+      </w:r>
+      <w:proofErr w:type="spellStart"/>
+      <w:r>
+        <w:rPr>
+          <w:rFonts w:ascii="Times New Roman" w:hAnsi="Times New Roman"/>
+          <w:color w:val="000000"/>
+          <w:sz w:val="32"/>
+          <w:szCs w:val="32"/>
+          <w:lang w:val="en-US"/>
+        </w:rPr>
+        <w:t>elem</w:t>
+      </w:r>
+      <w:proofErr w:type="spellEnd"/>
+      <w:r>
+        <w:rPr>
+          <w:rFonts w:ascii="Times New Roman" w:hAnsi="Times New Roman"/>
+          <w:color w:val="000000"/>
+          <w:sz w:val="32"/>
+          <w:szCs w:val="32"/>
+          <w:lang w:val="en-US"/>
+        </w:rPr>
+        <w:t xml:space="preserve"> &lt;0:</w:t>
+      </w:r>
+    </w:p>
+    <w:p>
+      <w:pPr>
+        <w:spacing w:after="0" w:line="259" w:lineRule="auto"/>
+        <w:ind w:left="709"/>
+        <w:rPr>
+          <w:rFonts w:ascii="Times New Roman" w:hAnsi="Times New Roman"/>
+          <w:color w:val="000000"/>
+          <w:sz w:val="32"/>
+          <w:szCs w:val="32"/>
+          <w:lang w:val="en-US"/>
+        </w:rPr>
+      </w:pPr>
+      <w:r>
+        <w:rPr>
+          <w:rFonts w:ascii="Times New Roman" w:hAnsi="Times New Roman"/>
+          <w:color w:val="000000"/>
+          <w:sz w:val="32"/>
+          <w:szCs w:val="32"/>
+          <w:lang w:val="en-US"/>
+        </w:rPr>
+        <w:t xml:space="preserve">            s+=</w:t>
+      </w:r>
+      <w:proofErr w:type="spellStart"/>
+      <w:r>
+        <w:rPr>
+          <w:rFonts w:ascii="Times New Roman" w:hAnsi="Times New Roman"/>
+          <w:color w:val="000000"/>
+          <w:sz w:val="32"/>
+          <w:szCs w:val="32"/>
+          <w:lang w:val="en-US"/>
+        </w:rPr>
+        <w:t>elem</w:t>
+      </w:r>
+      <w:proofErr w:type="spellEnd"/>
+    </w:p>
+    <w:p>
+      <w:pPr>
+        <w:spacing w:after="0" w:line="259" w:lineRule="auto"/>
+        <w:ind w:left="709"/>
+        <w:rPr>
+          <w:rFonts w:ascii="Times New Roman" w:hAnsi="Times New Roman"/>
+          <w:color w:val="000000"/>
+          <w:sz w:val="32"/>
+          <w:szCs w:val="32"/>
+          <w:lang w:val="en-US"/>
+        </w:rPr>
+      </w:pPr>
+      <w:r>
+        <w:rPr>
+          <w:rFonts w:ascii="Times New Roman" w:hAnsi="Times New Roman"/>
+          <w:color w:val="000000"/>
+          <w:sz w:val="32"/>
+          <w:szCs w:val="32"/>
+          <w:lang w:val="en-US"/>
+        </w:rPr>
+        <w:t xml:space="preserve">            </w:t>
+      </w:r>
+      <w:proofErr w:type="gramStart"/>
+      <w:r>
+        <w:rPr>
+          <w:rFonts w:ascii="Times New Roman" w:hAnsi="Times New Roman"/>
+          <w:color w:val="000000"/>
+          <w:sz w:val="32"/>
+          <w:szCs w:val="32"/>
+          <w:lang w:val="en-US"/>
+        </w:rPr>
+        <w:t>n</w:t>
+      </w:r>
+      <w:proofErr w:type="gramEnd"/>
+      <w:r>
+        <w:rPr>
+          <w:rFonts w:ascii="Times New Roman" w:hAnsi="Times New Roman"/>
+          <w:color w:val="000000"/>
+          <w:sz w:val="32"/>
+          <w:szCs w:val="32"/>
+          <w:lang w:val="en-US"/>
+        </w:rPr>
+        <w:t>+=1</w:t>
+      </w:r>
+    </w:p>
+    <w:p>
+      <w:pPr>
+        <w:spacing w:after="0" w:line="259" w:lineRule="auto"/>
+        <w:ind w:left="709"/>
+        <w:rPr>
+          <w:rFonts w:ascii="Times New Roman" w:hAnsi="Times New Roman"/>
+          <w:color w:val="000000"/>
+          <w:sz w:val="32"/>
+          <w:szCs w:val="32"/>
+        </w:rPr>
+      </w:pPr>
+      <w:proofErr w:type="spellStart"/>
+      <w:r>
+        <w:rPr>
+          <w:rFonts w:ascii="Times New Roman" w:hAnsi="Times New Roman"/>
+          <w:color w:val="000000"/>
+          <w:sz w:val="32"/>
+          <w:szCs w:val="32"/>
+        </w:rPr>
+        <w:t>print</w:t>
+      </w:r>
+      <w:proofErr w:type="spellEnd"/>
+      <w:r>
+        <w:rPr>
+          <w:rFonts w:ascii="Times New Roman" w:hAnsi="Times New Roman"/>
+          <w:color w:val="000000"/>
+          <w:sz w:val="32"/>
+          <w:szCs w:val="32"/>
+        </w:rPr>
+        <w:t xml:space="preserve">('Сумма </w:t>
+      </w:r>
+      <w:proofErr w:type="gramStart"/>
+      <w:r>
+        <w:rPr>
+          <w:rFonts w:ascii="Times New Roman" w:hAnsi="Times New Roman"/>
+          <w:color w:val="000000"/>
+          <w:sz w:val="32"/>
+          <w:szCs w:val="32"/>
+        </w:rPr>
+        <w:t>отрицательных</w:t>
+      </w:r>
+      <w:proofErr w:type="gramEnd"/>
+      <w:r>
+        <w:rPr>
+          <w:rFonts w:ascii="Times New Roman" w:hAnsi="Times New Roman"/>
+          <w:color w:val="000000"/>
+          <w:sz w:val="32"/>
+          <w:szCs w:val="32"/>
+        </w:rPr>
+        <w:t>: ',s)</w:t>
+      </w:r>
+    </w:p>
+    <w:p>
+      <w:pPr>
+        <w:spacing w:after="0" w:line="259" w:lineRule="auto"/>
+        <w:ind w:left="709"/>
+        <w:rPr>
+          <w:rFonts w:ascii="Times New Roman" w:hAnsi="Times New Roman"/>
+          <w:color w:val="000000"/>
+          <w:sz w:val="32"/>
+          <w:szCs w:val="32"/>
+        </w:rPr>
+      </w:pPr>
+      <w:proofErr w:type="spellStart"/>
+      <w:r>
+        <w:rPr>
+          <w:rFonts w:ascii="Times New Roman" w:hAnsi="Times New Roman"/>
+          <w:color w:val="000000"/>
+          <w:sz w:val="32"/>
+          <w:szCs w:val="32"/>
+        </w:rPr>
+        <w:t>print</w:t>
+      </w:r>
+      <w:proofErr w:type="spellEnd"/>
+      <w:r>
+        <w:rPr>
+          <w:rFonts w:ascii="Times New Roman" w:hAnsi="Times New Roman"/>
+          <w:color w:val="000000"/>
+          <w:sz w:val="32"/>
+          <w:szCs w:val="32"/>
+        </w:rPr>
+        <w:t xml:space="preserve">('Количество </w:t>
+      </w:r>
+      <w:proofErr w:type="gramStart"/>
+      <w:r>
+        <w:rPr>
+          <w:rFonts w:ascii="Times New Roman" w:hAnsi="Times New Roman"/>
+          <w:color w:val="000000"/>
+          <w:sz w:val="32"/>
+          <w:szCs w:val="32"/>
+        </w:rPr>
+        <w:t>отрицательных</w:t>
+      </w:r>
+      <w:proofErr w:type="gramEnd"/>
+      <w:r>
+        <w:rPr>
+          <w:rFonts w:ascii="Times New Roman" w:hAnsi="Times New Roman"/>
+          <w:color w:val="000000"/>
+          <w:sz w:val="32"/>
+          <w:szCs w:val="32"/>
+        </w:rPr>
+        <w:t>: ',n)</w:t>
+      </w:r>
+    </w:p>
+    <w:p>
+      <w:pPr>
+        <w:spacing w:after="0" w:line="259" w:lineRule="auto"/>
+        <w:ind w:left="709"/>
+        <w:rPr>
+          <w:rFonts w:ascii="Times New Roman" w:hAnsi="Times New Roman"/>
+          <w:color w:val="000000"/>
+          <w:sz w:val="32"/>
+          <w:szCs w:val="32"/>
+        </w:rPr>
+      </w:pPr>
+      <w:proofErr w:type="spellStart"/>
+      <w:r>
+        <w:rPr>
+          <w:rFonts w:ascii="Times New Roman" w:hAnsi="Times New Roman"/>
+          <w:color w:val="000000"/>
+          <w:sz w:val="32"/>
+          <w:szCs w:val="32"/>
+        </w:rPr>
+        <w:t>print</w:t>
+      </w:r>
+      <w:proofErr w:type="spellEnd"/>
+      <w:r>
+        <w:rPr>
+          <w:rFonts w:ascii="Times New Roman" w:hAnsi="Times New Roman"/>
+          <w:color w:val="000000"/>
+          <w:sz w:val="32"/>
+          <w:szCs w:val="32"/>
+        </w:rPr>
+        <w:t>('Номер столбца</w:t>
+      </w:r>
+      <w:proofErr w:type="gramStart"/>
+      <w:r>
+        <w:rPr>
+          <w:rFonts w:ascii="Times New Roman" w:hAnsi="Times New Roman"/>
+          <w:color w:val="000000"/>
+          <w:sz w:val="32"/>
+          <w:szCs w:val="32"/>
+        </w:rPr>
+        <w:t>: '</w:t>
+      </w:r>
+      <w:proofErr w:type="gramEnd"/>
+      <w:r>
+        <w:rPr>
+          <w:rFonts w:ascii="Times New Roman" w:hAnsi="Times New Roman"/>
+          <w:color w:val="000000"/>
+          <w:sz w:val="32"/>
+          <w:szCs w:val="32"/>
+        </w:rPr>
+        <w:t>)</w:t>
+      </w:r>
+    </w:p>
+    <w:p>
+      <w:pPr>
+        <w:spacing w:after="0" w:line="259" w:lineRule="auto"/>
+        <w:ind w:left="709"/>
+        <w:rPr>
+          <w:rFonts w:ascii="Times New Roman" w:hAnsi="Times New Roman"/>
+          <w:color w:val="000000"/>
+          <w:sz w:val="32"/>
+          <w:szCs w:val="32"/>
+        </w:rPr>
+      </w:pPr>
+      <w:r>
+        <w:rPr>
+          <w:rFonts w:ascii="Times New Roman" w:hAnsi="Times New Roman"/>
+          <w:color w:val="000000"/>
+          <w:sz w:val="32"/>
+          <w:szCs w:val="32"/>
+        </w:rPr>
+        <w:t xml:space="preserve">n= </w:t>
+      </w:r>
+      <w:proofErr w:type="spellStart"/>
+      <w:r>
+        <w:rPr>
+          <w:rFonts w:ascii="Times New Roman" w:hAnsi="Times New Roman"/>
+          <w:color w:val="000000"/>
+          <w:sz w:val="32"/>
+          <w:szCs w:val="32"/>
+        </w:rPr>
+        <w:t>int</w:t>
+      </w:r>
+      <w:proofErr w:type="spellEnd"/>
+      <w:r>
+        <w:rPr>
+          <w:rFonts w:ascii="Times New Roman" w:hAnsi="Times New Roman"/>
+          <w:color w:val="000000"/>
+          <w:sz w:val="32"/>
+          <w:szCs w:val="32"/>
+        </w:rPr>
+        <w:t>(</w:t>
+      </w:r>
+      <w:proofErr w:type="spellStart"/>
+      <w:r>
+        <w:rPr>
+          <w:rFonts w:ascii="Times New Roman" w:hAnsi="Times New Roman"/>
+          <w:color w:val="000000"/>
+          <w:sz w:val="32"/>
+          <w:szCs w:val="32"/>
+        </w:rPr>
+        <w:t>input</w:t>
+      </w:r>
+      <w:proofErr w:type="spellEnd"/>
+      <w:r>
+        <w:rPr>
+          <w:rFonts w:ascii="Times New Roman" w:hAnsi="Times New Roman"/>
+          <w:color w:val="000000"/>
+          <w:sz w:val="32"/>
+          <w:szCs w:val="32"/>
+        </w:rPr>
+        <w:t>())-1  # считываем номер столбца</w:t>
+      </w:r>
+    </w:p>
+    <w:p>
+      <w:pPr>
+        <w:spacing w:after="0" w:line="259" w:lineRule="auto"/>
+        <w:ind w:left="709"/>
+        <w:rPr>
+          <w:rFonts w:ascii="Times New Roman" w:hAnsi="Times New Roman"/>
+          <w:color w:val="000000"/>
+          <w:sz w:val="32"/>
+          <w:szCs w:val="32"/>
+          <w:lang w:val="en-US"/>
+        </w:rPr>
+      </w:pPr>
+      <w:r>
+        <w:rPr>
+          <w:rFonts w:ascii="Times New Roman" w:hAnsi="Times New Roman"/>
+          <w:color w:val="000000"/>
+          <w:sz w:val="32"/>
+          <w:szCs w:val="32"/>
+          <w:lang w:val="en-US"/>
+        </w:rPr>
+        <w:t>c=</w:t>
+      </w:r>
+      <w:proofErr w:type="spellStart"/>
+      <w:proofErr w:type="gramStart"/>
+      <w:r>
+        <w:rPr>
+          <w:rFonts w:ascii="Times New Roman" w:hAnsi="Times New Roman"/>
+          <w:color w:val="000000"/>
+          <w:sz w:val="32"/>
+          <w:szCs w:val="32"/>
+          <w:lang w:val="en-US"/>
+        </w:rPr>
+        <w:t>len</w:t>
+      </w:r>
+      <w:proofErr w:type="spellEnd"/>
+      <w:r>
+        <w:rPr>
+          <w:rFonts w:ascii="Times New Roman" w:hAnsi="Times New Roman"/>
+          <w:color w:val="000000"/>
+          <w:sz w:val="32"/>
+          <w:szCs w:val="32"/>
+          <w:lang w:val="en-US"/>
+        </w:rPr>
+        <w:t>(</w:t>
+      </w:r>
+      <w:proofErr w:type="gramEnd"/>
+      <w:r>
+        <w:rPr>
+          <w:rFonts w:ascii="Times New Roman" w:hAnsi="Times New Roman"/>
+          <w:color w:val="000000"/>
+          <w:sz w:val="32"/>
+          <w:szCs w:val="32"/>
+          <w:lang w:val="en-US"/>
+        </w:rPr>
+        <w:t>a)</w:t>
+      </w:r>
+    </w:p>
+    <w:p>
+      <w:pPr>
+        <w:spacing w:after="0" w:line="259" w:lineRule="auto"/>
+        <w:ind w:left="709"/>
+        <w:rPr>
+          <w:rFonts w:ascii="Times New Roman" w:hAnsi="Times New Roman"/>
+          <w:color w:val="000000"/>
+          <w:sz w:val="32"/>
+          <w:szCs w:val="32"/>
+          <w:lang w:val="en-US"/>
+        </w:rPr>
+      </w:pPr>
+      <w:proofErr w:type="gramStart"/>
+      <w:r>
+        <w:rPr>
+          <w:rFonts w:ascii="Times New Roman" w:hAnsi="Times New Roman"/>
+          <w:color w:val="000000"/>
+          <w:sz w:val="32"/>
+          <w:szCs w:val="32"/>
+          <w:lang w:val="en-US"/>
+        </w:rPr>
+        <w:t>max=</w:t>
+      </w:r>
+      <w:proofErr w:type="gramEnd"/>
+      <w:r>
+        <w:rPr>
+          <w:rFonts w:ascii="Times New Roman" w:hAnsi="Times New Roman"/>
+          <w:color w:val="000000"/>
+          <w:sz w:val="32"/>
+          <w:szCs w:val="32"/>
+          <w:lang w:val="en-US"/>
+        </w:rPr>
+        <w:t>a[0][n]</w:t>
+      </w:r>
+    </w:p>
+    <w:p>
+      <w:pPr>
+        <w:spacing w:after="0" w:line="259" w:lineRule="auto"/>
+        <w:ind w:left="709"/>
+        <w:rPr>
+          <w:rFonts w:ascii="Times New Roman" w:hAnsi="Times New Roman"/>
+          <w:color w:val="000000"/>
+          <w:sz w:val="32"/>
+          <w:szCs w:val="32"/>
+          <w:lang w:val="en-US"/>
+        </w:rPr>
+      </w:pPr>
+      <w:proofErr w:type="gramStart"/>
+      <w:r>
+        <w:rPr>
+          <w:rFonts w:ascii="Times New Roman" w:hAnsi="Times New Roman"/>
+          <w:color w:val="000000"/>
+          <w:sz w:val="32"/>
+          <w:szCs w:val="32"/>
+          <w:lang w:val="en-US"/>
+        </w:rPr>
+        <w:t>print(</w:t>
+      </w:r>
+      <w:proofErr w:type="gramEnd"/>
+      <w:r>
+        <w:rPr>
+          <w:rFonts w:ascii="Times New Roman" w:hAnsi="Times New Roman"/>
+          <w:color w:val="000000"/>
+          <w:sz w:val="32"/>
+          <w:szCs w:val="32"/>
+          <w:lang w:val="en-US"/>
+        </w:rPr>
+        <w:t>max)</w:t>
+      </w:r>
+    </w:p>
+    <w:p>
+      <w:pPr>
+        <w:spacing w:after="0" w:line="259" w:lineRule="auto"/>
+        <w:ind w:left="709"/>
+        <w:rPr>
+          <w:rFonts w:ascii="Times New Roman" w:hAnsi="Times New Roman"/>
+          <w:color w:val="000000"/>
+          <w:sz w:val="32"/>
+          <w:szCs w:val="32"/>
+          <w:lang w:val="en-US"/>
+        </w:rPr>
+      </w:pPr>
+      <w:proofErr w:type="gramStart"/>
+      <w:r>
+        <w:rPr>
+          <w:rFonts w:ascii="Times New Roman" w:hAnsi="Times New Roman"/>
+          <w:color w:val="000000"/>
+          <w:sz w:val="32"/>
+          <w:szCs w:val="32"/>
+          <w:lang w:val="en-US"/>
+        </w:rPr>
+        <w:t>for</w:t>
+      </w:r>
+      <w:proofErr w:type="gramEnd"/>
+      <w:r>
+        <w:rPr>
+          <w:rFonts w:ascii="Times New Roman" w:hAnsi="Times New Roman"/>
+          <w:color w:val="000000"/>
+          <w:sz w:val="32"/>
+          <w:szCs w:val="32"/>
+          <w:lang w:val="en-US"/>
+        </w:rPr>
+        <w:t xml:space="preserve"> r in range(c):</w:t>
+      </w:r>
+    </w:p>
+    <w:p>
+      <w:pPr>
+        <w:spacing w:after="0" w:line="259" w:lineRule="auto"/>
+        <w:ind w:left="709"/>
+        <w:rPr>
+          <w:rFonts w:ascii="Times New Roman" w:hAnsi="Times New Roman"/>
+          <w:color w:val="000000"/>
+          <w:sz w:val="32"/>
+          <w:szCs w:val="32"/>
+          <w:lang w:val="en-US"/>
+        </w:rPr>
+      </w:pPr>
+      <w:r>
+        <w:rPr>
+          <w:rFonts w:ascii="Times New Roman" w:hAnsi="Times New Roman"/>
+          <w:color w:val="000000"/>
+          <w:sz w:val="32"/>
+          <w:szCs w:val="32"/>
+          <w:lang w:val="en-US"/>
+        </w:rPr>
+        <w:t xml:space="preserve">    </w:t>
+      </w:r>
+      <w:proofErr w:type="gramStart"/>
+      <w:r>
+        <w:rPr>
+          <w:rFonts w:ascii="Times New Roman" w:hAnsi="Times New Roman"/>
+          <w:color w:val="000000"/>
+          <w:sz w:val="32"/>
+          <w:szCs w:val="32"/>
+          <w:lang w:val="en-US"/>
+        </w:rPr>
+        <w:t>if</w:t>
+      </w:r>
+      <w:proofErr w:type="gramEnd"/>
+      <w:r>
+        <w:rPr>
+          <w:rFonts w:ascii="Times New Roman" w:hAnsi="Times New Roman"/>
+          <w:color w:val="000000"/>
+          <w:sz w:val="32"/>
+          <w:szCs w:val="32"/>
+          <w:lang w:val="en-US"/>
+        </w:rPr>
+        <w:t xml:space="preserve"> a[r][n]&gt;max:</w:t>
+      </w:r>
+    </w:p>
+    <w:p>
+      <w:pPr>
+        <w:spacing w:after="0" w:line="259" w:lineRule="auto"/>
+        <w:ind w:left="709"/>
+        <w:rPr>
+          <w:rFonts w:ascii="Times New Roman" w:hAnsi="Times New Roman"/>
+          <w:color w:val="000000"/>
+          <w:sz w:val="32"/>
+          <w:szCs w:val="32"/>
+          <w:lang w:val="en-US"/>
+        </w:rPr>
+      </w:pPr>
+      <w:r>
+        <w:rPr>
+          <w:rFonts w:ascii="Times New Roman" w:hAnsi="Times New Roman"/>
+          <w:color w:val="000000"/>
+          <w:sz w:val="32"/>
+          <w:szCs w:val="32"/>
+          <w:lang w:val="en-US"/>
+        </w:rPr>
+        <w:t xml:space="preserve">        </w:t>
+      </w:r>
+      <w:proofErr w:type="gramStart"/>
+      <w:r>
+        <w:rPr>
+          <w:rFonts w:ascii="Times New Roman" w:hAnsi="Times New Roman"/>
+          <w:color w:val="000000"/>
+          <w:sz w:val="32"/>
+          <w:szCs w:val="32"/>
+          <w:lang w:val="en-US"/>
+        </w:rPr>
+        <w:t>max=</w:t>
+      </w:r>
+      <w:proofErr w:type="gramEnd"/>
+      <w:r>
+        <w:rPr>
+          <w:rFonts w:ascii="Times New Roman" w:hAnsi="Times New Roman"/>
+          <w:color w:val="000000"/>
+          <w:sz w:val="32"/>
+          <w:szCs w:val="32"/>
+          <w:lang w:val="en-US"/>
+        </w:rPr>
+        <w:t>a[r][n]</w:t>
+      </w:r>
+    </w:p>
+    <w:p>
+      <w:pPr>
+        <w:spacing w:after="0" w:line="259" w:lineRule="auto"/>
+        <w:ind w:left="709"/>
+        <w:rPr>
+          <w:rFonts w:ascii="Times New Roman" w:hAnsi="Times New Roman"/>
+          <w:color w:val="000000"/>
+          <w:sz w:val="32"/>
+          <w:szCs w:val="32"/>
+        </w:rPr>
+      </w:pPr>
+      <w:proofErr w:type="spellStart"/>
+      <w:r>
+        <w:rPr>
+          <w:rFonts w:ascii="Times New Roman" w:hAnsi="Times New Roman"/>
+          <w:color w:val="000000"/>
+          <w:sz w:val="32"/>
+          <w:szCs w:val="32"/>
+        </w:rPr>
+        <w:t>print</w:t>
+      </w:r>
+      <w:proofErr w:type="spellEnd"/>
+      <w:r>
+        <w:rPr>
+          <w:rFonts w:ascii="Times New Roman" w:hAnsi="Times New Roman"/>
+          <w:color w:val="000000"/>
+          <w:sz w:val="32"/>
+          <w:szCs w:val="32"/>
+        </w:rPr>
+        <w:t>('Максимальный элемент столбца: ',</w:t>
+      </w:r>
+      <w:proofErr w:type="spellStart"/>
+      <w:r>
+        <w:rPr>
+          <w:rFonts w:ascii="Times New Roman" w:hAnsi="Times New Roman"/>
+          <w:color w:val="000000"/>
+          <w:sz w:val="32"/>
+          <w:szCs w:val="32"/>
+        </w:rPr>
+        <w:t>max</w:t>
+      </w:r>
+      <w:proofErr w:type="spellEnd"/>
+      <w:r>
+        <w:rPr>
+          <w:rFonts w:ascii="Times New Roman" w:hAnsi="Times New Roman"/>
+          <w:color w:val="000000"/>
+          <w:sz w:val="32"/>
+          <w:szCs w:val="32"/>
+        </w:rPr>
+        <w:t>)</w:t>
+      </w:r>
+    </w:p>
+    <w:p>
+      <w:pPr>
+        <w:spacing w:after="0" w:line="259" w:lineRule="auto"/>
+        <w:ind w:left="709"/>
+        <w:rPr>
+          <w:rFonts w:ascii="Times New Roman" w:hAnsi="Times New Roman"/>
+          <w:b/>
+          <w:color w:val="000000"/>
+          <w:sz w:val="32"/>
+          <w:szCs w:val="32"/>
+        </w:rPr>
+      </w:pPr>
+    </w:p>
+    <w:p>
+      <w:pPr>
         <w:spacing w:after="160" w:line="259" w:lineRule="auto"/>
         <w:ind w:left="709"/>
         <w:rPr>
@@ -4856,24 +6539,7 @@
           <w:lang w:val="en-US"/>
         </w:rPr>
       </w:pPr>
-      <w:hyperlink r:id="rId8" w:history="1">
-        <w:r>
-          <w:rPr>
-            <w:rStyle w:val="a5"/>
-            <w:rFonts w:ascii="Times New Roman" w:hAnsi="Times New Roman"/>
-            <w:b/>
-            <w:sz w:val="28"/>
-            <w:szCs w:val="28"/>
-            <w:lang w:val="en-US"/>
-          </w:rPr>
-          <w:t>https://www.cyberforum.ru/python-beginners/thread2837879.html</w:t>
-        </w:r>
-      </w:hyperlink>
-    </w:p>
-    <w:p>
-      <w:pPr>
-        <w:spacing w:after="160" w:line="259" w:lineRule="auto"/>
-        <w:ind w:left="709"/>
+      <w:r>
         <w:rPr>
           <w:rFonts w:ascii="Times New Roman" w:hAnsi="Times New Roman"/>
           <w:b/>
@@ -4881,28 +6547,7 @@
           <w:szCs w:val="28"/>
           <w:lang w:val="en-US"/>
         </w:rPr>
-      </w:pPr>
-    </w:p>
-    <w:p>
-      <w:pPr>
-        <w:spacing w:after="160" w:line="259" w:lineRule="auto"/>
-        <w:ind w:left="709"/>
-        <w:rPr>
-          <w:rFonts w:ascii="Times New Roman" w:hAnsi="Times New Roman"/>
-          <w:b/>
-          <w:sz w:val="28"/>
-          <w:szCs w:val="28"/>
-          <w:lang w:val="en-US"/>
-        </w:rPr>
-      </w:pPr>
-      <w:r>
-        <w:rPr>
-          <w:rFonts w:ascii="Times New Roman" w:hAnsi="Times New Roman"/>
-          <w:b/>
-          <w:sz w:val="28"/>
-          <w:szCs w:val="28"/>
-          <w:lang w:val="en-US"/>
-        </w:rPr>
+        <w:lastRenderedPageBreak/>
         <w:t xml:space="preserve"> </w:t>
       </w:r>
       <w:r>
